--- a/WIP/C#.docx
+++ b/WIP/C#.docx
@@ -35,21 +35,7 @@
         <w:rPr>
           <w:rFonts w:ascii="Gill Sans Nova" w:hAnsi="Gill Sans Nova"/>
         </w:rPr>
-        <w:t xml:space="preserve">(Learning from courses in </w:t>
-      </w:r>
-      <w:proofErr w:type="spellStart"/>
-      <w:r>
-        <w:rPr>
-          <w:rFonts w:ascii="Gill Sans Nova" w:hAnsi="Gill Sans Nova"/>
-        </w:rPr>
-        <w:t>PluralSight’s</w:t>
-      </w:r>
-      <w:proofErr w:type="spellEnd"/>
-      <w:r>
-        <w:rPr>
-          <w:rFonts w:ascii="Gill Sans Nova" w:hAnsi="Gill Sans Nova"/>
-        </w:rPr>
-        <w:t xml:space="preserve"> </w:t>
+        <w:t xml:space="preserve">(Learning from courses in PluralSight’s </w:t>
       </w:r>
       <w:r>
         <w:rPr>
@@ -390,16 +376,8 @@
               <w:rPr>
                 <w:rFonts w:ascii="DengXian Light" w:eastAsia="DengXian Light" w:hAnsi="DengXian Light"/>
               </w:rPr>
-              <w:t xml:space="preserve">| </w:t>
-            </w:r>
-            <w:proofErr w:type="spellStart"/>
-            <w:r>
-              <w:rPr>
-                <w:rFonts w:ascii="DengXian Light" w:eastAsia="DengXian Light" w:hAnsi="DengXian Light"/>
-              </w:rPr>
-              <w:t>src</w:t>
-            </w:r>
-            <w:proofErr w:type="spellEnd"/>
+              <w:t>| src</w:t>
+            </w:r>
           </w:p>
           <w:p>
             <w:pPr>
@@ -412,16 +390,8 @@
               <w:rPr>
                 <w:rFonts w:ascii="DengXian Light" w:eastAsia="DengXian Light" w:hAnsi="DengXian Light"/>
               </w:rPr>
-              <w:t xml:space="preserve">| </w:t>
-            </w:r>
-            <w:proofErr w:type="spellStart"/>
-            <w:r>
-              <w:rPr>
-                <w:rFonts w:ascii="DengXian Light" w:eastAsia="DengXian Light" w:hAnsi="DengXian Light"/>
-              </w:rPr>
-              <w:t>GradeBook</w:t>
-            </w:r>
-            <w:proofErr w:type="spellEnd"/>
+              <w:t>| GradeBook</w:t>
+            </w:r>
           </w:p>
           <w:p>
             <w:pPr>
@@ -490,14 +460,12 @@
                 <w:rFonts w:ascii="DengXian Light" w:eastAsia="DengXian Light" w:hAnsi="DengXian Light"/>
               </w:rPr>
             </w:pPr>
-            <w:proofErr w:type="spellStart"/>
             <w:r>
               <w:rPr>
                 <w:rFonts w:ascii="DengXian Light" w:eastAsia="DengXian Light" w:hAnsi="DengXian Light"/>
               </w:rPr>
               <w:t>src</w:t>
             </w:r>
-            <w:proofErr w:type="spellEnd"/>
           </w:p>
         </w:tc>
         <w:tc>
@@ -571,14 +539,12 @@
                 <w:rFonts w:ascii="DengXian Light" w:eastAsia="DengXian Light" w:hAnsi="DengXian Light"/>
               </w:rPr>
             </w:pPr>
-            <w:proofErr w:type="spellStart"/>
             <w:r>
               <w:rPr>
                 <w:rFonts w:ascii="DengXian Light" w:eastAsia="DengXian Light" w:hAnsi="DengXian Light"/>
               </w:rPr>
               <w:t>obj</w:t>
             </w:r>
-            <w:proofErr w:type="spellEnd"/>
           </w:p>
         </w:tc>
         <w:tc>
@@ -636,14 +602,12 @@
               </w:rPr>
               <w:t xml:space="preserve">- In main folder container </w:t>
             </w:r>
-            <w:proofErr w:type="spellStart"/>
             <w:r>
               <w:rPr>
                 <w:rFonts w:ascii="DengXian Light" w:eastAsia="DengXian Light" w:hAnsi="DengXian Light"/>
               </w:rPr>
               <w:t>csproj</w:t>
             </w:r>
-            <w:proofErr w:type="spellEnd"/>
             <w:r>
               <w:rPr>
                 <w:rFonts w:ascii="Gill Sans Nova" w:hAnsi="Gill Sans Nova"/>
@@ -735,14 +699,12 @@
               </w:rPr>
               <w:t xml:space="preserve">- In main folder container </w:t>
             </w:r>
-            <w:proofErr w:type="spellStart"/>
             <w:r>
               <w:rPr>
                 <w:rFonts w:ascii="DengXian Light" w:eastAsia="DengXian Light" w:hAnsi="DengXian Light"/>
               </w:rPr>
               <w:t>csproj</w:t>
             </w:r>
-            <w:proofErr w:type="spellEnd"/>
             <w:r>
               <w:rPr>
                 <w:rFonts w:ascii="Gill Sans Nova" w:hAnsi="Gill Sans Nova"/>
@@ -795,22 +757,12 @@
                 <w:rFonts w:ascii="DengXian Light" w:eastAsia="DengXian Light" w:hAnsi="DengXian Light"/>
               </w:rPr>
             </w:pPr>
-            <w:proofErr w:type="gramStart"/>
-            <w:r>
-              <w:rPr>
-                <w:rFonts w:ascii="DengXian Light" w:eastAsia="DengXian Light" w:hAnsi="DengXian Light"/>
-              </w:rPr>
-              <w:t>.</w:t>
-            </w:r>
-            <w:proofErr w:type="spellStart"/>
-            <w:r>
-              <w:rPr>
-                <w:rFonts w:ascii="DengXian Light" w:eastAsia="DengXian Light" w:hAnsi="DengXian Light"/>
-              </w:rPr>
-              <w:t>vscode</w:t>
-            </w:r>
-            <w:proofErr w:type="spellEnd"/>
-            <w:proofErr w:type="gramEnd"/>
+            <w:r>
+              <w:rPr>
+                <w:rFonts w:ascii="DengXian Light" w:eastAsia="DengXian Light" w:hAnsi="DengXian Light"/>
+              </w:rPr>
+              <w:t>.vscode</w:t>
+            </w:r>
           </w:p>
         </w:tc>
         <w:tc>
@@ -1079,21 +1031,7 @@
               <w:rPr>
                 <w:rFonts w:ascii="DengXian Light" w:eastAsia="DengXian Light" w:hAnsi="DengXian Light"/>
               </w:rPr>
-              <w:t xml:space="preserve">dotnet new [app </w:t>
-            </w:r>
-            <w:proofErr w:type="spellStart"/>
-            <w:r>
-              <w:rPr>
-                <w:rFonts w:ascii="DengXian Light" w:eastAsia="DengXian Light" w:hAnsi="DengXian Light"/>
-              </w:rPr>
-              <w:t>shortname</w:t>
-            </w:r>
-            <w:proofErr w:type="spellEnd"/>
-            <w:r>
-              <w:rPr>
-                <w:rFonts w:ascii="DengXian Light" w:eastAsia="DengXian Light" w:hAnsi="DengXian Light"/>
-              </w:rPr>
-              <w:t>]</w:t>
+              <w:t>dotnet new [app shortname]</w:t>
             </w:r>
           </w:p>
         </w:tc>
@@ -1175,16 +1113,8 @@
               <w:rPr>
                 <w:rFonts w:ascii="DengXian Light" w:eastAsia="DengXian Light" w:hAnsi="DengXian Light"/>
               </w:rPr>
-              <w:t>.</w:t>
-            </w:r>
-            <w:proofErr w:type="spellStart"/>
-            <w:r>
-              <w:rPr>
-                <w:rFonts w:ascii="DengXian Light" w:eastAsia="DengXian Light" w:hAnsi="DengXian Light"/>
-              </w:rPr>
-              <w:t>csproj</w:t>
-            </w:r>
-            <w:proofErr w:type="spellEnd"/>
+              <w:t>.csproj</w:t>
+            </w:r>
             <w:r>
               <w:rPr>
                 <w:rFonts w:ascii="Gill Sans Nova" w:hAnsi="Gill Sans Nova"/>
@@ -1254,30 +1184,8 @@
               <w:rPr>
                 <w:rFonts w:ascii="DengXian Light" w:eastAsia="DengXian Light" w:hAnsi="DengXian Light"/>
               </w:rPr>
-              <w:t xml:space="preserve"># If not executing in </w:t>
-            </w:r>
-            <w:proofErr w:type="spellStart"/>
-            <w:r>
-              <w:rPr>
-                <w:rFonts w:ascii="DengXian Light" w:eastAsia="DengXian Light" w:hAnsi="DengXian Light"/>
-              </w:rPr>
-              <w:t>proj</w:t>
-            </w:r>
-            <w:proofErr w:type="spellEnd"/>
-            <w:r>
-              <w:rPr>
-                <w:rFonts w:ascii="DengXian Light" w:eastAsia="DengXian Light" w:hAnsi="DengXian Light"/>
-              </w:rPr>
-              <w:t xml:space="preserve"> </w:t>
-            </w:r>
-            <w:proofErr w:type="spellStart"/>
-            <w:r>
-              <w:rPr>
-                <w:rFonts w:ascii="DengXian Light" w:eastAsia="DengXian Light" w:hAnsi="DengXian Light"/>
-              </w:rPr>
-              <w:t>dir</w:t>
-            </w:r>
-            <w:proofErr w:type="spellEnd"/>
+              <w:t># If not executing in proj dir</w:t>
+            </w:r>
           </w:p>
           <w:p>
             <w:pPr>
@@ -1290,30 +1198,8 @@
                 <w:rFonts w:ascii="DengXian Light" w:eastAsia="DengXian Light" w:hAnsi="DengXian Light"/>
               </w:rPr>
               <w:lastRenderedPageBreak/>
-              <w:t xml:space="preserve">dotnet run --project </w:t>
-            </w:r>
-            <w:proofErr w:type="spellStart"/>
-            <w:r>
-              <w:rPr>
-                <w:rFonts w:ascii="DengXian Light" w:eastAsia="DengXian Light" w:hAnsi="DengXian Light"/>
-              </w:rPr>
-              <w:t>src</w:t>
-            </w:r>
-            <w:proofErr w:type="spellEnd"/>
-            <w:r>
-              <w:rPr>
-                <w:rFonts w:ascii="DengXian Light" w:eastAsia="DengXian Light" w:hAnsi="DengXian Light"/>
-              </w:rPr>
-              <w:t>/</w:t>
-            </w:r>
-            <w:proofErr w:type="spellStart"/>
-            <w:r>
-              <w:rPr>
-                <w:rFonts w:ascii="DengXian Light" w:eastAsia="DengXian Light" w:hAnsi="DengXian Light"/>
-              </w:rPr>
-              <w:t>appName</w:t>
-            </w:r>
-            <w:proofErr w:type="spellEnd"/>
+              <w:t>dotnet run --project src/appName</w:t>
+            </w:r>
           </w:p>
         </w:tc>
         <w:tc>
@@ -1359,16 +1245,8 @@
               <w:rPr>
                 <w:rFonts w:ascii="DengXian Light" w:eastAsia="DengXian Light" w:hAnsi="DengXian Light"/>
               </w:rPr>
-              <w:t>.</w:t>
-            </w:r>
-            <w:proofErr w:type="spellStart"/>
-            <w:r>
-              <w:rPr>
-                <w:rFonts w:ascii="DengXian Light" w:eastAsia="DengXian Light" w:hAnsi="DengXian Light"/>
-              </w:rPr>
-              <w:t>csproj</w:t>
-            </w:r>
-            <w:proofErr w:type="spellEnd"/>
+              <w:t>.csproj</w:t>
+            </w:r>
             <w:r>
               <w:rPr>
                 <w:rFonts w:ascii="Gill Sans Nova" w:hAnsi="Gill Sans Nova"/>
@@ -1388,14 +1266,12 @@
               </w:rPr>
               <w:t xml:space="preserve">- E.g. </w:t>
             </w:r>
-            <w:proofErr w:type="spellStart"/>
             <w:r>
               <w:rPr>
                 <w:rFonts w:ascii="DengXian Light" w:eastAsia="DengXian Light" w:hAnsi="DengXian Light"/>
               </w:rPr>
               <w:t>appName</w:t>
             </w:r>
-            <w:proofErr w:type="spellEnd"/>
           </w:p>
           <w:p>
             <w:pPr>
@@ -1408,21 +1284,7 @@
                 <w:rFonts w:ascii="Gill Sans Nova" w:hAnsi="Gill Sans Nova"/>
               </w:rPr>
               <w:lastRenderedPageBreak/>
-              <w:t xml:space="preserve">- Under-the-hood, </w:t>
-            </w:r>
-            <w:proofErr w:type="gramStart"/>
-            <w:r>
-              <w:rPr>
-                <w:rFonts w:ascii="Gill Sans Nova" w:hAnsi="Gill Sans Nova"/>
-              </w:rPr>
-              <w:t>actually runs</w:t>
-            </w:r>
-            <w:proofErr w:type="gramEnd"/>
-            <w:r>
-              <w:rPr>
-                <w:rFonts w:ascii="Gill Sans Nova" w:hAnsi="Gill Sans Nova"/>
-              </w:rPr>
-              <w:t xml:space="preserve"> </w:t>
+              <w:t xml:space="preserve">- Under-the-hood, actually runs </w:t>
             </w:r>
             <w:r>
               <w:rPr>
@@ -1510,33 +1372,17 @@
               </w:rPr>
               <w:t xml:space="preserve">- Looks through </w:t>
             </w:r>
-            <w:proofErr w:type="spellStart"/>
             <w:r>
               <w:rPr>
                 <w:rFonts w:ascii="DengXian Light" w:eastAsia="DengXian Light" w:hAnsi="DengXian Light"/>
               </w:rPr>
               <w:t>csproj</w:t>
             </w:r>
-            <w:proofErr w:type="spellEnd"/>
-            <w:r>
-              <w:rPr>
-                <w:rFonts w:ascii="Gill Sans Nova" w:hAnsi="Gill Sans Nova"/>
-              </w:rPr>
-              <w:t xml:space="preserve"> file for external </w:t>
-            </w:r>
-            <w:proofErr w:type="spellStart"/>
-            <w:r>
-              <w:rPr>
-                <w:rFonts w:ascii="Gill Sans Nova" w:hAnsi="Gill Sans Nova"/>
-              </w:rPr>
-              <w:t>depencies</w:t>
-            </w:r>
-            <w:proofErr w:type="spellEnd"/>
-            <w:r>
-              <w:rPr>
-                <w:rFonts w:ascii="Gill Sans Nova" w:hAnsi="Gill Sans Nova"/>
-              </w:rPr>
-              <w:t xml:space="preserve"> in code</w:t>
+            <w:r>
+              <w:rPr>
+                <w:rFonts w:ascii="Gill Sans Nova" w:hAnsi="Gill Sans Nova"/>
+              </w:rPr>
+              <w:t xml:space="preserve"> file for external depencies in code</w:t>
             </w:r>
           </w:p>
         </w:tc>
@@ -1625,16 +1471,8 @@
               <w:rPr>
                 <w:rFonts w:ascii="DengXian Light" w:eastAsia="DengXian Light" w:hAnsi="DengXian Light"/>
               </w:rPr>
-              <w:t>.</w:t>
-            </w:r>
-            <w:proofErr w:type="spellStart"/>
-            <w:r>
-              <w:rPr>
-                <w:rFonts w:ascii="DengXian Light" w:eastAsia="DengXian Light" w:hAnsi="DengXian Light"/>
-              </w:rPr>
-              <w:t>dll</w:t>
-            </w:r>
-            <w:proofErr w:type="spellEnd"/>
+              <w:t>.dll</w:t>
+            </w:r>
             <w:r>
               <w:rPr>
                 <w:rFonts w:ascii="Gill Sans Nova" w:hAnsi="Gill Sans Nova"/>
@@ -1972,44 +1810,14 @@
               <w:rPr>
                 <w:rFonts w:ascii="DengXian Light" w:eastAsia="DengXian Light" w:hAnsi="DengXian Light"/>
               </w:rPr>
-              <w:t xml:space="preserve"> </w:t>
-            </w:r>
-            <w:proofErr w:type="spellStart"/>
-            <w:r>
-              <w:rPr>
-                <w:rFonts w:ascii="DengXian Light" w:eastAsia="DengXian Light" w:hAnsi="DengXian Light"/>
-              </w:rPr>
-              <w:t>src</w:t>
-            </w:r>
-            <w:proofErr w:type="spellEnd"/>
-            <w:r>
-              <w:rPr>
-                <w:rFonts w:ascii="DengXian Light" w:eastAsia="DengXian Light" w:hAnsi="DengXian Light"/>
-              </w:rPr>
-              <w:t>/</w:t>
-            </w:r>
-            <w:proofErr w:type="spellStart"/>
-            <w:r>
-              <w:rPr>
-                <w:rFonts w:ascii="DengXian Light" w:eastAsia="DengXian Light" w:hAnsi="DengXian Light"/>
-              </w:rPr>
-              <w:t>GradeBook</w:t>
-            </w:r>
-            <w:proofErr w:type="spellEnd"/>
-            <w:r>
-              <w:rPr>
-                <w:rFonts w:ascii="DengXian Light" w:eastAsia="DengXian Light" w:hAnsi="DengXian Light"/>
-              </w:rPr>
-              <w:t>/</w:t>
-            </w:r>
-            <w:proofErr w:type="spellStart"/>
+              <w:t xml:space="preserve"> src/GradeBook/</w:t>
+            </w:r>
             <w:r>
               <w:rPr>
                 <w:rFonts w:ascii="DengXian Light" w:eastAsia="DengXian Light" w:hAnsi="DengXian Light"/>
               </w:rPr>
               <w:t>GradeBook.csproj</w:t>
             </w:r>
-            <w:proofErr w:type="spellEnd"/>
           </w:p>
         </w:tc>
         <w:tc>
@@ -2121,30 +1929,14 @@
               <w:rPr>
                 <w:rFonts w:ascii="Gill Sans Nova" w:hAnsi="Gill Sans Nova"/>
               </w:rPr>
-              <w:t xml:space="preserve">- </w:t>
-            </w:r>
-            <w:proofErr w:type="gramStart"/>
-            <w:r>
-              <w:rPr>
-                <w:rFonts w:ascii="Gill Sans Nova" w:hAnsi="Gill Sans Nova"/>
-              </w:rPr>
-              <w:t>Similar to</w:t>
-            </w:r>
-            <w:proofErr w:type="gramEnd"/>
-            <w:r>
-              <w:rPr>
-                <w:rFonts w:ascii="Gill Sans Nova" w:hAnsi="Gill Sans Nova"/>
-              </w:rPr>
-              <w:t xml:space="preserve"> NodeJS’s </w:t>
-            </w:r>
-            <w:proofErr w:type="spellStart"/>
+              <w:t xml:space="preserve">- Similar to NodeJS’s </w:t>
+            </w:r>
             <w:r>
               <w:rPr>
                 <w:rFonts w:ascii="DengXian Light" w:eastAsia="DengXian Light" w:hAnsi="DengXian Light"/>
               </w:rPr>
               <w:t>npm</w:t>
             </w:r>
-            <w:proofErr w:type="spellEnd"/>
             <w:r>
               <w:rPr>
                 <w:rFonts w:ascii="Gill Sans Nova" w:hAnsi="Gill Sans Nova"/>
@@ -2203,74 +1995,215 @@
               </w:rPr>
               <w:t xml:space="preserve">- Visit </w:t>
             </w:r>
-            <w:proofErr w:type="spellStart"/>
             <w:r>
               <w:rPr>
                 <w:rFonts w:ascii="Gill Sans Nova" w:eastAsia="DengXian Light" w:hAnsi="Gill Sans Nova"/>
                 <w:i/>
                 <w:iCs/>
               </w:rPr>
-              <w:t>nuget</w:t>
-            </w:r>
-            <w:proofErr w:type="spellEnd"/>
+              <w:t xml:space="preserve">nuget </w:t>
+            </w:r>
             <w:r>
               <w:rPr>
                 <w:rFonts w:ascii="Gill Sans Nova" w:eastAsia="DengXian Light" w:hAnsi="Gill Sans Nova"/>
+              </w:rPr>
+              <w:t>website (nuget.org) to find command to run to use a NuGet package (package reference)</w:t>
+            </w:r>
+          </w:p>
+          <w:p>
+            <w:pPr>
+              <w:rPr>
+                <w:rFonts w:ascii="Gill Sans Nova" w:hAnsi="Gill Sans Nova"/>
+              </w:rPr>
+            </w:pPr>
+            <w:r>
+              <w:rPr>
+                <w:rFonts w:ascii="Gill Sans Nova" w:hAnsi="Gill Sans Nova"/>
+              </w:rPr>
+              <w:t xml:space="preserve">- </w:t>
+            </w:r>
+            <w:r>
+              <w:rPr>
+                <w:rFonts w:ascii="Gill Sans Nova" w:hAnsi="Gill Sans Nova"/>
+              </w:rPr>
+              <w:t xml:space="preserve">Look at </w:t>
+            </w:r>
+            <w:r>
+              <w:rPr>
+                <w:rFonts w:ascii="DengXian Light" w:eastAsia="DengXian Light" w:hAnsi="DengXian Light"/>
+              </w:rPr>
+              <w:t xml:space="preserve">.csproj </w:t>
+            </w:r>
+            <w:r>
+              <w:rPr>
+                <w:rFonts w:ascii="Gill Sans Nova" w:hAnsi="Gill Sans Nova"/>
+              </w:rPr>
+              <w:t>file in see what packages are being referenced currently in project</w:t>
+            </w:r>
+          </w:p>
+        </w:tc>
+        <w:tc>
+          <w:tcPr>
+            <w:tcW w:w="3986" w:type="dxa"/>
+          </w:tcPr>
+          <w:p>
+            <w:pPr>
+              <w:rPr>
+                <w:rFonts w:ascii="Gill Sans Nova" w:hAnsi="Gill Sans Nova"/>
+              </w:rPr>
+            </w:pPr>
+          </w:p>
+        </w:tc>
+      </w:tr>
+      <w:tr>
+        <w:tc>
+          <w:tcPr>
+            <w:tcW w:w="1331" w:type="dxa"/>
+          </w:tcPr>
+          <w:p>
+            <w:pPr>
+              <w:rPr>
+                <w:rFonts w:ascii="Gill Sans Nova" w:hAnsi="Gill Sans Nova"/>
+              </w:rPr>
+            </w:pPr>
+            <w:r>
+              <w:rPr>
+                <w:rFonts w:ascii="Gill Sans Nova" w:hAnsi="Gill Sans Nova"/>
+              </w:rPr>
+              <w:t>SDK</w:t>
+            </w:r>
+          </w:p>
+        </w:tc>
+        <w:tc>
+          <w:tcPr>
+            <w:tcW w:w="5139" w:type="dxa"/>
+            <w:gridSpan w:val="9"/>
+          </w:tcPr>
+          <w:p>
+            <w:pPr>
+              <w:rPr>
+                <w:rFonts w:ascii="Gill Sans Nova" w:hAnsi="Gill Sans Nova"/>
+              </w:rPr>
+            </w:pPr>
+            <w:r>
+              <w:rPr>
+                <w:rFonts w:ascii="Gill Sans Nova" w:hAnsi="Gill Sans Nova"/>
+              </w:rPr>
+              <w:t>- Stands for “Software Development Kit”</w:t>
+            </w:r>
+            <w:r>
+              <w:rPr>
+                <w:rFonts w:ascii="Gill Sans Nova" w:hAnsi="Gill Sans Nova"/>
+              </w:rPr>
+              <w:t xml:space="preserve"> (or known as “devkit”)</w:t>
+            </w:r>
+          </w:p>
+          <w:p>
+            <w:pPr>
+              <w:rPr>
+                <w:rFonts w:ascii="Gill Sans Nova" w:hAnsi="Gill Sans Nova"/>
+              </w:rPr>
+            </w:pPr>
+            <w:r>
+              <w:rPr>
+                <w:rFonts w:ascii="Gill Sans Nova" w:hAnsi="Gill Sans Nova"/>
+              </w:rPr>
+              <w:t>- Provides a set of tools, libraries, relevant documentation, code samples, processes and/or guides</w:t>
+            </w:r>
+          </w:p>
+          <w:p>
+            <w:pPr>
+              <w:rPr>
+                <w:rFonts w:ascii="Gill Sans Nova" w:hAnsi="Gill Sans Nova"/>
+              </w:rPr>
+            </w:pPr>
+            <w:r>
+              <w:rPr>
+                <w:rFonts w:ascii="Gill Sans Nova" w:hAnsi="Gill Sans Nova"/>
+              </w:rPr>
+              <w:t>- Help developers create software applications on a specific platform</w:t>
+            </w:r>
+          </w:p>
+          <w:p>
+            <w:pPr>
+              <w:rPr>
+                <w:rFonts w:ascii="Gill Sans Nova" w:hAnsi="Gill Sans Nova"/>
+              </w:rPr>
+            </w:pPr>
+            <w:r>
+              <w:rPr>
+                <w:rFonts w:ascii="Gill Sans Nova" w:hAnsi="Gill Sans Nova"/>
+              </w:rPr>
+              <w:t>- Different from API (“Application Programming Interface”)</w:t>
+            </w:r>
+            <w:r>
+              <w:rPr>
+                <w:rFonts w:ascii="Gill Sans Nova" w:hAnsi="Gill Sans Nova"/>
+              </w:rPr>
+              <w:t xml:space="preserve">, API designed for interaction between applications while SDK designed for </w:t>
+            </w:r>
+            <w:r>
+              <w:rPr>
+                <w:rFonts w:ascii="Gill Sans Nova" w:hAnsi="Gill Sans Nova"/>
                 <w:i/>
                 <w:iCs/>
               </w:rPr>
+              <w:t xml:space="preserve">creation </w:t>
+            </w:r>
+            <w:r>
+              <w:rPr>
+                <w:rFonts w:ascii="Gill Sans Nova" w:hAnsi="Gill Sans Nova"/>
+              </w:rPr>
+              <w:t>of application</w:t>
+            </w:r>
+            <w:r>
+              <w:rPr>
+                <w:rFonts w:ascii="Gill Sans Nova" w:hAnsi="Gill Sans Nova"/>
+              </w:rPr>
+              <w:t>s</w:t>
+            </w:r>
+            <w:r>
+              <w:rPr>
+                <w:rFonts w:ascii="Gill Sans Nova" w:hAnsi="Gill Sans Nova"/>
+              </w:rPr>
+              <w:t>/designing of functions</w:t>
+            </w:r>
+          </w:p>
+          <w:p>
+            <w:pPr>
+              <w:rPr>
+                <w:rFonts w:ascii="Gill Sans Nova" w:hAnsi="Gill Sans Nova"/>
+              </w:rPr>
+            </w:pPr>
+            <w:r>
+              <w:rPr>
+                <w:rFonts w:ascii="Gill Sans Nova" w:hAnsi="Gill Sans Nova"/>
+              </w:rPr>
+              <w:t>-</w:t>
+            </w:r>
+            <w:r>
+              <w:rPr>
+                <w:rFonts w:ascii="Gill Sans Nova" w:hAnsi="Gill Sans Nova"/>
+              </w:rPr>
               <w:t xml:space="preserve"> </w:t>
             </w:r>
             <w:r>
               <w:rPr>
-                <w:rFonts w:ascii="Gill Sans Nova" w:eastAsia="DengXian Light" w:hAnsi="Gill Sans Nova"/>
-              </w:rPr>
-              <w:t>website (nuget.org) to find command to run to use a NuGet package (package reference)</w:t>
-            </w:r>
-          </w:p>
-          <w:p>
-            <w:pPr>
-              <w:rPr>
-                <w:rFonts w:ascii="Gill Sans Nova" w:hAnsi="Gill Sans Nova"/>
-              </w:rPr>
-            </w:pPr>
-            <w:r>
-              <w:rPr>
-                <w:rFonts w:ascii="Gill Sans Nova" w:hAnsi="Gill Sans Nova"/>
-              </w:rPr>
-              <w:t xml:space="preserve">- </w:t>
-            </w:r>
-            <w:r>
-              <w:rPr>
-                <w:rFonts w:ascii="Gill Sans Nova" w:hAnsi="Gill Sans Nova"/>
-              </w:rPr>
-              <w:t xml:space="preserve">Look at </w:t>
-            </w:r>
-            <w:r>
-              <w:rPr>
-                <w:rFonts w:ascii="DengXian Light" w:eastAsia="DengXian Light" w:hAnsi="DengXian Light"/>
-              </w:rPr>
-              <w:t>.</w:t>
-            </w:r>
-            <w:proofErr w:type="spellStart"/>
-            <w:r>
-              <w:rPr>
-                <w:rFonts w:ascii="DengXian Light" w:eastAsia="DengXian Light" w:hAnsi="DengXian Light"/>
-              </w:rPr>
-              <w:t>csproj</w:t>
-            </w:r>
-            <w:proofErr w:type="spellEnd"/>
-            <w:r>
-              <w:rPr>
-                <w:rFonts w:ascii="DengXian Light" w:eastAsia="DengXian Light" w:hAnsi="DengXian Light"/>
-              </w:rPr>
-              <w:t xml:space="preserve"> </w:t>
-            </w:r>
-            <w:r>
-              <w:rPr>
-                <w:rFonts w:ascii="Gill Sans Nova" w:hAnsi="Gill Sans Nova"/>
-              </w:rPr>
-              <w:t>file in see what packages are being referenced currently in project</w:t>
+                <w:rFonts w:ascii="Gill Sans Nova" w:hAnsi="Gill Sans Nova"/>
+              </w:rPr>
+              <w:t xml:space="preserve">Usually </w:t>
+            </w:r>
+            <w:r>
+              <w:rPr>
+                <w:rFonts w:ascii="Gill Sans Nova" w:hAnsi="Gill Sans Nova"/>
+              </w:rPr>
+              <w:t>includes</w:t>
+            </w:r>
+            <w:r>
+              <w:rPr>
+                <w:rFonts w:ascii="Gill Sans Nova" w:hAnsi="Gill Sans Nova"/>
+              </w:rPr>
+              <w:t xml:space="preserve"> APIs (but not the other way round)</w:t>
             </w:r>
           </w:p>
         </w:tc>
@@ -2302,7 +2235,19 @@
               <w:rPr>
                 <w:rFonts w:ascii="Gill Sans Nova" w:hAnsi="Gill Sans Nova"/>
               </w:rPr>
-              <w:t>SDK</w:t>
+              <w:t xml:space="preserve">File with </w:t>
+            </w:r>
+            <w:r>
+              <w:rPr>
+                <w:rFonts w:ascii="DengXian Light" w:eastAsia="DengXian Light" w:hAnsi="DengXian Light"/>
+              </w:rPr>
+              <w:t xml:space="preserve">.dll </w:t>
+            </w:r>
+            <w:r>
+              <w:rPr>
+                <w:rFonts w:ascii="Gill Sans Nova" w:hAnsi="Gill Sans Nova"/>
+              </w:rPr>
+              <w:t>extension</w:t>
             </w:r>
           </w:p>
         </w:tc>
@@ -2315,197 +2260,6 @@
             <w:pPr>
               <w:rPr>
                 <w:rFonts w:ascii="Gill Sans Nova" w:hAnsi="Gill Sans Nova"/>
-              </w:rPr>
-            </w:pPr>
-            <w:r>
-              <w:rPr>
-                <w:rFonts w:ascii="Gill Sans Nova" w:hAnsi="Gill Sans Nova"/>
-              </w:rPr>
-              <w:t>- Stands for “Software Development Kit”</w:t>
-            </w:r>
-            <w:r>
-              <w:rPr>
-                <w:rFonts w:ascii="Gill Sans Nova" w:hAnsi="Gill Sans Nova"/>
-              </w:rPr>
-              <w:t xml:space="preserve"> (or known as “devkit”)</w:t>
-            </w:r>
-          </w:p>
-          <w:p>
-            <w:pPr>
-              <w:rPr>
-                <w:rFonts w:ascii="Gill Sans Nova" w:hAnsi="Gill Sans Nova"/>
-              </w:rPr>
-            </w:pPr>
-            <w:r>
-              <w:rPr>
-                <w:rFonts w:ascii="Gill Sans Nova" w:hAnsi="Gill Sans Nova"/>
-              </w:rPr>
-              <w:t>- Provides a set of tools, libraries, relevant documentation, code samples, processes and/or guides</w:t>
-            </w:r>
-          </w:p>
-          <w:p>
-            <w:pPr>
-              <w:rPr>
-                <w:rFonts w:ascii="Gill Sans Nova" w:hAnsi="Gill Sans Nova"/>
-              </w:rPr>
-            </w:pPr>
-            <w:r>
-              <w:rPr>
-                <w:rFonts w:ascii="Gill Sans Nova" w:hAnsi="Gill Sans Nova"/>
-              </w:rPr>
-              <w:t>- Help developers create software applications on a specific platform</w:t>
-            </w:r>
-          </w:p>
-          <w:p>
-            <w:pPr>
-              <w:rPr>
-                <w:rFonts w:ascii="Gill Sans Nova" w:hAnsi="Gill Sans Nova"/>
-              </w:rPr>
-            </w:pPr>
-            <w:r>
-              <w:rPr>
-                <w:rFonts w:ascii="Gill Sans Nova" w:hAnsi="Gill Sans Nova"/>
-              </w:rPr>
-              <w:t>- Different from API (“Application Programming Interface”)</w:t>
-            </w:r>
-            <w:r>
-              <w:rPr>
-                <w:rFonts w:ascii="Gill Sans Nova" w:hAnsi="Gill Sans Nova"/>
-              </w:rPr>
-              <w:t xml:space="preserve">, API designed for interaction between applications while SDK designed for </w:t>
-            </w:r>
-            <w:r>
-              <w:rPr>
-                <w:rFonts w:ascii="Gill Sans Nova" w:hAnsi="Gill Sans Nova"/>
-                <w:i/>
-                <w:iCs/>
-              </w:rPr>
-              <w:t xml:space="preserve">creation </w:t>
-            </w:r>
-            <w:r>
-              <w:rPr>
-                <w:rFonts w:ascii="Gill Sans Nova" w:hAnsi="Gill Sans Nova"/>
-              </w:rPr>
-              <w:t>of application</w:t>
-            </w:r>
-            <w:r>
-              <w:rPr>
-                <w:rFonts w:ascii="Gill Sans Nova" w:hAnsi="Gill Sans Nova"/>
-              </w:rPr>
-              <w:t>s</w:t>
-            </w:r>
-            <w:r>
-              <w:rPr>
-                <w:rFonts w:ascii="Gill Sans Nova" w:hAnsi="Gill Sans Nova"/>
-              </w:rPr>
-              <w:t>/designing of functions</w:t>
-            </w:r>
-          </w:p>
-          <w:p>
-            <w:pPr>
-              <w:rPr>
-                <w:rFonts w:ascii="Gill Sans Nova" w:hAnsi="Gill Sans Nova"/>
-              </w:rPr>
-            </w:pPr>
-            <w:r>
-              <w:rPr>
-                <w:rFonts w:ascii="Gill Sans Nova" w:hAnsi="Gill Sans Nova"/>
-              </w:rPr>
-              <w:t>-</w:t>
-            </w:r>
-            <w:r>
-              <w:rPr>
-                <w:rFonts w:ascii="Gill Sans Nova" w:hAnsi="Gill Sans Nova"/>
-              </w:rPr>
-              <w:t xml:space="preserve"> </w:t>
-            </w:r>
-            <w:r>
-              <w:rPr>
-                <w:rFonts w:ascii="Gill Sans Nova" w:hAnsi="Gill Sans Nova"/>
-              </w:rPr>
-              <w:t xml:space="preserve">Usually </w:t>
-            </w:r>
-            <w:r>
-              <w:rPr>
-                <w:rFonts w:ascii="Gill Sans Nova" w:hAnsi="Gill Sans Nova"/>
-              </w:rPr>
-              <w:t>includes</w:t>
-            </w:r>
-            <w:r>
-              <w:rPr>
-                <w:rFonts w:ascii="Gill Sans Nova" w:hAnsi="Gill Sans Nova"/>
-              </w:rPr>
-              <w:t xml:space="preserve"> APIs (but not the other way round)</w:t>
-            </w:r>
-          </w:p>
-        </w:tc>
-        <w:tc>
-          <w:tcPr>
-            <w:tcW w:w="3986" w:type="dxa"/>
-          </w:tcPr>
-          <w:p>
-            <w:pPr>
-              <w:rPr>
-                <w:rFonts w:ascii="Gill Sans Nova" w:hAnsi="Gill Sans Nova"/>
-              </w:rPr>
-            </w:pPr>
-          </w:p>
-        </w:tc>
-      </w:tr>
-      <w:tr>
-        <w:tc>
-          <w:tcPr>
-            <w:tcW w:w="1331" w:type="dxa"/>
-          </w:tcPr>
-          <w:p>
-            <w:pPr>
-              <w:rPr>
-                <w:rFonts w:ascii="Gill Sans Nova" w:hAnsi="Gill Sans Nova"/>
-              </w:rPr>
-            </w:pPr>
-            <w:r>
-              <w:rPr>
-                <w:rFonts w:ascii="Gill Sans Nova" w:hAnsi="Gill Sans Nova"/>
-              </w:rPr>
-              <w:t xml:space="preserve">File with </w:t>
-            </w:r>
-            <w:r>
-              <w:rPr>
-                <w:rFonts w:ascii="DengXian Light" w:eastAsia="DengXian Light" w:hAnsi="DengXian Light"/>
-              </w:rPr>
-              <w:t>.</w:t>
-            </w:r>
-            <w:proofErr w:type="spellStart"/>
-            <w:r>
-              <w:rPr>
-                <w:rFonts w:ascii="DengXian Light" w:eastAsia="DengXian Light" w:hAnsi="DengXian Light"/>
-              </w:rPr>
-              <w:t>dll</w:t>
-            </w:r>
-            <w:proofErr w:type="spellEnd"/>
-            <w:r>
-              <w:rPr>
-                <w:rFonts w:ascii="DengXian Light" w:eastAsia="DengXian Light" w:hAnsi="DengXian Light"/>
-              </w:rPr>
-              <w:t xml:space="preserve"> </w:t>
-            </w:r>
-            <w:r>
-              <w:rPr>
-                <w:rFonts w:ascii="Gill Sans Nova" w:hAnsi="Gill Sans Nova"/>
-              </w:rPr>
-              <w:t>extension</w:t>
-            </w:r>
-          </w:p>
-        </w:tc>
-        <w:tc>
-          <w:tcPr>
-            <w:tcW w:w="5139" w:type="dxa"/>
-            <w:gridSpan w:val="9"/>
-          </w:tcPr>
-          <w:p>
-            <w:pPr>
-              <w:rPr>
-                <w:rFonts w:ascii="Gill Sans Nova" w:hAnsi="Gill Sans Nova"/>
                 <w:b/>
                 <w:bCs/>
               </w:rPr>
@@ -2610,21 +2364,7 @@
               <w:rPr>
                 <w:rFonts w:ascii="Gill Sans Nova" w:hAnsi="Gill Sans Nova"/>
               </w:rPr>
-              <w:t xml:space="preserve">- </w:t>
-            </w:r>
-            <w:proofErr w:type="gramStart"/>
-            <w:r>
-              <w:rPr>
-                <w:rFonts w:ascii="Gill Sans Nova" w:hAnsi="Gill Sans Nova"/>
-              </w:rPr>
-              <w:t>Also</w:t>
-            </w:r>
-            <w:proofErr w:type="gramEnd"/>
-            <w:r>
-              <w:rPr>
-                <w:rFonts w:ascii="Gill Sans Nova" w:hAnsi="Gill Sans Nova"/>
-              </w:rPr>
-              <w:t xml:space="preserve"> in Debug folder (file is a debug build of application</w:t>
+              <w:t>- Also in Debug folder (file is a debug build of application</w:t>
             </w:r>
           </w:p>
         </w:tc>
@@ -2727,19 +2467,11 @@
                 <w:rFonts w:ascii="Gill Sans Nova" w:hAnsi="Gill Sans Nova"/>
               </w:rPr>
             </w:pPr>
-            <w:proofErr w:type="spellStart"/>
-            <w:r>
-              <w:rPr>
-                <w:rFonts w:ascii="Gill Sans Nova" w:hAnsi="Gill Sans Nova"/>
-              </w:rPr>
-              <w:t>VisualStudio</w:t>
-            </w:r>
-            <w:proofErr w:type="spellEnd"/>
-            <w:r>
-              <w:rPr>
-                <w:rFonts w:ascii="Gill Sans Nova" w:hAnsi="Gill Sans Nova"/>
-              </w:rPr>
-              <w:t xml:space="preserve"> Code</w:t>
+            <w:r>
+              <w:rPr>
+                <w:rFonts w:ascii="Gill Sans Nova" w:hAnsi="Gill Sans Nova"/>
+              </w:rPr>
+              <w:t>VisualStudio Code</w:t>
             </w:r>
           </w:p>
         </w:tc>
@@ -2857,14 +2589,12 @@
                 <w:rFonts w:ascii="DengXian Light" w:eastAsia="DengXian Light" w:hAnsi="DengXian Light"/>
               </w:rPr>
             </w:pPr>
-            <w:proofErr w:type="gramStart"/>
             <w:r>
               <w:rPr>
                 <w:rFonts w:ascii="DengXian Light" w:eastAsia="DengXian Light" w:hAnsi="DengXian Light"/>
               </w:rPr>
               <w:t>code .</w:t>
             </w:r>
-            <w:proofErr w:type="gramEnd"/>
           </w:p>
         </w:tc>
         <w:tc>
@@ -3996,7 +3726,6 @@
               </w:rPr>
               <w:t xml:space="preserve">1. View </w:t>
             </w:r>
-            <w:proofErr w:type="spellStart"/>
             <w:r>
               <w:rPr>
                 <w:rFonts w:ascii="DengXian Light" w:eastAsia="DengXian Light" w:hAnsi="DengXian Light"/>
@@ -4009,29 +3738,18 @@
               </w:rPr>
               <w:t>.json</w:t>
             </w:r>
-            <w:proofErr w:type="spellEnd"/>
-            <w:r>
-              <w:rPr>
-                <w:rFonts w:ascii="Gill Sans Nova" w:hAnsi="Gill Sans Nova"/>
-              </w:rPr>
-              <w:t xml:space="preserve"> file </w:t>
-            </w:r>
-            <w:proofErr w:type="gramStart"/>
-            <w:r>
-              <w:rPr>
-                <w:rFonts w:ascii="Gill Sans Nova" w:hAnsi="Gill Sans Nova"/>
-              </w:rPr>
-              <w:t>in .</w:t>
-            </w:r>
-            <w:proofErr w:type="spellStart"/>
+            <w:r>
+              <w:rPr>
+                <w:rFonts w:ascii="Gill Sans Nova" w:hAnsi="Gill Sans Nova"/>
+              </w:rPr>
+              <w:t xml:space="preserve"> file in .</w:t>
+            </w:r>
             <w:r>
               <w:rPr>
                 <w:rFonts w:ascii="DengXian Light" w:eastAsia="DengXian Light" w:hAnsi="DengXian Light"/>
               </w:rPr>
               <w:t>vscode</w:t>
             </w:r>
-            <w:proofErr w:type="spellEnd"/>
-            <w:proofErr w:type="gramEnd"/>
             <w:r>
               <w:rPr>
                 <w:rFonts w:ascii="Gill Sans Nova" w:hAnsi="Gill Sans Nova"/>
@@ -4076,14 +3794,12 @@
               </w:rPr>
               <w:t>3. Modify value of array under “</w:t>
             </w:r>
-            <w:proofErr w:type="spellStart"/>
             <w:r>
               <w:rPr>
                 <w:rFonts w:ascii="DengXian Light" w:eastAsia="DengXian Light" w:hAnsi="DengXian Light"/>
               </w:rPr>
               <w:t>args</w:t>
             </w:r>
-            <w:proofErr w:type="spellEnd"/>
             <w:r>
               <w:rPr>
                 <w:rFonts w:ascii="Gill Sans Nova" w:hAnsi="Gill Sans Nova"/>
@@ -4115,14 +3831,12 @@
               </w:rPr>
               <w:t xml:space="preserve"> of “</w:t>
             </w:r>
-            <w:proofErr w:type="spellStart"/>
             <w:r>
               <w:rPr>
                 <w:rFonts w:ascii="DengXian Light" w:eastAsia="DengXian Light" w:hAnsi="DengXian Light"/>
               </w:rPr>
               <w:t>args</w:t>
             </w:r>
-            <w:proofErr w:type="spellEnd"/>
             <w:r>
               <w:rPr>
                 <w:rFonts w:ascii="Gill Sans Nova" w:hAnsi="Gill Sans Nova"/>
@@ -4430,14 +4144,12 @@
                 <w:rFonts w:ascii="Gill Sans Nova" w:hAnsi="Gill Sans Nova"/>
               </w:rPr>
             </w:pPr>
-            <w:proofErr w:type="spellStart"/>
             <w:r>
               <w:rPr>
                 <w:rFonts w:ascii="Gill Sans Nova" w:hAnsi="Gill Sans Nova"/>
               </w:rPr>
               <w:t>XUnit</w:t>
             </w:r>
-            <w:proofErr w:type="spellEnd"/>
           </w:p>
         </w:tc>
         <w:tc>
@@ -4499,73 +4211,41 @@
               <w:rPr>
                 <w:rFonts w:ascii="DengXian Light" w:eastAsia="DengXian Light" w:hAnsi="DengXian Light"/>
               </w:rPr>
-              <w:t xml:space="preserve">using </w:t>
-            </w:r>
-            <w:proofErr w:type="gramStart"/>
-            <w:r>
-              <w:rPr>
-                <w:rFonts w:ascii="DengXian Light" w:eastAsia="DengXian Light" w:hAnsi="DengXian Light"/>
-              </w:rPr>
-              <w:t>System;</w:t>
-            </w:r>
-            <w:proofErr w:type="gramEnd"/>
-          </w:p>
-          <w:p>
-            <w:pPr>
-              <w:rPr>
-                <w:rFonts w:ascii="DengXian Light" w:eastAsia="DengXian Light" w:hAnsi="DengXian Light"/>
-              </w:rPr>
-            </w:pPr>
-            <w:r>
-              <w:rPr>
-                <w:rFonts w:ascii="DengXian Light" w:eastAsia="DengXian Light" w:hAnsi="DengXian Light"/>
-              </w:rPr>
-              <w:t xml:space="preserve">using </w:t>
-            </w:r>
-            <w:proofErr w:type="spellStart"/>
-            <w:proofErr w:type="gramStart"/>
-            <w:r>
-              <w:rPr>
-                <w:rFonts w:ascii="DengXian Light" w:eastAsia="DengXian Light" w:hAnsi="DengXian Light"/>
-              </w:rPr>
-              <w:t>Xunit</w:t>
-            </w:r>
-            <w:proofErr w:type="spellEnd"/>
-            <w:r>
-              <w:rPr>
-                <w:rFonts w:ascii="DengXian Light" w:eastAsia="DengXian Light" w:hAnsi="DengXian Light"/>
-              </w:rPr>
-              <w:t>;</w:t>
-            </w:r>
-            <w:proofErr w:type="gramEnd"/>
-          </w:p>
-          <w:p>
-            <w:pPr>
-              <w:rPr>
-                <w:rFonts w:ascii="DengXian Light" w:eastAsia="DengXian Light" w:hAnsi="DengXian Light"/>
-              </w:rPr>
-            </w:pPr>
-          </w:p>
-          <w:p>
-            <w:pPr>
-              <w:rPr>
-                <w:rFonts w:ascii="DengXian Light" w:eastAsia="DengXian Light" w:hAnsi="DengXian Light"/>
-              </w:rPr>
-            </w:pPr>
-            <w:r>
-              <w:rPr>
-                <w:rFonts w:ascii="DengXian Light" w:eastAsia="DengXian Light" w:hAnsi="DengXian Light"/>
-              </w:rPr>
-              <w:t xml:space="preserve">namespace </w:t>
-            </w:r>
-            <w:proofErr w:type="spellStart"/>
-            <w:r>
-              <w:rPr>
-                <w:rFonts w:ascii="DengXian Light" w:eastAsia="DengXian Light" w:hAnsi="DengXian Light"/>
-              </w:rPr>
-              <w:t>Gradebook.Tests</w:t>
-            </w:r>
-            <w:proofErr w:type="spellEnd"/>
+              <w:t>using System;</w:t>
+            </w:r>
+          </w:p>
+          <w:p>
+            <w:pPr>
+              <w:rPr>
+                <w:rFonts w:ascii="DengXian Light" w:eastAsia="DengXian Light" w:hAnsi="DengXian Light"/>
+              </w:rPr>
+            </w:pPr>
+            <w:r>
+              <w:rPr>
+                <w:rFonts w:ascii="DengXian Light" w:eastAsia="DengXian Light" w:hAnsi="DengXian Light"/>
+              </w:rPr>
+              <w:t>using Xunit;</w:t>
+            </w:r>
+          </w:p>
+          <w:p>
+            <w:pPr>
+              <w:rPr>
+                <w:rFonts w:ascii="DengXian Light" w:eastAsia="DengXian Light" w:hAnsi="DengXian Light"/>
+              </w:rPr>
+            </w:pPr>
+          </w:p>
+          <w:p>
+            <w:pPr>
+              <w:rPr>
+                <w:rFonts w:ascii="DengXian Light" w:eastAsia="DengXian Light" w:hAnsi="DengXian Light"/>
+              </w:rPr>
+            </w:pPr>
+            <w:r>
+              <w:rPr>
+                <w:rFonts w:ascii="DengXian Light" w:eastAsia="DengXian Light" w:hAnsi="DengXian Light"/>
+              </w:rPr>
+              <w:t>namespace Gradebook.Tests</w:t>
+            </w:r>
           </w:p>
           <w:p>
             <w:pPr>
@@ -4750,48 +4430,20 @@
               <w:rPr>
                 <w:rFonts w:ascii="Gill Sans Nova" w:hAnsi="Gill Sans Nova"/>
               </w:rPr>
-              <w:t xml:space="preserve">- Method </w:t>
-            </w:r>
-            <w:proofErr w:type="gramStart"/>
-            <w:r>
-              <w:rPr>
-                <w:rFonts w:ascii="Gill Sans Nova" w:hAnsi="Gill Sans Nova"/>
-              </w:rPr>
-              <w:t>has to</w:t>
-            </w:r>
-            <w:proofErr w:type="gramEnd"/>
-            <w:r>
-              <w:rPr>
-                <w:rFonts w:ascii="Gill Sans Nova" w:hAnsi="Gill Sans Nova"/>
-              </w:rPr>
-              <w:t xml:space="preserve"> be a member of a type</w:t>
-            </w:r>
-          </w:p>
-          <w:p>
-            <w:pPr>
-              <w:rPr>
-                <w:rFonts w:ascii="Gill Sans Nova" w:hAnsi="Gill Sans Nova"/>
-              </w:rPr>
-            </w:pPr>
-            <w:r>
-              <w:rPr>
-                <w:rFonts w:ascii="Gill Sans Nova" w:hAnsi="Gill Sans Nova"/>
-              </w:rPr>
-              <w:t xml:space="preserve">- Discovery and test execution </w:t>
-            </w:r>
-            <w:proofErr w:type="gramStart"/>
-            <w:r>
-              <w:rPr>
-                <w:rFonts w:ascii="Gill Sans Nova" w:hAnsi="Gill Sans Nova"/>
-              </w:rPr>
-              <w:t>happens</w:t>
-            </w:r>
-            <w:proofErr w:type="gramEnd"/>
-            <w:r>
-              <w:rPr>
-                <w:rFonts w:ascii="Gill Sans Nova" w:hAnsi="Gill Sans Nova"/>
-              </w:rPr>
-              <w:t xml:space="preserve"> when </w:t>
+              <w:t>- Method has to be a member of a type</w:t>
+            </w:r>
+          </w:p>
+          <w:p>
+            <w:pPr>
+              <w:rPr>
+                <w:rFonts w:ascii="Gill Sans Nova" w:hAnsi="Gill Sans Nova"/>
+              </w:rPr>
+            </w:pPr>
+            <w:r>
+              <w:rPr>
+                <w:rFonts w:ascii="Gill Sans Nova" w:hAnsi="Gill Sans Nova"/>
+              </w:rPr>
+              <w:t xml:space="preserve">- Discovery and test execution happens when </w:t>
             </w:r>
             <w:r>
               <w:rPr>
@@ -4953,21 +4605,7 @@
               <w:rPr>
                 <w:rFonts w:ascii="Gill Sans Nova" w:hAnsi="Gill Sans Nova"/>
               </w:rPr>
-              <w:t xml:space="preserve">- When executing test project, </w:t>
-            </w:r>
-            <w:proofErr w:type="spellStart"/>
-            <w:r>
-              <w:rPr>
-                <w:rFonts w:ascii="Gill Sans Nova" w:hAnsi="Gill Sans Nova"/>
-              </w:rPr>
-              <w:t>XUnit</w:t>
-            </w:r>
-            <w:proofErr w:type="spellEnd"/>
-            <w:r>
-              <w:rPr>
-                <w:rFonts w:ascii="Gill Sans Nova" w:hAnsi="Gill Sans Nova"/>
-              </w:rPr>
-              <w:t xml:space="preserve"> will involve methods with a </w:t>
+              <w:t xml:space="preserve">- When executing test project, XUnit will involve methods with a </w:t>
             </w:r>
             <w:r>
               <w:rPr>
@@ -5016,21 +4654,7 @@
               <w:rPr>
                 <w:rFonts w:ascii="Gill Sans Nova" w:hAnsi="Gill Sans Nova"/>
               </w:rPr>
-              <w:t xml:space="preserve"> class in </w:t>
-            </w:r>
-            <w:proofErr w:type="spellStart"/>
-            <w:r>
-              <w:rPr>
-                <w:rFonts w:ascii="Gill Sans Nova" w:hAnsi="Gill Sans Nova"/>
-              </w:rPr>
-              <w:t>xUnit</w:t>
-            </w:r>
-            <w:proofErr w:type="spellEnd"/>
-            <w:r>
-              <w:rPr>
-                <w:rFonts w:ascii="Gill Sans Nova" w:hAnsi="Gill Sans Nova"/>
-              </w:rPr>
-              <w:t xml:space="preserve"> namespace</w:t>
+              <w:t xml:space="preserve"> class in xUnit namespace</w:t>
             </w:r>
           </w:p>
         </w:tc>
@@ -5179,16 +4803,8 @@
               <w:rPr>
                 <w:rFonts w:ascii="DengXian Light" w:eastAsia="DengXian Light" w:hAnsi="DengXian Light"/>
               </w:rPr>
-              <w:t xml:space="preserve">| </w:t>
-            </w:r>
-            <w:proofErr w:type="spellStart"/>
-            <w:r>
-              <w:rPr>
-                <w:rFonts w:ascii="DengXian Light" w:eastAsia="DengXian Light" w:hAnsi="DengXian Light"/>
-              </w:rPr>
-              <w:t>src</w:t>
-            </w:r>
-            <w:proofErr w:type="spellEnd"/>
+              <w:t>| src</w:t>
+            </w:r>
           </w:p>
           <w:p>
             <w:pPr>
@@ -5229,16 +4845,8 @@
               <w:rPr>
                 <w:rFonts w:ascii="DengXian Light" w:eastAsia="DengXian Light" w:hAnsi="DengXian Light"/>
               </w:rPr>
-              <w:t xml:space="preserve">| </w:t>
-            </w:r>
-            <w:proofErr w:type="spellStart"/>
-            <w:r>
-              <w:rPr>
-                <w:rFonts w:ascii="DengXian Light" w:eastAsia="DengXian Light" w:hAnsi="DengXian Light"/>
-              </w:rPr>
-              <w:t>GradeBook.Tests</w:t>
-            </w:r>
-            <w:proofErr w:type="spellEnd"/>
+              <w:t>| GradeBook.Tests</w:t>
+            </w:r>
           </w:p>
         </w:tc>
         <w:tc>
@@ -5272,26 +4880,17 @@
               </w:rPr>
               <w:t xml:space="preserve">- Folder to do </w:t>
             </w:r>
-            <w:proofErr w:type="spellStart"/>
             <w:r>
               <w:rPr>
                 <w:rFonts w:ascii="DengXian Light" w:eastAsia="DengXian Light" w:hAnsi="DengXian Light"/>
               </w:rPr>
               <w:t>xunit</w:t>
             </w:r>
-            <w:proofErr w:type="spellEnd"/>
-            <w:r>
-              <w:rPr>
-                <w:rFonts w:ascii="Gill Sans Nova" w:hAnsi="Gill Sans Nova"/>
-              </w:rPr>
-              <w:t xml:space="preserve"> testing (usually named with </w:t>
-            </w:r>
-            <w:proofErr w:type="spellStart"/>
-            <w:r>
-              <w:rPr>
-                <w:rFonts w:ascii="Gill Sans Nova" w:hAnsi="Gill Sans Nova"/>
-              </w:rPr>
-              <w:t>AppName</w:t>
+            <w:r>
+              <w:rPr>
+                <w:rFonts w:ascii="Gill Sans Nova" w:hAnsi="Gill Sans Nova"/>
+              </w:rPr>
+              <w:t xml:space="preserve"> testing (usually named with AppName</w:t>
             </w:r>
             <w:r>
               <w:rPr>
@@ -5301,7 +4900,6 @@
               </w:rPr>
               <w:t>.Tests</w:t>
             </w:r>
-            <w:proofErr w:type="spellEnd"/>
             <w:r>
               <w:rPr>
                 <w:rFonts w:ascii="Gill Sans Nova" w:hAnsi="Gill Sans Nova"/>
@@ -5616,16 +5214,8 @@
               <w:rPr>
                 <w:rFonts w:ascii="DengXian Light" w:eastAsia="DengXian Light" w:hAnsi="DengXian Light"/>
               </w:rPr>
-              <w:t xml:space="preserve">dotnet new </w:t>
-            </w:r>
-            <w:proofErr w:type="spellStart"/>
-            <w:r>
-              <w:rPr>
-                <w:rFonts w:ascii="DengXian Light" w:eastAsia="DengXian Light" w:hAnsi="DengXian Light"/>
-              </w:rPr>
-              <w:t>xunit</w:t>
-            </w:r>
-            <w:proofErr w:type="spellEnd"/>
+              <w:t>dotnet new xunit</w:t>
+            </w:r>
           </w:p>
         </w:tc>
         <w:tc>
@@ -5694,16 +5284,8 @@
               <w:rPr>
                 <w:rFonts w:ascii="DengXian Light" w:eastAsia="DengXian Light" w:hAnsi="DengXian Light"/>
               </w:rPr>
-              <w:t xml:space="preserve"> </w:t>
-            </w:r>
-            <w:proofErr w:type="spellStart"/>
-            <w:r>
-              <w:rPr>
-                <w:rFonts w:ascii="DengXian Light" w:eastAsia="DengXian Light" w:hAnsi="DengXian Light"/>
-              </w:rPr>
-              <w:t>xunit</w:t>
-            </w:r>
-            <w:proofErr w:type="spellEnd"/>
+              <w:t xml:space="preserve"> xunit</w:t>
+            </w:r>
           </w:p>
         </w:tc>
         <w:tc>
@@ -5721,21 +5303,7 @@
               <w:rPr>
                 <w:rFonts w:ascii="Gill Sans Nova" w:hAnsi="Gill Sans Nova"/>
               </w:rPr>
-              <w:t xml:space="preserve">Add reference to </w:t>
-            </w:r>
-            <w:proofErr w:type="spellStart"/>
-            <w:r>
-              <w:rPr>
-                <w:rFonts w:ascii="Gill Sans Nova" w:hAnsi="Gill Sans Nova"/>
-              </w:rPr>
-              <w:t>xunit</w:t>
-            </w:r>
-            <w:proofErr w:type="spellEnd"/>
-            <w:r>
-              <w:rPr>
-                <w:rFonts w:ascii="Gill Sans Nova" w:hAnsi="Gill Sans Nova"/>
-              </w:rPr>
-              <w:t xml:space="preserve"> package</w:t>
+              <w:t>Add reference to xunit package</w:t>
             </w:r>
           </w:p>
         </w:tc>
@@ -5782,28 +5350,12 @@
               </w:rPr>
               <w:t>add reference</w:t>
             </w:r>
-            <w:proofErr w:type="gramStart"/>
-            <w:r>
-              <w:rPr>
-                <w:rFonts w:ascii="DengXian Light" w:eastAsia="DengXian Light" w:hAnsi="DengXian Light"/>
-              </w:rPr>
-              <w:t xml:space="preserve"> ..</w:t>
-            </w:r>
-            <w:proofErr w:type="gramEnd"/>
-            <w:r>
-              <w:rPr>
-                <w:rFonts w:ascii="DengXian Light" w:eastAsia="DengXian Light" w:hAnsi="DengXian Light"/>
-              </w:rPr>
-              <w:t>\..\</w:t>
-            </w:r>
-            <w:proofErr w:type="spellStart"/>
-            <w:r>
-              <w:rPr>
-                <w:rFonts w:ascii="DengXian Light" w:eastAsia="DengXian Light" w:hAnsi="DengXian Light"/>
-              </w:rPr>
-              <w:t>src</w:t>
-            </w:r>
-            <w:proofErr w:type="spellEnd"/>
+            <w:r>
+              <w:rPr>
+                <w:rFonts w:ascii="DengXian Light" w:eastAsia="DengXian Light" w:hAnsi="DengXian Light"/>
+              </w:rPr>
+              <w:t xml:space="preserve"> ..\..\src</w:t>
+            </w:r>
             <w:r>
               <w:rPr>
                 <w:rFonts w:ascii="DengXian Light" w:eastAsia="DengXian Light" w:hAnsi="DengXian Light"/>
@@ -5817,35 +5369,25 @@
                 <w:rFonts w:ascii="DengXian Light" w:eastAsia="DengXian Light" w:hAnsi="DengXian Light"/>
               </w:rPr>
             </w:pPr>
-            <w:proofErr w:type="spellStart"/>
-            <w:r>
-              <w:rPr>
-                <w:rFonts w:ascii="DengXian Light" w:eastAsia="DengXian Light" w:hAnsi="DengXian Light"/>
-              </w:rPr>
-              <w:t>GradeBook</w:t>
-            </w:r>
-            <w:proofErr w:type="spellEnd"/>
-            <w:r>
-              <w:rPr>
-                <w:rFonts w:ascii="DengXian Light" w:eastAsia="DengXian Light" w:hAnsi="DengXian Light"/>
-              </w:rPr>
-              <w:t>\</w:t>
-            </w:r>
-          </w:p>
-          <w:p>
-            <w:pPr>
-              <w:rPr>
-                <w:rFonts w:ascii="DengXian Light" w:eastAsia="DengXian Light" w:hAnsi="DengXian Light"/>
-              </w:rPr>
-            </w:pPr>
-            <w:proofErr w:type="spellStart"/>
+            <w:r>
+              <w:rPr>
+                <w:rFonts w:ascii="DengXian Light" w:eastAsia="DengXian Light" w:hAnsi="DengXian Light"/>
+              </w:rPr>
+              <w:t>GradeBook\</w:t>
+            </w:r>
+          </w:p>
+          <w:p>
+            <w:pPr>
+              <w:rPr>
+                <w:rFonts w:ascii="DengXian Light" w:eastAsia="DengXian Light" w:hAnsi="DengXian Light"/>
+              </w:rPr>
+            </w:pPr>
             <w:r>
               <w:rPr>
                 <w:rFonts w:ascii="DengXian Light" w:eastAsia="DengXian Light" w:hAnsi="DengXian Light"/>
               </w:rPr>
               <w:t>GradeBook.csproj</w:t>
             </w:r>
-            <w:proofErr w:type="spellEnd"/>
           </w:p>
         </w:tc>
         <w:tc>
@@ -5876,21 +5418,7 @@
               <w:rPr>
                 <w:rFonts w:ascii="Gill Sans Nova" w:hAnsi="Gill Sans Nova"/>
               </w:rPr>
-              <w:t>- Reference to the .</w:t>
-            </w:r>
-            <w:proofErr w:type="spellStart"/>
-            <w:r>
-              <w:rPr>
-                <w:rFonts w:ascii="Gill Sans Nova" w:hAnsi="Gill Sans Nova"/>
-              </w:rPr>
-              <w:t>csproj</w:t>
-            </w:r>
-            <w:proofErr w:type="spellEnd"/>
-            <w:r>
-              <w:rPr>
-                <w:rFonts w:ascii="Gill Sans Nova" w:hAnsi="Gill Sans Nova"/>
-              </w:rPr>
-              <w:t xml:space="preserve"> file</w:t>
+              <w:t>- Reference to the .csproj file</w:t>
             </w:r>
           </w:p>
         </w:tc>
@@ -6153,21 +5681,7 @@
               <w:rPr>
                 <w:rFonts w:ascii="Gill Sans Nova" w:hAnsi="Gill Sans Nova"/>
               </w:rPr>
-              <w:t xml:space="preserve">Test where actual results </w:t>
-            </w:r>
-            <w:proofErr w:type="gramStart"/>
-            <w:r>
-              <w:rPr>
-                <w:rFonts w:ascii="Gill Sans Nova" w:hAnsi="Gill Sans Nova"/>
-              </w:rPr>
-              <w:t>matches</w:t>
-            </w:r>
-            <w:proofErr w:type="gramEnd"/>
-            <w:r>
-              <w:rPr>
-                <w:rFonts w:ascii="Gill Sans Nova" w:hAnsi="Gill Sans Nova"/>
-              </w:rPr>
-              <w:t xml:space="preserve"> expected</w:t>
+              <w:t>Test where actual results matches expected</w:t>
             </w:r>
           </w:p>
         </w:tc>
@@ -6345,7 +5859,6 @@
                 <w:rFonts w:ascii="DengXian Light" w:eastAsia="DengXian Light" w:hAnsi="DengXian Light"/>
               </w:rPr>
             </w:pPr>
-            <w:proofErr w:type="spellStart"/>
             <w:r>
               <w:rPr>
                 <w:rFonts w:ascii="DengXian Light" w:eastAsia="DengXian Light" w:hAnsi="DengXian Light"/>
@@ -6360,7 +5873,6 @@
               </w:rPr>
               <w:t>.Equal</w:t>
             </w:r>
-            <w:proofErr w:type="spellEnd"/>
             <w:r>
               <w:rPr>
                 <w:rFonts w:ascii="DengXian Light" w:eastAsia="DengXian Light" w:hAnsi="DengXian Light"/>
@@ -6413,7 +5925,6 @@
                 <w:rFonts w:ascii="DengXian Light" w:eastAsia="DengXian Light" w:hAnsi="DengXian Light"/>
               </w:rPr>
             </w:pPr>
-            <w:proofErr w:type="spellStart"/>
             <w:r>
               <w:rPr>
                 <w:rFonts w:ascii="DengXian Light" w:eastAsia="DengXian Light" w:hAnsi="DengXian Light"/>
@@ -6428,7 +5939,6 @@
               </w:rPr>
               <w:t>Same</w:t>
             </w:r>
-            <w:proofErr w:type="spellEnd"/>
             <w:r>
               <w:rPr>
                 <w:rFonts w:ascii="DengXian Light" w:eastAsia="DengXian Light" w:hAnsi="DengXian Light"/>
@@ -6487,7 +5997,6 @@
                 <w:rFonts w:ascii="DengXian Light" w:eastAsia="DengXian Light" w:hAnsi="DengXian Light"/>
               </w:rPr>
             </w:pPr>
-            <w:proofErr w:type="spellStart"/>
             <w:r>
               <w:rPr>
                 <w:rFonts w:ascii="DengXian Light" w:eastAsia="DengXian Light" w:hAnsi="DengXian Light"/>
@@ -6502,7 +6011,6 @@
               </w:rPr>
               <w:t>NotSame</w:t>
             </w:r>
-            <w:proofErr w:type="spellEnd"/>
             <w:r>
               <w:rPr>
                 <w:rFonts w:ascii="DengXian Light" w:eastAsia="DengXian Light" w:hAnsi="DengXian Light"/>
@@ -6575,7 +6083,6 @@
                 <w:rFonts w:ascii="DengXian Light" w:eastAsia="DengXian Light" w:hAnsi="DengXian Light"/>
               </w:rPr>
             </w:pPr>
-            <w:proofErr w:type="spellStart"/>
             <w:r>
               <w:rPr>
                 <w:rFonts w:ascii="DengXian Light" w:eastAsia="DengXian Light" w:hAnsi="DengXian Light"/>
@@ -6590,7 +6097,6 @@
               </w:rPr>
               <w:t>True</w:t>
             </w:r>
-            <w:proofErr w:type="spellEnd"/>
             <w:r>
               <w:rPr>
                 <w:rFonts w:ascii="DengXian Light" w:eastAsia="DengXian Light" w:hAnsi="DengXian Light"/>
@@ -6604,19 +6110,11 @@
                 <w:rFonts w:ascii="DengXian Light" w:eastAsia="DengXian Light" w:hAnsi="DengXian Light"/>
               </w:rPr>
             </w:pPr>
-            <w:proofErr w:type="spellStart"/>
-            <w:r>
-              <w:rPr>
-                <w:rFonts w:ascii="DengXian Light" w:eastAsia="DengXian Light" w:hAnsi="DengXian Light"/>
-              </w:rPr>
-              <w:t>Object.ReferenceEquals</w:t>
-            </w:r>
-            <w:proofErr w:type="spellEnd"/>
-            <w:r>
-              <w:rPr>
-                <w:rFonts w:ascii="DengXian Light" w:eastAsia="DengXian Light" w:hAnsi="DengXian Light"/>
-              </w:rPr>
-              <w:t>(obj1, obj2)</w:t>
+            <w:r>
+              <w:rPr>
+                <w:rFonts w:ascii="DengXian Light" w:eastAsia="DengXian Light" w:hAnsi="DengXian Light"/>
+              </w:rPr>
+              <w:t>Object.ReferenceEquals(obj1, obj2)</w:t>
             </w:r>
           </w:p>
         </w:tc>
@@ -6638,7 +6136,6 @@
               </w:rPr>
               <w:t xml:space="preserve">Same function as </w:t>
             </w:r>
-            <w:proofErr w:type="spellStart"/>
             <w:r>
               <w:rPr>
                 <w:rFonts w:ascii="DengXian Light" w:eastAsia="DengXian Light" w:hAnsi="DengXian Light"/>
@@ -6655,14 +6152,7 @@
               <w:rPr>
                 <w:rFonts w:ascii="DengXian Light" w:eastAsia="DengXian Light" w:hAnsi="DengXian Light"/>
               </w:rPr>
-              <w:t>Same</w:t>
-            </w:r>
-            <w:proofErr w:type="spellEnd"/>
-            <w:r>
-              <w:rPr>
-                <w:rFonts w:ascii="DengXian Light" w:eastAsia="DengXian Light" w:hAnsi="DengXian Light"/>
-              </w:rPr>
-              <w:t>()</w:t>
+              <w:t>Same()</w:t>
             </w:r>
           </w:p>
         </w:tc>
@@ -6696,19 +6186,11 @@
                 <w:rFonts w:ascii="DengXian Light" w:eastAsia="DengXian Light" w:hAnsi="DengXian Light"/>
               </w:rPr>
             </w:pPr>
-            <w:proofErr w:type="spellStart"/>
-            <w:r>
-              <w:rPr>
-                <w:rFonts w:ascii="DengXian Light" w:eastAsia="DengXian Light" w:hAnsi="DengXian Light"/>
-              </w:rPr>
-              <w:t>Assert.True</w:t>
-            </w:r>
-            <w:proofErr w:type="spellEnd"/>
-            <w:r>
-              <w:rPr>
-                <w:rFonts w:ascii="DengXian Light" w:eastAsia="DengXian Light" w:hAnsi="DengXian Light"/>
-              </w:rPr>
-              <w:t>(obj1, obj2)</w:t>
+            <w:r>
+              <w:rPr>
+                <w:rFonts w:ascii="DengXian Light" w:eastAsia="DengXian Light" w:hAnsi="DengXian Light"/>
+              </w:rPr>
+              <w:t>Assert.True(obj1, obj2)</w:t>
             </w:r>
           </w:p>
         </w:tc>
@@ -6860,36 +6342,14 @@
               <w:rPr>
                 <w:rFonts w:ascii="Gill Sans Nova" w:hAnsi="Gill Sans Nova"/>
               </w:rPr>
-              <w:t xml:space="preserve">- Create in the most </w:t>
-            </w:r>
-            <w:proofErr w:type="gramStart"/>
-            <w:r>
-              <w:rPr>
-                <w:rFonts w:ascii="Gill Sans Nova" w:hAnsi="Gill Sans Nova"/>
-              </w:rPr>
-              <w:t>top level</w:t>
-            </w:r>
-            <w:proofErr w:type="gramEnd"/>
-            <w:r>
-              <w:rPr>
-                <w:rFonts w:ascii="Gill Sans Nova" w:hAnsi="Gill Sans Nova"/>
-              </w:rPr>
-              <w:t xml:space="preserve"> folder (even higher than the one containing the </w:t>
-            </w:r>
-            <w:r>
-              <w:rPr>
-                <w:rFonts w:ascii="DengXian Light" w:eastAsia="DengXian Light" w:hAnsi="DengXian Light"/>
-              </w:rPr>
-              <w:t>.</w:t>
-            </w:r>
-            <w:proofErr w:type="spellStart"/>
-            <w:r>
-              <w:rPr>
-                <w:rFonts w:ascii="DengXian Light" w:eastAsia="DengXian Light" w:hAnsi="DengXian Light"/>
-              </w:rPr>
-              <w:t>csproj</w:t>
-            </w:r>
-            <w:proofErr w:type="spellEnd"/>
+              <w:t xml:space="preserve">- Create in the most top level folder (even higher than the one containing the </w:t>
+            </w:r>
+            <w:r>
+              <w:rPr>
+                <w:rFonts w:ascii="DengXian Light" w:eastAsia="DengXian Light" w:hAnsi="DengXian Light"/>
+              </w:rPr>
+              <w:t>.csproj</w:t>
+            </w:r>
             <w:r>
               <w:rPr>
                 <w:rFonts w:ascii="Gill Sans Nova" w:hAnsi="Gill Sans Nova"/>
@@ -6913,16 +6373,8 @@
               <w:rPr>
                 <w:rFonts w:ascii="DengXian Light" w:eastAsia="DengXian Light" w:hAnsi="DengXian Light"/>
               </w:rPr>
-              <w:t>.</w:t>
-            </w:r>
-            <w:proofErr w:type="spellStart"/>
-            <w:r>
-              <w:rPr>
-                <w:rFonts w:ascii="DengXian Light" w:eastAsia="DengXian Light" w:hAnsi="DengXian Light"/>
-              </w:rPr>
-              <w:t>sln</w:t>
-            </w:r>
-            <w:proofErr w:type="spellEnd"/>
+              <w:t>.sln</w:t>
+            </w:r>
           </w:p>
         </w:tc>
         <w:tc>
@@ -7025,16 +6477,8 @@
               <w:rPr>
                 <w:rFonts w:ascii="DengXian Light" w:eastAsia="DengXian Light" w:hAnsi="DengXian Light"/>
               </w:rPr>
-              <w:t xml:space="preserve">dotnet new </w:t>
-            </w:r>
-            <w:proofErr w:type="spellStart"/>
-            <w:r>
-              <w:rPr>
-                <w:rFonts w:ascii="DengXian Light" w:eastAsia="DengXian Light" w:hAnsi="DengXian Light"/>
-              </w:rPr>
-              <w:t>sln</w:t>
-            </w:r>
-            <w:proofErr w:type="spellEnd"/>
+              <w:t>dotnet new sln</w:t>
+            </w:r>
           </w:p>
         </w:tc>
         <w:tc>
@@ -7093,60 +6537,14 @@
                 <w:b/>
                 <w:bCs/>
               </w:rPr>
-              <w:t xml:space="preserve">dotnet </w:t>
-            </w:r>
-            <w:proofErr w:type="spellStart"/>
-            <w:r>
-              <w:rPr>
-                <w:rFonts w:ascii="DengXian Light" w:eastAsia="DengXian Light" w:hAnsi="DengXian Light"/>
-                <w:b/>
-                <w:bCs/>
-              </w:rPr>
-              <w:t>sln</w:t>
-            </w:r>
-            <w:proofErr w:type="spellEnd"/>
-            <w:r>
-              <w:rPr>
-                <w:rFonts w:ascii="DengXian Light" w:eastAsia="DengXian Light" w:hAnsi="DengXian Light"/>
-              </w:rPr>
-              <w:t xml:space="preserve"> add </w:t>
-            </w:r>
-            <w:proofErr w:type="spellStart"/>
-            <w:r>
-              <w:rPr>
-                <w:rFonts w:ascii="DengXian Light" w:eastAsia="DengXian Light" w:hAnsi="DengXian Light"/>
-              </w:rPr>
-              <w:t>src</w:t>
-            </w:r>
-            <w:proofErr w:type="spellEnd"/>
-            <w:r>
-              <w:rPr>
-                <w:rFonts w:ascii="DengXian Light" w:eastAsia="DengXian Light" w:hAnsi="DengXian Light"/>
-              </w:rPr>
-              <w:t>/</w:t>
-            </w:r>
-            <w:proofErr w:type="spellStart"/>
-            <w:r>
-              <w:rPr>
-                <w:rFonts w:ascii="DengXian Light" w:eastAsia="DengXian Light" w:hAnsi="DengXian Light"/>
-              </w:rPr>
-              <w:t>GradeBook</w:t>
-            </w:r>
-            <w:proofErr w:type="spellEnd"/>
-            <w:r>
-              <w:rPr>
-                <w:rFonts w:ascii="DengXian Light" w:eastAsia="DengXian Light" w:hAnsi="DengXian Light"/>
-              </w:rPr>
-              <w:t>/</w:t>
-            </w:r>
-            <w:proofErr w:type="spellStart"/>
-            <w:r>
-              <w:rPr>
-                <w:rFonts w:ascii="DengXian Light" w:eastAsia="DengXian Light" w:hAnsi="DengXian Light"/>
-              </w:rPr>
-              <w:t>GradeBook.csproj</w:t>
-            </w:r>
-            <w:proofErr w:type="spellEnd"/>
+              <w:t>dotnet sln</w:t>
+            </w:r>
+            <w:r>
+              <w:rPr>
+                <w:rFonts w:ascii="DengXian Light" w:eastAsia="DengXian Light" w:hAnsi="DengXian Light"/>
+              </w:rPr>
+              <w:t xml:space="preserve"> add src/GradeBook/GradeBook.csproj</w:t>
+            </w:r>
           </w:p>
         </w:tc>
         <w:tc>
@@ -7375,21 +6773,7 @@
               <w:rPr>
                 <w:rFonts w:ascii="Gill Sans Nova" w:hAnsi="Gill Sans Nova"/>
               </w:rPr>
-              <w:t xml:space="preserve">- </w:t>
-            </w:r>
-            <w:proofErr w:type="gramStart"/>
-            <w:r>
-              <w:rPr>
-                <w:rFonts w:ascii="Gill Sans Nova" w:hAnsi="Gill Sans Nova"/>
-              </w:rPr>
-              <w:t>Don’t</w:t>
-            </w:r>
-            <w:proofErr w:type="gramEnd"/>
-            <w:r>
-              <w:rPr>
-                <w:rFonts w:ascii="Gill Sans Nova" w:hAnsi="Gill Sans Nova"/>
-              </w:rPr>
-              <w:t xml:space="preserve"> need to tell runtime to delete object or free up the memory when object is no longer needed</w:t>
+              <w:t>- Don’t need to tell runtime to delete object or free up the memory when object is no longer needed</w:t>
             </w:r>
           </w:p>
           <w:p>
@@ -7684,21 +7068,7 @@
               <w:rPr>
                 <w:rFonts w:ascii="Gill Sans Nova" w:hAnsi="Gill Sans Nova"/>
               </w:rPr>
-              <w:t xml:space="preserve">- Memory creates space for variable but it </w:t>
-            </w:r>
-            <w:proofErr w:type="gramStart"/>
-            <w:r>
-              <w:rPr>
-                <w:rFonts w:ascii="Gill Sans Nova" w:hAnsi="Gill Sans Nova"/>
-              </w:rPr>
-              <w:t>doesn’t</w:t>
-            </w:r>
-            <w:proofErr w:type="gramEnd"/>
-            <w:r>
-              <w:rPr>
-                <w:rFonts w:ascii="Gill Sans Nova" w:hAnsi="Gill Sans Nova"/>
-              </w:rPr>
-              <w:t xml:space="preserve"> store a reference but the value itself</w:t>
+              <w:t>- Memory creates space for variable but it doesn’t store a reference but the value itself</w:t>
             </w:r>
           </w:p>
           <w:p>
@@ -8372,21 +7742,20 @@
               <w:rPr>
                 <w:rFonts w:asciiTheme="majorEastAsia" w:eastAsiaTheme="majorEastAsia" w:hAnsiTheme="majorEastAsia"/>
               </w:rPr>
-              <w:t xml:space="preserve">public class </w:t>
-            </w:r>
-            <w:proofErr w:type="spellStart"/>
-            <w:r>
+              <w:t>public class SomeType {}</w:t>
+            </w:r>
+          </w:p>
+          <w:p>
+            <w:pPr>
               <w:rPr>
                 <w:rFonts w:asciiTheme="majorEastAsia" w:eastAsiaTheme="majorEastAsia" w:hAnsiTheme="majorEastAsia"/>
               </w:rPr>
-              <w:t>SomeType</w:t>
-            </w:r>
-            <w:proofErr w:type="spellEnd"/>
+            </w:pPr>
             <w:r>
               <w:rPr>
                 <w:rFonts w:asciiTheme="majorEastAsia" w:eastAsiaTheme="majorEastAsia" w:hAnsiTheme="majorEastAsia"/>
               </w:rPr>
-              <w:t xml:space="preserve"> {}</w:t>
+              <w:t>private void ChangeValue(out object par)</w:t>
             </w:r>
           </w:p>
           <w:p>
@@ -8399,47 +7768,45 @@
               <w:rPr>
                 <w:rFonts w:asciiTheme="majorEastAsia" w:eastAsiaTheme="majorEastAsia" w:hAnsiTheme="majorEastAsia"/>
               </w:rPr>
-              <w:t xml:space="preserve">private void </w:t>
-            </w:r>
-            <w:proofErr w:type="spellStart"/>
-            <w:proofErr w:type="gramStart"/>
-            <w:r>
+              <w:t>{</w:t>
+            </w:r>
+          </w:p>
+          <w:p>
+            <w:pPr>
+              <w:ind w:left="261"/>
               <w:rPr>
                 <w:rFonts w:asciiTheme="majorEastAsia" w:eastAsiaTheme="majorEastAsia" w:hAnsiTheme="majorEastAsia"/>
               </w:rPr>
-              <w:t>ChangeValue</w:t>
-            </w:r>
-            <w:proofErr w:type="spellEnd"/>
+            </w:pPr>
             <w:r>
               <w:rPr>
                 <w:rFonts w:asciiTheme="majorEastAsia" w:eastAsiaTheme="majorEastAsia" w:hAnsiTheme="majorEastAsia"/>
               </w:rPr>
-              <w:t>(</w:t>
-            </w:r>
-            <w:proofErr w:type="gramEnd"/>
-            <w:r>
+              <w:t>par = new String(‘x’, 10);</w:t>
+            </w:r>
+          </w:p>
+          <w:p>
+            <w:pPr>
               <w:rPr>
                 <w:rFonts w:asciiTheme="majorEastAsia" w:eastAsiaTheme="majorEastAsia" w:hAnsiTheme="majorEastAsia"/>
               </w:rPr>
-              <w:t>out object par)</w:t>
-            </w:r>
-          </w:p>
-          <w:p>
-            <w:pPr>
+            </w:pPr>
+            <w:r>
               <w:rPr>
                 <w:rFonts w:asciiTheme="majorEastAsia" w:eastAsiaTheme="majorEastAsia" w:hAnsiTheme="majorEastAsia"/>
               </w:rPr>
-            </w:pPr>
-            <w:r>
+              <w:t>}</w:t>
+            </w:r>
+          </w:p>
+          <w:p>
+            <w:pPr>
               <w:rPr>
                 <w:rFonts w:asciiTheme="majorEastAsia" w:eastAsiaTheme="majorEastAsia" w:hAnsiTheme="majorEastAsia"/>
               </w:rPr>
-              <w:t>{</w:t>
-            </w:r>
-          </w:p>
-          <w:p>
-            <w:pPr>
-              <w:ind w:left="261"/>
+            </w:pPr>
+          </w:p>
+          <w:p>
+            <w:pPr>
               <w:rPr>
                 <w:rFonts w:asciiTheme="majorEastAsia" w:eastAsiaTheme="majorEastAsia" w:hAnsiTheme="majorEastAsia"/>
               </w:rPr>
@@ -8448,21 +7815,20 @@
               <w:rPr>
                 <w:rFonts w:asciiTheme="majorEastAsia" w:eastAsiaTheme="majorEastAsia" w:hAnsiTheme="majorEastAsia"/>
               </w:rPr>
-              <w:t xml:space="preserve">par = new </w:t>
-            </w:r>
-            <w:proofErr w:type="gramStart"/>
-            <w:r>
+              <w:t>SomeType obj = new SomeType();</w:t>
+            </w:r>
+          </w:p>
+          <w:p>
+            <w:pPr>
               <w:rPr>
                 <w:rFonts w:asciiTheme="majorEastAsia" w:eastAsiaTheme="majorEastAsia" w:hAnsiTheme="majorEastAsia"/>
               </w:rPr>
-              <w:t>String(</w:t>
-            </w:r>
-            <w:proofErr w:type="gramEnd"/>
+            </w:pPr>
             <w:r>
               <w:rPr>
                 <w:rFonts w:asciiTheme="majorEastAsia" w:eastAsiaTheme="majorEastAsia" w:hAnsiTheme="majorEastAsia"/>
               </w:rPr>
-              <w:t>‘x’, 10);</w:t>
+              <w:t>// Compile time error</w:t>
             </w:r>
           </w:p>
           <w:p>
@@ -8475,7 +7841,7 @@
               <w:rPr>
                 <w:rFonts w:asciiTheme="majorEastAsia" w:eastAsiaTheme="majorEastAsia" w:hAnsiTheme="majorEastAsia"/>
               </w:rPr>
-              <w:t>}</w:t>
+              <w:t>ChangeValue(out obj);</w:t>
             </w:r>
           </w:p>
           <w:p>
@@ -8491,169 +7857,25 @@
                 <w:rFonts w:asciiTheme="majorEastAsia" w:eastAsiaTheme="majorEastAsia" w:hAnsiTheme="majorEastAsia"/>
               </w:rPr>
             </w:pPr>
-            <w:proofErr w:type="spellStart"/>
             <w:r>
               <w:rPr>
                 <w:rFonts w:asciiTheme="majorEastAsia" w:eastAsiaTheme="majorEastAsia" w:hAnsiTheme="majorEastAsia"/>
               </w:rPr>
-              <w:t>SomeType</w:t>
-            </w:r>
-            <w:proofErr w:type="spellEnd"/>
-            <w:r>
+              <w:t>// No error (caller can have argument type that derives from parameter type)</w:t>
+            </w:r>
+          </w:p>
+          <w:p>
+            <w:pPr>
               <w:rPr>
                 <w:rFonts w:asciiTheme="majorEastAsia" w:eastAsiaTheme="majorEastAsia" w:hAnsiTheme="majorEastAsia"/>
               </w:rPr>
-              <w:t xml:space="preserve"> </w:t>
-            </w:r>
-            <w:proofErr w:type="spellStart"/>
+            </w:pPr>
             <w:r>
               <w:rPr>
                 <w:rFonts w:asciiTheme="majorEastAsia" w:eastAsiaTheme="majorEastAsia" w:hAnsiTheme="majorEastAsia"/>
               </w:rPr>
-              <w:t>obj</w:t>
-            </w:r>
-            <w:proofErr w:type="spellEnd"/>
-            <w:r>
-              <w:rPr>
-                <w:rFonts w:asciiTheme="majorEastAsia" w:eastAsiaTheme="majorEastAsia" w:hAnsiTheme="majorEastAsia"/>
-              </w:rPr>
-              <w:t xml:space="preserve"> = new </w:t>
-            </w:r>
-            <w:proofErr w:type="spellStart"/>
-            <w:proofErr w:type="gramStart"/>
-            <w:r>
-              <w:rPr>
-                <w:rFonts w:asciiTheme="majorEastAsia" w:eastAsiaTheme="majorEastAsia" w:hAnsiTheme="majorEastAsia"/>
-              </w:rPr>
-              <w:t>SomeType</w:t>
-            </w:r>
-            <w:proofErr w:type="spellEnd"/>
-            <w:r>
-              <w:rPr>
-                <w:rFonts w:asciiTheme="majorEastAsia" w:eastAsiaTheme="majorEastAsia" w:hAnsiTheme="majorEastAsia"/>
-              </w:rPr>
-              <w:t>(</w:t>
-            </w:r>
-            <w:proofErr w:type="gramEnd"/>
-            <w:r>
-              <w:rPr>
-                <w:rFonts w:asciiTheme="majorEastAsia" w:eastAsiaTheme="majorEastAsia" w:hAnsiTheme="majorEastAsia"/>
-              </w:rPr>
-              <w:t>);</w:t>
-            </w:r>
-          </w:p>
-          <w:p>
-            <w:pPr>
-              <w:rPr>
-                <w:rFonts w:asciiTheme="majorEastAsia" w:eastAsiaTheme="majorEastAsia" w:hAnsiTheme="majorEastAsia"/>
-              </w:rPr>
-            </w:pPr>
-            <w:r>
-              <w:rPr>
-                <w:rFonts w:asciiTheme="majorEastAsia" w:eastAsiaTheme="majorEastAsia" w:hAnsiTheme="majorEastAsia"/>
-              </w:rPr>
-              <w:t>// Compile time error</w:t>
-            </w:r>
-          </w:p>
-          <w:p>
-            <w:pPr>
-              <w:rPr>
-                <w:rFonts w:asciiTheme="majorEastAsia" w:eastAsiaTheme="majorEastAsia" w:hAnsiTheme="majorEastAsia"/>
-              </w:rPr>
-            </w:pPr>
-            <w:proofErr w:type="spellStart"/>
-            <w:proofErr w:type="gramStart"/>
-            <w:r>
-              <w:rPr>
-                <w:rFonts w:asciiTheme="majorEastAsia" w:eastAsiaTheme="majorEastAsia" w:hAnsiTheme="majorEastAsia"/>
-              </w:rPr>
-              <w:t>ChangeValue</w:t>
-            </w:r>
-            <w:proofErr w:type="spellEnd"/>
-            <w:r>
-              <w:rPr>
-                <w:rFonts w:asciiTheme="majorEastAsia" w:eastAsiaTheme="majorEastAsia" w:hAnsiTheme="majorEastAsia"/>
-              </w:rPr>
-              <w:t>(</w:t>
-            </w:r>
-            <w:proofErr w:type="gramEnd"/>
-            <w:r>
-              <w:rPr>
-                <w:rFonts w:asciiTheme="majorEastAsia" w:eastAsiaTheme="majorEastAsia" w:hAnsiTheme="majorEastAsia"/>
-              </w:rPr>
-              <w:t xml:space="preserve">out </w:t>
-            </w:r>
-            <w:proofErr w:type="spellStart"/>
-            <w:r>
-              <w:rPr>
-                <w:rFonts w:asciiTheme="majorEastAsia" w:eastAsiaTheme="majorEastAsia" w:hAnsiTheme="majorEastAsia"/>
-              </w:rPr>
-              <w:t>obj</w:t>
-            </w:r>
-            <w:proofErr w:type="spellEnd"/>
-            <w:r>
-              <w:rPr>
-                <w:rFonts w:asciiTheme="majorEastAsia" w:eastAsiaTheme="majorEastAsia" w:hAnsiTheme="majorEastAsia"/>
-              </w:rPr>
-              <w:t>);</w:t>
-            </w:r>
-          </w:p>
-          <w:p>
-            <w:pPr>
-              <w:rPr>
-                <w:rFonts w:asciiTheme="majorEastAsia" w:eastAsiaTheme="majorEastAsia" w:hAnsiTheme="majorEastAsia"/>
-              </w:rPr>
-            </w:pPr>
-          </w:p>
-          <w:p>
-            <w:pPr>
-              <w:rPr>
-                <w:rFonts w:asciiTheme="majorEastAsia" w:eastAsiaTheme="majorEastAsia" w:hAnsiTheme="majorEastAsia"/>
-              </w:rPr>
-            </w:pPr>
-            <w:r>
-              <w:rPr>
-                <w:rFonts w:asciiTheme="majorEastAsia" w:eastAsiaTheme="majorEastAsia" w:hAnsiTheme="majorEastAsia"/>
-              </w:rPr>
-              <w:t>// No error (caller can have argument type that derives from parameter type)</w:t>
-            </w:r>
-          </w:p>
-          <w:p>
-            <w:pPr>
-              <w:rPr>
-                <w:rFonts w:asciiTheme="majorEastAsia" w:eastAsiaTheme="majorEastAsia" w:hAnsiTheme="majorEastAsia"/>
-              </w:rPr>
-            </w:pPr>
-            <w:proofErr w:type="spellStart"/>
-            <w:r>
-              <w:rPr>
-                <w:rFonts w:asciiTheme="majorEastAsia" w:eastAsiaTheme="majorEastAsia" w:hAnsiTheme="majorEastAsia"/>
-              </w:rPr>
-              <w:t>ChangeValue</w:t>
-            </w:r>
-            <w:proofErr w:type="spellEnd"/>
-            <w:r>
-              <w:rPr>
-                <w:rFonts w:asciiTheme="majorEastAsia" w:eastAsiaTheme="majorEastAsia" w:hAnsiTheme="majorEastAsia"/>
-              </w:rPr>
-              <w:t>(</w:t>
-            </w:r>
-            <w:proofErr w:type="spellStart"/>
-            <w:r>
-              <w:rPr>
-                <w:rFonts w:asciiTheme="majorEastAsia" w:eastAsiaTheme="majorEastAsia" w:hAnsiTheme="majorEastAsia"/>
-              </w:rPr>
-              <w:t>obj</w:t>
-            </w:r>
-            <w:proofErr w:type="spellEnd"/>
-            <w:proofErr w:type="gramStart"/>
-            <w:r>
-              <w:rPr>
-                <w:rFonts w:asciiTheme="majorEastAsia" w:eastAsiaTheme="majorEastAsia" w:hAnsiTheme="majorEastAsia"/>
-              </w:rPr>
-              <w:t>);</w:t>
-            </w:r>
-            <w:proofErr w:type="gramEnd"/>
+              <w:t>ChangeValue(obj);</w:t>
+            </w:r>
           </w:p>
           <w:p>
             <w:pPr>
@@ -9266,21 +8488,7 @@
               <w:rPr>
                 <w:rFonts w:ascii="DengXian Light" w:eastAsia="DengXian Light" w:hAnsi="DengXian Light"/>
               </w:rPr>
-              <w:t xml:space="preserve">var </w:t>
-            </w:r>
-            <w:proofErr w:type="gramStart"/>
-            <w:r>
-              <w:rPr>
-                <w:rFonts w:ascii="DengXian Light" w:eastAsia="DengXian Light" w:hAnsi="DengXian Light"/>
-              </w:rPr>
-              <w:t>x  =</w:t>
-            </w:r>
-            <w:proofErr w:type="gramEnd"/>
-            <w:r>
-              <w:rPr>
-                <w:rFonts w:ascii="DengXian Light" w:eastAsia="DengXian Light" w:hAnsi="DengXian Light"/>
-              </w:rPr>
-              <w:t xml:space="preserve"> 34.1;</w:t>
+              <w:t>var x  = 34.1;</w:t>
             </w:r>
           </w:p>
         </w:tc>
@@ -9297,14 +8505,12 @@
                 <w:rFonts w:ascii="DengXian Light" w:eastAsia="DengXian Light" w:hAnsi="DengXian Light"/>
               </w:rPr>
             </w:pPr>
-            <w:proofErr w:type="spellStart"/>
             <w:r>
               <w:rPr>
                 <w:rFonts w:ascii="DengXian Light" w:eastAsia="DengXian Light" w:hAnsi="DengXian Light"/>
               </w:rPr>
               <w:t>PascalCase</w:t>
             </w:r>
-            <w:proofErr w:type="spellEnd"/>
           </w:p>
         </w:tc>
         <w:tc>
@@ -9677,7 +8883,6 @@
                 <w:rFonts w:ascii="DengXian Light" w:eastAsia="DengXian Light" w:hAnsi="DengXian Light"/>
               </w:rPr>
             </w:pPr>
-            <w:proofErr w:type="spellStart"/>
             <w:r>
               <w:rPr>
                 <w:rFonts w:ascii="DengXian Light" w:eastAsia="DengXian Light" w:hAnsi="DengXian Light"/>
@@ -9686,26 +8891,11 @@
               </w:rPr>
               <w:t>nameof</w:t>
             </w:r>
-            <w:proofErr w:type="spellEnd"/>
-            <w:r>
-              <w:rPr>
-                <w:rFonts w:ascii="DengXian Light" w:eastAsia="DengXian Light" w:hAnsi="DengXian Light"/>
-              </w:rPr>
-              <w:t>(</w:t>
-            </w:r>
-            <w:proofErr w:type="spellStart"/>
-            <w:r>
-              <w:rPr>
-                <w:rFonts w:ascii="DengXian Light" w:eastAsia="DengXian Light" w:hAnsi="DengXian Light"/>
-              </w:rPr>
-              <w:t>obj</w:t>
-            </w:r>
-            <w:proofErr w:type="spellEnd"/>
-            <w:r>
-              <w:rPr>
-                <w:rFonts w:ascii="DengXian Light" w:eastAsia="DengXian Light" w:hAnsi="DengXian Light"/>
-              </w:rPr>
-              <w:t>)</w:t>
+            <w:r>
+              <w:rPr>
+                <w:rFonts w:ascii="DengXian Light" w:eastAsia="DengXian Light" w:hAnsi="DengXian Light"/>
+              </w:rPr>
+              <w:t>(obj)</w:t>
             </w:r>
           </w:p>
         </w:tc>
@@ -9770,58 +8960,20 @@
               <w:rPr>
                 <w:rFonts w:ascii="DengXian Light" w:eastAsia="DengXian Light" w:hAnsi="DengXian Light"/>
               </w:rPr>
-              <w:t xml:space="preserve">var p = new </w:t>
-            </w:r>
-            <w:proofErr w:type="gramStart"/>
-            <w:r>
-              <w:rPr>
-                <w:rFonts w:ascii="DengXian Light" w:eastAsia="DengXian Light" w:hAnsi="DengXian Light"/>
-              </w:rPr>
-              <w:t>Program(</w:t>
-            </w:r>
-            <w:proofErr w:type="gramEnd"/>
-            <w:r>
-              <w:rPr>
-                <w:rFonts w:ascii="DengXian Light" w:eastAsia="DengXian Light" w:hAnsi="DengXian Light"/>
-              </w:rPr>
-              <w:t>);</w:t>
-            </w:r>
-          </w:p>
-          <w:p>
-            <w:pPr>
-              <w:rPr>
-                <w:rFonts w:ascii="DengXian Light" w:eastAsia="DengXian Light" w:hAnsi="DengXian Light"/>
-              </w:rPr>
-            </w:pPr>
-            <w:proofErr w:type="spellStart"/>
-            <w:proofErr w:type="gramStart"/>
-            <w:r>
-              <w:rPr>
-                <w:rFonts w:ascii="DengXian Light" w:eastAsia="DengXian Light" w:hAnsi="DengXian Light"/>
-              </w:rPr>
-              <w:t>p.Main</w:t>
-            </w:r>
-            <w:proofErr w:type="spellEnd"/>
-            <w:proofErr w:type="gramEnd"/>
-            <w:r>
-              <w:rPr>
-                <w:rFonts w:ascii="DengXian Light" w:eastAsia="DengXian Light" w:hAnsi="DengXian Light"/>
-              </w:rPr>
-              <w:t>(</w:t>
-            </w:r>
-            <w:proofErr w:type="spellStart"/>
-            <w:r>
-              <w:rPr>
-                <w:rFonts w:ascii="DengXian Light" w:eastAsia="DengXian Light" w:hAnsi="DengXian Light"/>
-              </w:rPr>
-              <w:t>args</w:t>
-            </w:r>
-            <w:proofErr w:type="spellEnd"/>
-            <w:r>
-              <w:rPr>
-                <w:rFonts w:ascii="DengXian Light" w:eastAsia="DengXian Light" w:hAnsi="DengXian Light"/>
-              </w:rPr>
-              <w:t>);</w:t>
+              <w:t>var p = new Program();</w:t>
+            </w:r>
+          </w:p>
+          <w:p>
+            <w:pPr>
+              <w:rPr>
+                <w:rFonts w:ascii="DengXian Light" w:eastAsia="DengXian Light" w:hAnsi="DengXian Light"/>
+              </w:rPr>
+            </w:pPr>
+            <w:r>
+              <w:rPr>
+                <w:rFonts w:ascii="DengXian Light" w:eastAsia="DengXian Light" w:hAnsi="DengXian Light"/>
+              </w:rPr>
+              <w:t>p.Main(args);</w:t>
             </w:r>
           </w:p>
           <w:p>
@@ -9843,33 +8995,11 @@
                 <w:rFonts w:ascii="DengXian Light" w:eastAsia="DengXian Light" w:hAnsi="DengXian Light"/>
               </w:rPr>
             </w:pPr>
-            <w:proofErr w:type="spellStart"/>
-            <w:r>
-              <w:rPr>
-                <w:rFonts w:ascii="DengXian Light" w:eastAsia="DengXian Light" w:hAnsi="DengXian Light"/>
-              </w:rPr>
-              <w:t>Program.Main</w:t>
-            </w:r>
-            <w:proofErr w:type="spellEnd"/>
-            <w:r>
-              <w:rPr>
-                <w:rFonts w:ascii="DengXian Light" w:eastAsia="DengXian Light" w:hAnsi="DengXian Light"/>
-              </w:rPr>
-              <w:t>(</w:t>
-            </w:r>
-            <w:proofErr w:type="spellStart"/>
-            <w:r>
-              <w:rPr>
-                <w:rFonts w:ascii="DengXian Light" w:eastAsia="DengXian Light" w:hAnsi="DengXian Light"/>
-              </w:rPr>
-              <w:t>args</w:t>
-            </w:r>
-            <w:proofErr w:type="spellEnd"/>
-            <w:r>
-              <w:rPr>
-                <w:rFonts w:ascii="DengXian Light" w:eastAsia="DengXian Light" w:hAnsi="DengXian Light"/>
-              </w:rPr>
-              <w:t>);</w:t>
+            <w:r>
+              <w:rPr>
+                <w:rFonts w:ascii="DengXian Light" w:eastAsia="DengXian Light" w:hAnsi="DengXian Light"/>
+              </w:rPr>
+              <w:t>Program.Main(args);</w:t>
             </w:r>
           </w:p>
         </w:tc>
@@ -9965,7 +9095,6 @@
                 <w:bCs/>
               </w:rPr>
             </w:pPr>
-            <w:proofErr w:type="spellStart"/>
             <w:r>
               <w:rPr>
                 <w:rFonts w:ascii="DengXian Light" w:eastAsia="DengXian Light" w:hAnsi="DengXian Light"/>
@@ -9980,7 +9109,6 @@
               </w:rPr>
               <w:t>WriteLine</w:t>
             </w:r>
-            <w:proofErr w:type="spellEnd"/>
             <w:r>
               <w:rPr>
                 <w:rFonts w:ascii="DengXian Light" w:eastAsia="DengXian Light" w:hAnsi="DengXian Light"/>
@@ -10035,7 +9163,6 @@
                 <w:bCs/>
               </w:rPr>
             </w:pPr>
-            <w:proofErr w:type="spellStart"/>
             <w:r>
               <w:rPr>
                 <w:rFonts w:ascii="DengXian Light" w:eastAsia="DengXian Light" w:hAnsi="DengXian Light"/>
@@ -10050,7 +9177,6 @@
               </w:rPr>
               <w:t>ReadLine</w:t>
             </w:r>
-            <w:proofErr w:type="spellEnd"/>
             <w:r>
               <w:rPr>
                 <w:rFonts w:ascii="DengXian Light" w:eastAsia="DengXian Light" w:hAnsi="DengXian Light"/>
@@ -10105,8 +9231,6 @@
                 <w:bCs/>
               </w:rPr>
             </w:pPr>
-            <w:proofErr w:type="spellStart"/>
-            <w:proofErr w:type="gramStart"/>
             <w:r>
               <w:rPr>
                 <w:rFonts w:ascii="DengXian Light" w:eastAsia="DengXian Light" w:hAnsi="DengXian Light"/>
@@ -10121,8 +9245,6 @@
               </w:rPr>
               <w:t>Parse</w:t>
             </w:r>
-            <w:proofErr w:type="spellEnd"/>
-            <w:proofErr w:type="gramEnd"/>
             <w:r>
               <w:rPr>
                 <w:rFonts w:ascii="DengXian Light" w:eastAsia="DengXian Light" w:hAnsi="DengXian Light"/>
@@ -10187,14 +9309,7 @@
               <w:rPr>
                 <w:rFonts w:ascii="DengXian Light" w:eastAsia="DengXian Light" w:hAnsi="DengXian Light"/>
               </w:rPr>
-              <w:t xml:space="preserve">var writer = </w:t>
-            </w:r>
-            <w:proofErr w:type="spellStart"/>
-            <w:r>
-              <w:rPr>
-                <w:rFonts w:ascii="DengXian Light" w:eastAsia="DengXian Light" w:hAnsi="DengXian Light"/>
-              </w:rPr>
-              <w:t>File.</w:t>
+              <w:t>var writer = File.</w:t>
             </w:r>
             <w:r>
               <w:rPr>
@@ -10204,7 +9319,6 @@
               </w:rPr>
               <w:t>AppendText</w:t>
             </w:r>
-            <w:proofErr w:type="spellEnd"/>
             <w:r>
               <w:rPr>
                 <w:rFonts w:ascii="DengXian Light" w:eastAsia="DengXian Light" w:hAnsi="DengXian Light"/>
@@ -10241,21 +9355,7 @@
               <w:rPr>
                 <w:rFonts w:ascii="Gill Sans Nova" w:hAnsi="Gill Sans Nova"/>
               </w:rPr>
-              <w:t xml:space="preserve">- </w:t>
-            </w:r>
-            <w:proofErr w:type="gramStart"/>
-            <w:r>
-              <w:rPr>
-                <w:rFonts w:ascii="Gill Sans Nova" w:hAnsi="Gill Sans Nova"/>
-              </w:rPr>
-              <w:t>Generally</w:t>
-            </w:r>
-            <w:proofErr w:type="gramEnd"/>
-            <w:r>
-              <w:rPr>
-                <w:rFonts w:ascii="Gill Sans Nova" w:hAnsi="Gill Sans Nova"/>
-              </w:rPr>
-              <w:t xml:space="preserve"> when a file is opened for writing, the file is locked and cannot be opened again</w:t>
+              <w:t>- Generally when a file is opened for writing, the file is locked and cannot be opened again</w:t>
             </w:r>
           </w:p>
           <w:p>
@@ -10307,14 +9407,12 @@
               </w:rPr>
               <w:t xml:space="preserve">- Implements </w:t>
             </w:r>
-            <w:proofErr w:type="spellStart"/>
             <w:r>
               <w:rPr>
                 <w:rFonts w:ascii="DengXian Light" w:eastAsia="DengXian Light" w:hAnsi="DengXian Light"/>
               </w:rPr>
               <w:t>IDisposable</w:t>
             </w:r>
-            <w:proofErr w:type="spellEnd"/>
           </w:p>
         </w:tc>
       </w:tr>
@@ -10330,8 +9428,6 @@
                 <w:rFonts w:ascii="DengXian Light" w:eastAsia="DengXian Light" w:hAnsi="DengXian Light"/>
               </w:rPr>
             </w:pPr>
-            <w:proofErr w:type="spellStart"/>
-            <w:proofErr w:type="gramStart"/>
             <w:r>
               <w:rPr>
                 <w:rFonts w:ascii="DengXian Light" w:eastAsia="DengXian Light" w:hAnsi="DengXian Light"/>
@@ -10346,8 +9442,6 @@
               </w:rPr>
               <w:t>WriteLine</w:t>
             </w:r>
-            <w:proofErr w:type="spellEnd"/>
-            <w:proofErr w:type="gramEnd"/>
             <w:r>
               <w:rPr>
                 <w:rFonts w:ascii="DengXian Light" w:eastAsia="DengXian Light" w:hAnsi="DengXian Light"/>
@@ -10400,8 +9494,6 @@
                 <w:rFonts w:ascii="DengXian Light" w:eastAsia="DengXian Light" w:hAnsi="DengXian Light"/>
               </w:rPr>
             </w:pPr>
-            <w:proofErr w:type="spellStart"/>
-            <w:proofErr w:type="gramStart"/>
             <w:r>
               <w:rPr>
                 <w:rFonts w:ascii="DengXian Light" w:eastAsia="DengXian Light" w:hAnsi="DengXian Light"/>
@@ -10424,8 +9516,6 @@
               </w:rPr>
               <w:t>lose</w:t>
             </w:r>
-            <w:proofErr w:type="spellEnd"/>
-            <w:proofErr w:type="gramEnd"/>
             <w:r>
               <w:rPr>
                 <w:rFonts w:ascii="DengXian Light" w:eastAsia="DengXian Light" w:hAnsi="DengXian Light"/>
@@ -10498,8 +9588,6 @@
                 <w:rFonts w:ascii="DengXian Light" w:eastAsia="DengXian Light" w:hAnsi="DengXian Light"/>
               </w:rPr>
             </w:pPr>
-            <w:proofErr w:type="spellStart"/>
-            <w:proofErr w:type="gramStart"/>
             <w:r>
               <w:rPr>
                 <w:rFonts w:ascii="DengXian Light" w:eastAsia="DengXian Light" w:hAnsi="DengXian Light"/>
@@ -10514,8 +9602,6 @@
               </w:rPr>
               <w:t>Dispose</w:t>
             </w:r>
-            <w:proofErr w:type="spellEnd"/>
-            <w:proofErr w:type="gramEnd"/>
             <w:r>
               <w:rPr>
                 <w:rFonts w:ascii="DengXian Light" w:eastAsia="DengXian Light" w:hAnsi="DengXian Light"/>
@@ -10539,27 +9625,13 @@
               <w:rPr>
                 <w:rFonts w:ascii="Gill Sans Nova" w:hAnsi="Gill Sans Nova"/>
               </w:rPr>
-              <w:t xml:space="preserve">Alternative </w:t>
-            </w:r>
-            <w:proofErr w:type="gramStart"/>
-            <w:r>
-              <w:rPr>
-                <w:rFonts w:ascii="Gill Sans Nova" w:hAnsi="Gill Sans Nova"/>
-              </w:rPr>
-              <w:t xml:space="preserve">to </w:t>
-            </w:r>
-            <w:r>
-              <w:rPr>
-                <w:rFonts w:ascii="DengXian Light" w:eastAsia="DengXian Light" w:hAnsi="DengXian Light"/>
-              </w:rPr>
-              <w:t>.close</w:t>
-            </w:r>
-            <w:proofErr w:type="gramEnd"/>
-            <w:r>
-              <w:rPr>
-                <w:rFonts w:ascii="DengXian Light" w:eastAsia="DengXian Light" w:hAnsi="DengXian Light"/>
-              </w:rPr>
-              <w:t>()</w:t>
+              <w:t xml:space="preserve">Alternative to </w:t>
+            </w:r>
+            <w:r>
+              <w:rPr>
+                <w:rFonts w:ascii="DengXian Light" w:eastAsia="DengXian Light" w:hAnsi="DengXian Light"/>
+              </w:rPr>
+              <w:t>.close()</w:t>
             </w:r>
           </w:p>
         </w:tc>
@@ -10613,35 +9685,7 @@
               <w:rPr>
                 <w:rFonts w:ascii="DengXian Light" w:eastAsia="DengXian Light" w:hAnsi="DengXian Light"/>
               </w:rPr>
-              <w:t xml:space="preserve">writer = </w:t>
-            </w:r>
-            <w:proofErr w:type="spellStart"/>
-            <w:r>
-              <w:rPr>
-                <w:rFonts w:ascii="DengXian Light" w:eastAsia="DengXian Light" w:hAnsi="DengXian Light"/>
-              </w:rPr>
-              <w:t>File.AppendText</w:t>
-            </w:r>
-            <w:proofErr w:type="spellEnd"/>
-            <w:r>
-              <w:rPr>
-                <w:rFonts w:ascii="DengXian Light" w:eastAsia="DengXian Light" w:hAnsi="DengXian Light"/>
-              </w:rPr>
-              <w:t>(</w:t>
-            </w:r>
-            <w:proofErr w:type="gramStart"/>
-            <w:r>
-              <w:rPr>
-                <w:rFonts w:ascii="DengXian Light" w:eastAsia="DengXian Light" w:hAnsi="DengXian Light"/>
-              </w:rPr>
-              <w:t>$”{</w:t>
-            </w:r>
-            <w:proofErr w:type="gramEnd"/>
-            <w:r>
-              <w:rPr>
-                <w:rFonts w:ascii="DengXian Light" w:eastAsia="DengXian Light" w:hAnsi="DengXian Light"/>
-              </w:rPr>
-              <w:t>Name}.txt”)</w:t>
+              <w:t>writer = File.AppendText($”{Name}.txt”)</w:t>
             </w:r>
             <w:r>
               <w:rPr>
@@ -10670,21 +9714,11 @@
                 <w:rFonts w:ascii="DengXian Light" w:eastAsia="DengXian Light" w:hAnsi="DengXian Light"/>
               </w:rPr>
             </w:pPr>
-            <w:proofErr w:type="spellStart"/>
-            <w:proofErr w:type="gramStart"/>
-            <w:r>
-              <w:rPr>
-                <w:rFonts w:ascii="DengXian Light" w:eastAsia="DengXian Light" w:hAnsi="DengXian Light"/>
-              </w:rPr>
-              <w:t>writer.WriteLine</w:t>
-            </w:r>
-            <w:proofErr w:type="spellEnd"/>
-            <w:proofErr w:type="gramEnd"/>
-            <w:r>
-              <w:rPr>
-                <w:rFonts w:ascii="DengXian Light" w:eastAsia="DengXian Light" w:hAnsi="DengXian Light"/>
-              </w:rPr>
-              <w:t>(grade);</w:t>
+            <w:r>
+              <w:rPr>
+                <w:rFonts w:ascii="DengXian Light" w:eastAsia="DengXian Light" w:hAnsi="DengXian Light"/>
+              </w:rPr>
+              <w:t>writer.WriteLine(grade);</w:t>
             </w:r>
           </w:p>
           <w:p>
@@ -10730,19 +9764,11 @@
               </w:rPr>
               <w:t xml:space="preserve"> that dispose will be called on </w:t>
             </w:r>
-            <w:proofErr w:type="spellStart"/>
-            <w:r>
-              <w:rPr>
-                <w:rFonts w:ascii="DengXian Light" w:eastAsia="DengXian Light" w:hAnsi="DengXian Light"/>
-              </w:rPr>
-              <w:t>IDisposable</w:t>
-            </w:r>
-            <w:proofErr w:type="spellEnd"/>
-            <w:r>
-              <w:rPr>
-                <w:rFonts w:ascii="DengXian Light" w:eastAsia="DengXian Light" w:hAnsi="DengXian Light"/>
-              </w:rPr>
-              <w:t xml:space="preserve"> </w:t>
+            <w:r>
+              <w:rPr>
+                <w:rFonts w:ascii="DengXian Light" w:eastAsia="DengXian Light" w:hAnsi="DengXian Light"/>
+              </w:rPr>
+              <w:t xml:space="preserve">IDisposable </w:t>
             </w:r>
             <w:r>
               <w:rPr>
@@ -10763,19 +9789,11 @@
               </w:rPr>
               <w:t xml:space="preserve">- Check that object has base class </w:t>
             </w:r>
-            <w:proofErr w:type="spellStart"/>
-            <w:r>
-              <w:rPr>
-                <w:rFonts w:ascii="DengXian Light" w:eastAsia="DengXian Light" w:hAnsi="DengXian Light"/>
-              </w:rPr>
-              <w:t>IDisposable</w:t>
-            </w:r>
-            <w:proofErr w:type="spellEnd"/>
-            <w:r>
-              <w:rPr>
-                <w:rFonts w:ascii="DengXian Light" w:eastAsia="DengXian Light" w:hAnsi="DengXian Light"/>
-              </w:rPr>
-              <w:t xml:space="preserve"> </w:t>
+            <w:r>
+              <w:rPr>
+                <w:rFonts w:ascii="DengXian Light" w:eastAsia="DengXian Light" w:hAnsi="DengXian Light"/>
+              </w:rPr>
+              <w:t xml:space="preserve">IDisposable </w:t>
             </w:r>
             <w:r>
               <w:rPr>
@@ -10818,21 +9836,7 @@
               <w:rPr>
                 <w:rFonts w:ascii="Gill Sans Nova" w:hAnsi="Gill Sans Nova"/>
               </w:rPr>
-              <w:t xml:space="preserve"> where it will execute code and </w:t>
-            </w:r>
-            <w:proofErr w:type="gramStart"/>
-            <w:r>
-              <w:rPr>
-                <w:rFonts w:ascii="Gill Sans Nova" w:hAnsi="Gill Sans Nova"/>
-              </w:rPr>
-              <w:t>definitely close</w:t>
-            </w:r>
-            <w:proofErr w:type="gramEnd"/>
-            <w:r>
-              <w:rPr>
-                <w:rFonts w:ascii="Gill Sans Nova" w:hAnsi="Gill Sans Nova"/>
-              </w:rPr>
-              <w:t xml:space="preserve"> the file</w:t>
+              <w:t xml:space="preserve"> where it will execute code and definitely close the file</w:t>
             </w:r>
           </w:p>
         </w:tc>
@@ -10866,14 +9870,7 @@
                 <w:rFonts w:ascii="DengXian Light" w:eastAsia="DengXian Light" w:hAnsi="DengXian Light"/>
               </w:rPr>
               <w:lastRenderedPageBreak/>
-              <w:t xml:space="preserve">reader = </w:t>
-            </w:r>
-            <w:proofErr w:type="spellStart"/>
-            <w:r>
-              <w:rPr>
-                <w:rFonts w:ascii="DengXian Light" w:eastAsia="DengXian Light" w:hAnsi="DengXian Light"/>
-              </w:rPr>
-              <w:t>File.</w:t>
+              <w:t>reader = File.</w:t>
             </w:r>
             <w:r>
               <w:rPr>
@@ -10883,7 +9880,6 @@
               </w:rPr>
               <w:t>OpenText</w:t>
             </w:r>
-            <w:proofErr w:type="spellEnd"/>
             <w:r>
               <w:rPr>
                 <w:rFonts w:ascii="DengXian Light" w:eastAsia="DengXian Light" w:hAnsi="DengXian Light"/>
@@ -10930,8 +9926,6 @@
                 <w:rFonts w:ascii="DengXian Light" w:eastAsia="DengXian Light" w:hAnsi="DengXian Light"/>
               </w:rPr>
             </w:pPr>
-            <w:proofErr w:type="spellStart"/>
-            <w:proofErr w:type="gramStart"/>
             <w:r>
               <w:rPr>
                 <w:rFonts w:ascii="DengXian Light" w:eastAsia="DengXian Light" w:hAnsi="DengXian Light"/>
@@ -10946,8 +9940,6 @@
               </w:rPr>
               <w:t>ReadLine</w:t>
             </w:r>
-            <w:proofErr w:type="spellEnd"/>
-            <w:proofErr w:type="gramEnd"/>
             <w:r>
               <w:rPr>
                 <w:rFonts w:ascii="DengXian Light" w:eastAsia="DengXian Light" w:hAnsi="DengXian Light"/>
@@ -11018,14 +10010,7 @@
               <w:rPr>
                 <w:rFonts w:ascii="DengXian Light" w:eastAsia="DengXian Light" w:hAnsi="DengXian Light"/>
               </w:rPr>
-              <w:t xml:space="preserve"> = </w:t>
-            </w:r>
-            <w:proofErr w:type="spellStart"/>
-            <w:r>
-              <w:rPr>
-                <w:rFonts w:ascii="DengXian Light" w:eastAsia="DengXian Light" w:hAnsi="DengXian Light"/>
-              </w:rPr>
-              <w:t>File.</w:t>
+              <w:t xml:space="preserve"> = File.</w:t>
             </w:r>
             <w:r>
               <w:rPr>
@@ -11035,26 +10020,11 @@
               </w:rPr>
               <w:t>OpenText</w:t>
             </w:r>
-            <w:proofErr w:type="spellEnd"/>
-            <w:r>
-              <w:rPr>
-                <w:rFonts w:ascii="DengXian Light" w:eastAsia="DengXian Light" w:hAnsi="DengXian Light"/>
-              </w:rPr>
-              <w:t>(</w:t>
-            </w:r>
-            <w:proofErr w:type="gramStart"/>
-            <w:r>
-              <w:rPr>
-                <w:rFonts w:ascii="DengXian Light" w:eastAsia="DengXian Light" w:hAnsi="DengXian Light"/>
-              </w:rPr>
-              <w:t>$”{</w:t>
-            </w:r>
-            <w:proofErr w:type="gramEnd"/>
-            <w:r>
-              <w:rPr>
-                <w:rFonts w:ascii="DengXian Light" w:eastAsia="DengXian Light" w:hAnsi="DengXian Light"/>
-              </w:rPr>
-              <w:t>Name}.txt”))</w:t>
+            <w:r>
+              <w:rPr>
+                <w:rFonts w:ascii="DengXian Light" w:eastAsia="DengXian Light" w:hAnsi="DengXian Light"/>
+              </w:rPr>
+              <w:t>($”{Name}.txt”))</w:t>
             </w:r>
           </w:p>
           <w:p>
@@ -11077,21 +10047,11 @@
                 <w:rFonts w:ascii="DengXian Light" w:eastAsia="DengXian Light" w:hAnsi="DengXian Light"/>
               </w:rPr>
             </w:pPr>
-            <w:proofErr w:type="spellStart"/>
-            <w:proofErr w:type="gramStart"/>
-            <w:r>
-              <w:rPr>
-                <w:rFonts w:ascii="DengXian Light" w:eastAsia="DengXian Light" w:hAnsi="DengXian Light"/>
-              </w:rPr>
-              <w:t>reader.ReadLine</w:t>
-            </w:r>
-            <w:proofErr w:type="spellEnd"/>
-            <w:proofErr w:type="gramEnd"/>
-            <w:r>
-              <w:rPr>
-                <w:rFonts w:ascii="DengXian Light" w:eastAsia="DengXian Light" w:hAnsi="DengXian Light"/>
-              </w:rPr>
-              <w:t>();</w:t>
+            <w:r>
+              <w:rPr>
+                <w:rFonts w:ascii="DengXian Light" w:eastAsia="DengXian Light" w:hAnsi="DengXian Light"/>
+              </w:rPr>
+              <w:t>reader.ReadLine();</w:t>
             </w:r>
           </w:p>
           <w:p>
@@ -11177,21 +10137,7 @@
               <w:rPr>
                 <w:rFonts w:ascii="Gill Sans Nova" w:hAnsi="Gill Sans Nova"/>
               </w:rPr>
-              <w:t xml:space="preserve">- </w:t>
-            </w:r>
-            <w:proofErr w:type="gramStart"/>
-            <w:r>
-              <w:rPr>
-                <w:rFonts w:ascii="Gill Sans Nova" w:hAnsi="Gill Sans Nova"/>
-              </w:rPr>
-              <w:t>Similar to</w:t>
-            </w:r>
-            <w:proofErr w:type="gramEnd"/>
-            <w:r>
-              <w:rPr>
-                <w:rFonts w:ascii="Gill Sans Nova" w:hAnsi="Gill Sans Nova"/>
-              </w:rPr>
-              <w:t xml:space="preserve"> packages in Java</w:t>
+              <w:t>- Similar to packages in Java</w:t>
             </w:r>
           </w:p>
           <w:p>
@@ -11302,21 +10248,7 @@
               <w:rPr>
                 <w:rFonts w:ascii="DengXian Light" w:eastAsia="DengXian Light" w:hAnsi="DengXian Light"/>
               </w:rPr>
-              <w:t xml:space="preserve">class Program </w:t>
-            </w:r>
-            <w:proofErr w:type="gramStart"/>
-            <w:r>
-              <w:rPr>
-                <w:rFonts w:ascii="DengXian Light" w:eastAsia="DengXian Light" w:hAnsi="DengXian Light"/>
-              </w:rPr>
-              <w:t>{ …</w:t>
-            </w:r>
-            <w:proofErr w:type="gramEnd"/>
-            <w:r>
-              <w:rPr>
-                <w:rFonts w:ascii="DengXian Light" w:eastAsia="DengXian Light" w:hAnsi="DengXian Light"/>
-              </w:rPr>
-              <w:t xml:space="preserve"> }</w:t>
+              <w:t>class Program { … }</w:t>
             </w:r>
           </w:p>
           <w:p>
@@ -11402,21 +10334,7 @@
               <w:rPr>
                 <w:rFonts w:ascii="DengXian Light" w:eastAsia="DengXian Light" w:hAnsi="DengXian Light"/>
               </w:rPr>
-              <w:t xml:space="preserve">class Veggie </w:t>
-            </w:r>
-            <w:proofErr w:type="gramStart"/>
-            <w:r>
-              <w:rPr>
-                <w:rFonts w:ascii="DengXian Light" w:eastAsia="DengXian Light" w:hAnsi="DengXian Light"/>
-              </w:rPr>
-              <w:t>{ …</w:t>
-            </w:r>
-            <w:proofErr w:type="gramEnd"/>
-            <w:r>
-              <w:rPr>
-                <w:rFonts w:ascii="DengXian Light" w:eastAsia="DengXian Light" w:hAnsi="DengXian Light"/>
-              </w:rPr>
-              <w:t xml:space="preserve"> }</w:t>
+              <w:t>class Veggie { … }</w:t>
             </w:r>
           </w:p>
           <w:p>
@@ -11595,16 +10513,12 @@
                 <w:rFonts w:ascii="DengXian Light" w:eastAsia="DengXian Light" w:hAnsi="DengXian Light"/>
               </w:rPr>
             </w:pPr>
-            <w:proofErr w:type="spellStart"/>
-            <w:proofErr w:type="gramStart"/>
             <w:r>
               <w:rPr>
                 <w:rFonts w:ascii="DengXian Light" w:eastAsia="DengXian Light" w:hAnsi="DengXian Light"/>
               </w:rPr>
               <w:t>Systems.Collections.Generic</w:t>
             </w:r>
-            <w:proofErr w:type="spellEnd"/>
-            <w:proofErr w:type="gramEnd"/>
           </w:p>
         </w:tc>
         <w:tc>
@@ -11984,65 +10898,7 @@
               <w:rPr>
                 <w:rFonts w:ascii="DengXian Light" w:eastAsia="DengXian Light" w:hAnsi="DengXian Light"/>
               </w:rPr>
-              <w:t xml:space="preserve">(var </w:t>
-            </w:r>
-            <w:proofErr w:type="spellStart"/>
-            <w:r>
-              <w:rPr>
-                <w:rFonts w:ascii="DengXian Light" w:eastAsia="DengXian Light" w:hAnsi="DengXian Light"/>
-              </w:rPr>
-              <w:t>i</w:t>
-            </w:r>
-            <w:proofErr w:type="spellEnd"/>
-            <w:r>
-              <w:rPr>
-                <w:rFonts w:ascii="DengXian Light" w:eastAsia="DengXian Light" w:hAnsi="DengXian Light"/>
-              </w:rPr>
-              <w:t xml:space="preserve"> = 0; </w:t>
-            </w:r>
-            <w:proofErr w:type="spellStart"/>
-            <w:r>
-              <w:rPr>
-                <w:rFonts w:ascii="DengXian Light" w:eastAsia="DengXian Light" w:hAnsi="DengXian Light"/>
-              </w:rPr>
-              <w:t>i</w:t>
-            </w:r>
-            <w:proofErr w:type="spellEnd"/>
-            <w:r>
-              <w:rPr>
-                <w:rFonts w:ascii="DengXian Light" w:eastAsia="DengXian Light" w:hAnsi="DengXian Light"/>
-              </w:rPr>
-              <w:t xml:space="preserve"> &lt; </w:t>
-            </w:r>
-            <w:proofErr w:type="spellStart"/>
-            <w:proofErr w:type="gramStart"/>
-            <w:r>
-              <w:rPr>
-                <w:rFonts w:ascii="DengXian Light" w:eastAsia="DengXian Light" w:hAnsi="DengXian Light"/>
-              </w:rPr>
-              <w:t>arr.Count</w:t>
-            </w:r>
-            <w:proofErr w:type="spellEnd"/>
-            <w:proofErr w:type="gramEnd"/>
-            <w:r>
-              <w:rPr>
-                <w:rFonts w:ascii="DengXian Light" w:eastAsia="DengXian Light" w:hAnsi="DengXian Light"/>
-              </w:rPr>
-              <w:t xml:space="preserve">; </w:t>
-            </w:r>
-            <w:proofErr w:type="spellStart"/>
-            <w:r>
-              <w:rPr>
-                <w:rFonts w:ascii="DengXian Light" w:eastAsia="DengXian Light" w:hAnsi="DengXian Light"/>
-              </w:rPr>
-              <w:t>i</w:t>
-            </w:r>
-            <w:proofErr w:type="spellEnd"/>
-            <w:r>
-              <w:rPr>
-                <w:rFonts w:ascii="DengXian Light" w:eastAsia="DengXian Light" w:hAnsi="DengXian Light"/>
-              </w:rPr>
-              <w:t>++)</w:t>
+              <w:t>(var i = 0; i &lt; arr.Count; i++)</w:t>
             </w:r>
           </w:p>
           <w:p>
@@ -12142,21 +10998,7 @@
               <w:rPr>
                 <w:rFonts w:ascii="DengXian Light" w:eastAsia="DengXian Light" w:hAnsi="DengXian Light"/>
               </w:rPr>
-              <w:t>(</w:t>
-            </w:r>
-            <w:proofErr w:type="spellStart"/>
-            <w:r>
-              <w:rPr>
-                <w:rFonts w:ascii="DengXian Light" w:eastAsia="DengXian Light" w:hAnsi="DengXian Light"/>
-              </w:rPr>
-              <w:t>cond</w:t>
-            </w:r>
-            <w:proofErr w:type="spellEnd"/>
-            <w:r>
-              <w:rPr>
-                <w:rFonts w:ascii="DengXian Light" w:eastAsia="DengXian Light" w:hAnsi="DengXian Light"/>
-              </w:rPr>
-              <w:t>)</w:t>
+              <w:t>(cond)</w:t>
             </w:r>
           </w:p>
           <w:p>
@@ -12306,21 +11148,7 @@
               <w:rPr>
                 <w:rFonts w:ascii="DengXian Light" w:eastAsia="DengXian Light" w:hAnsi="DengXian Light"/>
               </w:rPr>
-              <w:t>(</w:t>
-            </w:r>
-            <w:proofErr w:type="spellStart"/>
-            <w:r>
-              <w:rPr>
-                <w:rFonts w:ascii="DengXian Light" w:eastAsia="DengXian Light" w:hAnsi="DengXian Light"/>
-              </w:rPr>
-              <w:t>terminatingCond</w:t>
-            </w:r>
-            <w:proofErr w:type="spellEnd"/>
-            <w:r>
-              <w:rPr>
-                <w:rFonts w:ascii="DengXian Light" w:eastAsia="DengXian Light" w:hAnsi="DengXian Light"/>
-              </w:rPr>
-              <w:t>);</w:t>
+              <w:t>(terminatingCond);</w:t>
             </w:r>
           </w:p>
         </w:tc>
@@ -12368,7 +11196,6 @@
                 <w:rFonts w:ascii="DengXian Light" w:eastAsia="DengXian Light" w:hAnsi="DengXian Light"/>
               </w:rPr>
             </w:pPr>
-            <w:proofErr w:type="gramStart"/>
             <w:r>
               <w:rPr>
                 <w:rFonts w:ascii="DengXian Light" w:eastAsia="DengXian Light" w:hAnsi="DengXian Light"/>
@@ -12383,7 +11210,6 @@
               </w:rPr>
               <w:t>(</w:t>
             </w:r>
-            <w:proofErr w:type="gramEnd"/>
             <w:r>
               <w:rPr>
                 <w:rFonts w:ascii="DengXian Light" w:eastAsia="DengXian Light" w:hAnsi="DengXian Light"/>
@@ -12410,21 +11236,7 @@
               <w:rPr>
                 <w:rFonts w:ascii="DengXian Light" w:eastAsia="DengXian Light" w:hAnsi="DengXian Light"/>
               </w:rPr>
-              <w:t xml:space="preserve"> </w:t>
-            </w:r>
-            <w:proofErr w:type="spellStart"/>
-            <w:r>
-              <w:rPr>
-                <w:rFonts w:ascii="DengXian Light" w:eastAsia="DengXian Light" w:hAnsi="DengXian Light"/>
-              </w:rPr>
-              <w:t>arr</w:t>
-            </w:r>
-            <w:proofErr w:type="spellEnd"/>
-            <w:r>
-              <w:rPr>
-                <w:rFonts w:ascii="DengXian Light" w:eastAsia="DengXian Light" w:hAnsi="DengXian Light"/>
-              </w:rPr>
-              <w:t>)</w:t>
+              <w:t xml:space="preserve"> arr)</w:t>
             </w:r>
           </w:p>
           <w:p>
@@ -12583,7 +11395,6 @@
                 <w:rFonts w:ascii="DengXian Light" w:eastAsia="DengXian Light" w:hAnsi="DengXian Light"/>
               </w:rPr>
             </w:pPr>
-            <w:proofErr w:type="gramStart"/>
             <w:r>
               <w:rPr>
                 <w:rFonts w:ascii="DengXian Light" w:eastAsia="DengXian Light" w:hAnsi="DengXian Light"/>
@@ -12598,7 +11409,6 @@
               </w:rPr>
               <w:t>;</w:t>
             </w:r>
-            <w:proofErr w:type="gramEnd"/>
           </w:p>
           <w:p>
             <w:pPr>
@@ -12635,14 +11445,12 @@
                 <w:rFonts w:ascii="DengXian Light" w:eastAsia="DengXian Light" w:hAnsi="DengXian Light"/>
               </w:rPr>
             </w:pPr>
-            <w:proofErr w:type="gramStart"/>
             <w:r>
               <w:rPr>
                 <w:rFonts w:ascii="DengXian Light" w:eastAsia="DengXian Light" w:hAnsi="DengXian Light"/>
               </w:rPr>
               <w:t>break;</w:t>
             </w:r>
-            <w:proofErr w:type="gramEnd"/>
           </w:p>
           <w:p>
             <w:pPr>
@@ -12697,14 +11505,12 @@
                 <w:rFonts w:ascii="DengXian Light" w:eastAsia="DengXian Light" w:hAnsi="DengXian Light"/>
               </w:rPr>
             </w:pPr>
-            <w:proofErr w:type="gramStart"/>
             <w:r>
               <w:rPr>
                 <w:rFonts w:ascii="DengXian Light" w:eastAsia="DengXian Light" w:hAnsi="DengXian Light"/>
               </w:rPr>
               <w:t>break;</w:t>
             </w:r>
-            <w:proofErr w:type="gramEnd"/>
           </w:p>
           <w:p>
             <w:pPr>
@@ -12921,14 +11727,12 @@
                 <w:rFonts w:ascii="DengXian Light" w:eastAsia="DengXian Light" w:hAnsi="DengXian Light"/>
               </w:rPr>
             </w:pPr>
-            <w:proofErr w:type="gramStart"/>
             <w:r>
               <w:rPr>
                 <w:rFonts w:ascii="DengXian Light" w:eastAsia="DengXian Light" w:hAnsi="DengXian Light"/>
               </w:rPr>
               <w:t>break;</w:t>
             </w:r>
-            <w:proofErr w:type="gramEnd"/>
           </w:p>
           <w:p>
             <w:pPr>
@@ -13042,7 +11846,6 @@
                 <w:bCs/>
               </w:rPr>
             </w:pPr>
-            <w:proofErr w:type="gramStart"/>
             <w:r>
               <w:rPr>
                 <w:rFonts w:ascii="DengXian Light" w:eastAsia="DengXian Light" w:hAnsi="DengXian Light"/>
@@ -13051,7 +11854,6 @@
               </w:rPr>
               <w:t>continue;</w:t>
             </w:r>
-            <w:proofErr w:type="gramEnd"/>
           </w:p>
           <w:p>
             <w:pPr>
@@ -13119,21 +11921,7 @@
               <w:rPr>
                 <w:rFonts w:ascii="DengXian Light" w:eastAsia="DengXian Light" w:hAnsi="DengXian Light"/>
               </w:rPr>
-              <w:t>if (</w:t>
-            </w:r>
-            <w:proofErr w:type="spellStart"/>
-            <w:r>
-              <w:rPr>
-                <w:rFonts w:ascii="DengXian Light" w:eastAsia="DengXian Light" w:hAnsi="DengXian Light"/>
-              </w:rPr>
-              <w:t>cond</w:t>
-            </w:r>
-            <w:proofErr w:type="spellEnd"/>
-            <w:r>
-              <w:rPr>
-                <w:rFonts w:ascii="DengXian Light" w:eastAsia="DengXian Light" w:hAnsi="DengXian Light"/>
-              </w:rPr>
-              <w:t>)</w:t>
+              <w:t>if (cond)</w:t>
             </w:r>
           </w:p>
           <w:p>
@@ -13170,7 +11958,6 @@
                 <w:rFonts w:ascii="DengXian Light" w:eastAsia="DengXian Light" w:hAnsi="DengXian Light"/>
               </w:rPr>
             </w:pPr>
-            <w:proofErr w:type="spellStart"/>
             <w:r>
               <w:rPr>
                 <w:rFonts w:ascii="DengXian Light" w:eastAsia="DengXian Light" w:hAnsi="DengXian Light"/>
@@ -13179,21 +11966,12 @@
               </w:rPr>
               <w:t>goto</w:t>
             </w:r>
-            <w:proofErr w:type="spellEnd"/>
-            <w:r>
-              <w:rPr>
-                <w:rFonts w:ascii="DengXian Light" w:eastAsia="DengXian Light" w:hAnsi="DengXian Light"/>
-              </w:rPr>
-              <w:t xml:space="preserve"> </w:t>
-            </w:r>
-            <w:proofErr w:type="gramStart"/>
-            <w:r>
-              <w:rPr>
-                <w:rFonts w:ascii="DengXian Light" w:eastAsia="DengXian Light" w:hAnsi="DengXian Light"/>
-              </w:rPr>
-              <w:t>done;</w:t>
-            </w:r>
-            <w:proofErr w:type="gramEnd"/>
+            <w:r>
+              <w:rPr>
+                <w:rFonts w:ascii="DengXian Light" w:eastAsia="DengXian Light" w:hAnsi="DengXian Light"/>
+              </w:rPr>
+              <w:t xml:space="preserve"> done;</w:t>
+            </w:r>
           </w:p>
           <w:p>
             <w:pPr>
@@ -13825,35 +12603,7 @@
               <w:rPr>
                 <w:rFonts w:ascii="DengXian Light" w:eastAsia="DengXian Light" w:hAnsi="DengXian Light"/>
               </w:rPr>
-              <w:t xml:space="preserve">“Hello </w:t>
-            </w:r>
-            <w:proofErr w:type="gramStart"/>
-            <w:r>
-              <w:rPr>
-                <w:rFonts w:ascii="DengXian Light" w:eastAsia="DengXian Light" w:hAnsi="DengXian Light"/>
-              </w:rPr>
-              <w:t>“ +</w:t>
-            </w:r>
-            <w:proofErr w:type="gramEnd"/>
-            <w:r>
-              <w:rPr>
-                <w:rFonts w:ascii="DengXian Light" w:eastAsia="DengXian Light" w:hAnsi="DengXian Light"/>
-              </w:rPr>
-              <w:t xml:space="preserve"> </w:t>
-            </w:r>
-            <w:proofErr w:type="spellStart"/>
-            <w:r>
-              <w:rPr>
-                <w:rFonts w:ascii="DengXian Light" w:eastAsia="DengXian Light" w:hAnsi="DengXian Light"/>
-              </w:rPr>
-              <w:t>args</w:t>
-            </w:r>
-            <w:proofErr w:type="spellEnd"/>
-            <w:r>
-              <w:rPr>
-                <w:rFonts w:ascii="DengXian Light" w:eastAsia="DengXian Light" w:hAnsi="DengXian Light"/>
-              </w:rPr>
-              <w:t>[0]</w:t>
+              <w:t>“Hello “ + args[0]</w:t>
             </w:r>
           </w:p>
         </w:tc>
@@ -13870,19 +12620,11 @@
                 <w:rFonts w:ascii="DengXian Light" w:eastAsia="DengXian Light" w:hAnsi="DengXian Light"/>
               </w:rPr>
             </w:pPr>
-            <w:proofErr w:type="gramStart"/>
-            <w:r>
-              <w:rPr>
-                <w:rFonts w:ascii="DengXian Light" w:eastAsia="DengXian Light" w:hAnsi="DengXian Light"/>
-              </w:rPr>
-              <w:t>$”Hello</w:t>
-            </w:r>
-            <w:proofErr w:type="gramEnd"/>
-            <w:r>
-              <w:rPr>
-                <w:rFonts w:ascii="DengXian Light" w:eastAsia="DengXian Light" w:hAnsi="DengXian Light"/>
-              </w:rPr>
-              <w:t xml:space="preserve"> {var}”</w:t>
+            <w:r>
+              <w:rPr>
+                <w:rFonts w:ascii="DengXian Light" w:eastAsia="DengXian Light" w:hAnsi="DengXian Light"/>
+              </w:rPr>
+              <w:t>$”Hello {var}”</w:t>
             </w:r>
           </w:p>
         </w:tc>
@@ -13962,33 +12704,11 @@
                 <w:rFonts w:ascii="DengXian Light" w:eastAsia="DengXian Light" w:hAnsi="DengXian Light"/>
               </w:rPr>
             </w:pPr>
-            <w:proofErr w:type="gramStart"/>
-            <w:r>
-              <w:rPr>
-                <w:rFonts w:ascii="DengXian Light" w:eastAsia="DengXian Light" w:hAnsi="DengXian Light"/>
-              </w:rPr>
-              <w:t>$”Hello</w:t>
-            </w:r>
-            <w:proofErr w:type="gramEnd"/>
-            <w:r>
-              <w:rPr>
-                <w:rFonts w:ascii="DengXian Light" w:eastAsia="DengXian Light" w:hAnsi="DengXian Light"/>
-              </w:rPr>
-              <w:t xml:space="preserve"> {</w:t>
-            </w:r>
-            <w:proofErr w:type="spellStart"/>
-            <w:r>
-              <w:rPr>
-                <w:rFonts w:ascii="DengXian Light" w:eastAsia="DengXian Light" w:hAnsi="DengXian Light"/>
-              </w:rPr>
-              <w:t>args</w:t>
-            </w:r>
-            <w:proofErr w:type="spellEnd"/>
-            <w:r>
-              <w:rPr>
-                <w:rFonts w:ascii="DengXian Light" w:eastAsia="DengXian Light" w:hAnsi="DengXian Light"/>
-              </w:rPr>
-              <w:t>[0]}”</w:t>
+            <w:r>
+              <w:rPr>
+                <w:rFonts w:ascii="DengXian Light" w:eastAsia="DengXian Light" w:hAnsi="DengXian Light"/>
+              </w:rPr>
+              <w:t>$”Hello {args[0]}”</w:t>
             </w:r>
           </w:p>
         </w:tc>
@@ -14005,8 +12725,6 @@
                 <w:rFonts w:ascii="DengXian Light" w:eastAsia="DengXian Light" w:hAnsi="DengXian Light"/>
               </w:rPr>
             </w:pPr>
-            <w:proofErr w:type="spellStart"/>
-            <w:proofErr w:type="gramStart"/>
             <w:r>
               <w:rPr>
                 <w:rFonts w:ascii="DengXian Light" w:eastAsia="DengXian Light" w:hAnsi="DengXian Light"/>
@@ -14019,8 +12737,6 @@
               </w:rPr>
               <w:t>.Length</w:t>
             </w:r>
-            <w:proofErr w:type="spellEnd"/>
-            <w:proofErr w:type="gramEnd"/>
           </w:p>
         </w:tc>
         <w:tc>
@@ -14067,27 +12783,11 @@
                 <w:rFonts w:ascii="DengXian Light" w:eastAsia="DengXian Light" w:hAnsi="DengXian Light"/>
               </w:rPr>
             </w:pPr>
-            <w:proofErr w:type="gramStart"/>
-            <w:r>
-              <w:rPr>
-                <w:rFonts w:ascii="DengXian Light" w:eastAsia="DengXian Light" w:hAnsi="DengXian Light"/>
-              </w:rPr>
-              <w:t>.</w:t>
-            </w:r>
-            <w:proofErr w:type="spellStart"/>
-            <w:r>
-              <w:rPr>
-                <w:rFonts w:ascii="DengXian Light" w:eastAsia="DengXian Light" w:hAnsi="DengXian Light"/>
-              </w:rPr>
-              <w:t>TrimStart</w:t>
-            </w:r>
-            <w:proofErr w:type="spellEnd"/>
-            <w:proofErr w:type="gramEnd"/>
-            <w:r>
-              <w:rPr>
-                <w:rFonts w:ascii="DengXian Light" w:eastAsia="DengXian Light" w:hAnsi="DengXian Light"/>
-              </w:rPr>
-              <w:t>()</w:t>
+            <w:r>
+              <w:rPr>
+                <w:rFonts w:ascii="DengXian Light" w:eastAsia="DengXian Light" w:hAnsi="DengXian Light"/>
+              </w:rPr>
+              <w:t>.TrimStart()</w:t>
             </w:r>
           </w:p>
         </w:tc>
@@ -14135,27 +12835,11 @@
                 <w:rFonts w:ascii="DengXian Light" w:eastAsia="DengXian Light" w:hAnsi="DengXian Light"/>
               </w:rPr>
             </w:pPr>
-            <w:proofErr w:type="gramStart"/>
-            <w:r>
-              <w:rPr>
-                <w:rFonts w:ascii="DengXian Light" w:eastAsia="DengXian Light" w:hAnsi="DengXian Light"/>
-              </w:rPr>
-              <w:t>.</w:t>
-            </w:r>
-            <w:proofErr w:type="spellStart"/>
-            <w:r>
-              <w:rPr>
-                <w:rFonts w:ascii="DengXian Light" w:eastAsia="DengXian Light" w:hAnsi="DengXian Light"/>
-              </w:rPr>
-              <w:t>TrimEnd</w:t>
-            </w:r>
-            <w:proofErr w:type="spellEnd"/>
-            <w:proofErr w:type="gramEnd"/>
-            <w:r>
-              <w:rPr>
-                <w:rFonts w:ascii="DengXian Light" w:eastAsia="DengXian Light" w:hAnsi="DengXian Light"/>
-              </w:rPr>
-              <w:t>()</w:t>
+            <w:r>
+              <w:rPr>
+                <w:rFonts w:ascii="DengXian Light" w:eastAsia="DengXian Light" w:hAnsi="DengXian Light"/>
+              </w:rPr>
+              <w:t>.TrimEnd()</w:t>
             </w:r>
           </w:p>
         </w:tc>
@@ -14203,19 +12887,11 @@
                 <w:rFonts w:ascii="DengXian Light" w:eastAsia="DengXian Light" w:hAnsi="DengXian Light"/>
               </w:rPr>
             </w:pPr>
-            <w:proofErr w:type="gramStart"/>
-            <w:r>
-              <w:rPr>
-                <w:rFonts w:ascii="DengXian Light" w:eastAsia="DengXian Light" w:hAnsi="DengXian Light"/>
-              </w:rPr>
-              <w:t>.Trim</w:t>
-            </w:r>
-            <w:proofErr w:type="gramEnd"/>
-            <w:r>
-              <w:rPr>
-                <w:rFonts w:ascii="DengXian Light" w:eastAsia="DengXian Light" w:hAnsi="DengXian Light"/>
-              </w:rPr>
-              <w:t>()</w:t>
+            <w:r>
+              <w:rPr>
+                <w:rFonts w:ascii="DengXian Light" w:eastAsia="DengXian Light" w:hAnsi="DengXian Light"/>
+              </w:rPr>
+              <w:t>.Trim()</w:t>
             </w:r>
           </w:p>
         </w:tc>
@@ -14263,19 +12939,11 @@
                 <w:rFonts w:ascii="DengXian Light" w:eastAsia="DengXian Light" w:hAnsi="DengXian Light"/>
               </w:rPr>
             </w:pPr>
-            <w:proofErr w:type="gramStart"/>
-            <w:r>
-              <w:rPr>
-                <w:rFonts w:ascii="DengXian Light" w:eastAsia="DengXian Light" w:hAnsi="DengXian Light"/>
-              </w:rPr>
-              <w:t>.Replace</w:t>
-            </w:r>
-            <w:proofErr w:type="gramEnd"/>
-            <w:r>
-              <w:rPr>
-                <w:rFonts w:ascii="DengXian Light" w:eastAsia="DengXian Light" w:hAnsi="DengXian Light"/>
-              </w:rPr>
-              <w:t>(pattern, target)</w:t>
+            <w:r>
+              <w:rPr>
+                <w:rFonts w:ascii="DengXian Light" w:eastAsia="DengXian Light" w:hAnsi="DengXian Light"/>
+              </w:rPr>
+              <w:t>.Replace(pattern, target)</w:t>
             </w:r>
           </w:p>
         </w:tc>
@@ -14323,27 +12991,11 @@
                 <w:rFonts w:ascii="DengXian Light" w:eastAsia="DengXian Light" w:hAnsi="DengXian Light"/>
               </w:rPr>
             </w:pPr>
-            <w:proofErr w:type="gramStart"/>
-            <w:r>
-              <w:rPr>
-                <w:rFonts w:ascii="DengXian Light" w:eastAsia="DengXian Light" w:hAnsi="DengXian Light"/>
-              </w:rPr>
-              <w:t>.</w:t>
-            </w:r>
-            <w:proofErr w:type="spellStart"/>
-            <w:r>
-              <w:rPr>
-                <w:rFonts w:ascii="DengXian Light" w:eastAsia="DengXian Light" w:hAnsi="DengXian Light"/>
-              </w:rPr>
-              <w:t>ToUpper</w:t>
-            </w:r>
-            <w:proofErr w:type="spellEnd"/>
-            <w:proofErr w:type="gramEnd"/>
-            <w:r>
-              <w:rPr>
-                <w:rFonts w:ascii="DengXian Light" w:eastAsia="DengXian Light" w:hAnsi="DengXian Light"/>
-              </w:rPr>
-              <w:t>()</w:t>
+            <w:r>
+              <w:rPr>
+                <w:rFonts w:ascii="DengXian Light" w:eastAsia="DengXian Light" w:hAnsi="DengXian Light"/>
+              </w:rPr>
+              <w:t>.ToUpper()</w:t>
             </w:r>
           </w:p>
         </w:tc>
@@ -14391,27 +13043,11 @@
                 <w:rFonts w:ascii="DengXian Light" w:eastAsia="DengXian Light" w:hAnsi="DengXian Light"/>
               </w:rPr>
             </w:pPr>
-            <w:proofErr w:type="gramStart"/>
-            <w:r>
-              <w:rPr>
-                <w:rFonts w:ascii="DengXian Light" w:eastAsia="DengXian Light" w:hAnsi="DengXian Light"/>
-              </w:rPr>
-              <w:t>.</w:t>
-            </w:r>
-            <w:proofErr w:type="spellStart"/>
-            <w:r>
-              <w:rPr>
-                <w:rFonts w:ascii="DengXian Light" w:eastAsia="DengXian Light" w:hAnsi="DengXian Light"/>
-              </w:rPr>
-              <w:t>ToLower</w:t>
-            </w:r>
-            <w:proofErr w:type="spellEnd"/>
-            <w:proofErr w:type="gramEnd"/>
-            <w:r>
-              <w:rPr>
-                <w:rFonts w:ascii="DengXian Light" w:eastAsia="DengXian Light" w:hAnsi="DengXian Light"/>
-              </w:rPr>
-              <w:t>()</w:t>
+            <w:r>
+              <w:rPr>
+                <w:rFonts w:ascii="DengXian Light" w:eastAsia="DengXian Light" w:hAnsi="DengXian Light"/>
+              </w:rPr>
+              <w:t>.ToLower()</w:t>
             </w:r>
           </w:p>
         </w:tc>
@@ -14459,19 +13095,11 @@
                 <w:rFonts w:ascii="DengXian Light" w:eastAsia="DengXian Light" w:hAnsi="DengXian Light"/>
               </w:rPr>
             </w:pPr>
-            <w:proofErr w:type="gramStart"/>
-            <w:r>
-              <w:rPr>
-                <w:rFonts w:ascii="DengXian Light" w:eastAsia="DengXian Light" w:hAnsi="DengXian Light"/>
-              </w:rPr>
-              <w:t>.Containers</w:t>
-            </w:r>
-            <w:proofErr w:type="gramEnd"/>
-            <w:r>
-              <w:rPr>
-                <w:rFonts w:ascii="DengXian Light" w:eastAsia="DengXian Light" w:hAnsi="DengXian Light"/>
-              </w:rPr>
-              <w:t>(keyword)</w:t>
+            <w:r>
+              <w:rPr>
+                <w:rFonts w:ascii="DengXian Light" w:eastAsia="DengXian Light" w:hAnsi="DengXian Light"/>
+              </w:rPr>
+              <w:t>.Containers(keyword)</w:t>
             </w:r>
           </w:p>
         </w:tc>
@@ -14519,19 +13147,11 @@
                 <w:rFonts w:ascii="DengXian Light" w:eastAsia="DengXian Light" w:hAnsi="DengXian Light"/>
               </w:rPr>
             </w:pPr>
-            <w:proofErr w:type="spellStart"/>
-            <w:r>
-              <w:rPr>
-                <w:rFonts w:ascii="DengXian Light" w:eastAsia="DengXian Light" w:hAnsi="DengXian Light"/>
-              </w:rPr>
-              <w:t>String.IsNullOrEmpty</w:t>
-            </w:r>
-            <w:proofErr w:type="spellEnd"/>
-            <w:r>
-              <w:rPr>
-                <w:rFonts w:ascii="DengXian Light" w:eastAsia="DengXian Light" w:hAnsi="DengXian Light"/>
-              </w:rPr>
-              <w:t>(</w:t>
+            <w:r>
+              <w:rPr>
+                <w:rFonts w:ascii="DengXian Light" w:eastAsia="DengXian Light" w:hAnsi="DengXian Light"/>
+              </w:rPr>
+              <w:t>String.IsNullOrEmpty(</w:t>
             </w:r>
             <w:r>
               <w:rPr>
@@ -14610,19 +13230,11 @@
                 <w:rFonts w:ascii="DengXian Light" w:eastAsia="DengXian Light" w:hAnsi="DengXian Light"/>
               </w:rPr>
             </w:pPr>
-            <w:proofErr w:type="spellStart"/>
-            <w:r>
-              <w:rPr>
-                <w:rFonts w:ascii="DengXian Light" w:eastAsia="DengXian Light" w:hAnsi="DengXian Light"/>
-              </w:rPr>
-              <w:t>Strings.Left</w:t>
-            </w:r>
-            <w:proofErr w:type="spellEnd"/>
-            <w:r>
-              <w:rPr>
-                <w:rFonts w:ascii="DengXian Light" w:eastAsia="DengXian Light" w:hAnsi="DengXian Light"/>
-              </w:rPr>
-              <w:t>(str, length)</w:t>
+            <w:r>
+              <w:rPr>
+                <w:rFonts w:ascii="DengXian Light" w:eastAsia="DengXian Light" w:hAnsi="DengXian Light"/>
+              </w:rPr>
+              <w:t>Strings.Left(str, length)</w:t>
             </w:r>
           </w:p>
         </w:tc>
@@ -14696,19 +13308,11 @@
                 <w:rFonts w:ascii="DengXian Light" w:eastAsia="DengXian Light" w:hAnsi="DengXian Light"/>
               </w:rPr>
             </w:pPr>
-            <w:proofErr w:type="spellStart"/>
-            <w:r>
-              <w:rPr>
-                <w:rFonts w:ascii="DengXian Light" w:eastAsia="DengXian Light" w:hAnsi="DengXian Light"/>
-              </w:rPr>
-              <w:t>Strings.Mid</w:t>
-            </w:r>
-            <w:proofErr w:type="spellEnd"/>
-            <w:r>
-              <w:rPr>
-                <w:rFonts w:ascii="DengXian Light" w:eastAsia="DengXian Light" w:hAnsi="DengXian Light"/>
-              </w:rPr>
-              <w:t xml:space="preserve">(str, </w:t>
+            <w:r>
+              <w:rPr>
+                <w:rFonts w:ascii="DengXian Light" w:eastAsia="DengXian Light" w:hAnsi="DengXian Light"/>
+              </w:rPr>
+              <w:t xml:space="preserve">Strings.Mid(str, </w:t>
             </w:r>
             <w:r>
               <w:rPr>
@@ -14735,19 +13339,11 @@
                 <w:rFonts w:ascii="DengXian Light" w:eastAsia="DengXian Light" w:hAnsi="DengXian Light"/>
               </w:rPr>
             </w:pPr>
-            <w:proofErr w:type="spellStart"/>
-            <w:r>
-              <w:rPr>
-                <w:rFonts w:ascii="DengXian Light" w:eastAsia="DengXian Light" w:hAnsi="DengXian Light"/>
-              </w:rPr>
-              <w:t>Strings.Mid</w:t>
-            </w:r>
-            <w:proofErr w:type="spellEnd"/>
-            <w:r>
-              <w:rPr>
-                <w:rFonts w:ascii="DengXian Light" w:eastAsia="DengXian Light" w:hAnsi="DengXian Light"/>
-              </w:rPr>
-              <w:t>(str, start)</w:t>
+            <w:r>
+              <w:rPr>
+                <w:rFonts w:ascii="DengXian Light" w:eastAsia="DengXian Light" w:hAnsi="DengXian Light"/>
+              </w:rPr>
+              <w:t>Strings.Mid(str, start)</w:t>
             </w:r>
           </w:p>
         </w:tc>
@@ -14841,55 +13437,33 @@
               <w:rPr>
                 <w:rFonts w:ascii="DengXian Light" w:eastAsia="DengXian Light" w:hAnsi="DengXian Light"/>
               </w:rPr>
-              <w:t xml:space="preserve"> “</w:t>
-            </w:r>
-            <w:proofErr w:type="spellStart"/>
-            <w:r>
-              <w:rPr>
-                <w:rFonts w:ascii="DengXian Light" w:eastAsia="DengXian Light" w:hAnsi="DengXian Light"/>
-              </w:rPr>
-              <w:t>vator</w:t>
-            </w:r>
-            <w:proofErr w:type="spellEnd"/>
+              <w:t xml:space="preserve"> “vator”</w:t>
+            </w:r>
+          </w:p>
+          <w:p>
+            <w:pPr>
+              <w:rPr>
+                <w:rFonts w:ascii="DengXian Light" w:eastAsia="DengXian Light" w:hAnsi="DengXian Light"/>
+              </w:rPr>
+            </w:pPr>
+            <w:r>
+              <w:rPr>
+                <w:rFonts w:ascii="DengXian Light" w:eastAsia="DengXian Light" w:hAnsi="DengXian Light"/>
+              </w:rPr>
+              <w:t>String.Mid(“</w:t>
+            </w:r>
+            <w:r>
+              <w:rPr>
+                <w:rFonts w:ascii="DengXian Light" w:eastAsia="DengXian Light" w:hAnsi="DengXian Light"/>
+              </w:rPr>
+              <w:t>elevator</w:t>
+            </w:r>
             <w:r>
               <w:rPr>
                 <w:rFonts w:ascii="DengXian Light" w:eastAsia="DengXian Light" w:hAnsi="DengXian Light"/>
               </w:rPr>
               <w:t>”</w:t>
             </w:r>
-          </w:p>
-          <w:p>
-            <w:pPr>
-              <w:rPr>
-                <w:rFonts w:ascii="DengXian Light" w:eastAsia="DengXian Light" w:hAnsi="DengXian Light"/>
-              </w:rPr>
-            </w:pPr>
-            <w:proofErr w:type="spellStart"/>
-            <w:r>
-              <w:rPr>
-                <w:rFonts w:ascii="DengXian Light" w:eastAsia="DengXian Light" w:hAnsi="DengXian Light"/>
-              </w:rPr>
-              <w:t>String.Mid</w:t>
-            </w:r>
-            <w:proofErr w:type="spellEnd"/>
-            <w:r>
-              <w:rPr>
-                <w:rFonts w:ascii="DengXian Light" w:eastAsia="DengXian Light" w:hAnsi="DengXian Light"/>
-              </w:rPr>
-              <w:t>(“</w:t>
-            </w:r>
-            <w:r>
-              <w:rPr>
-                <w:rFonts w:ascii="DengXian Light" w:eastAsia="DengXian Light" w:hAnsi="DengXian Light"/>
-              </w:rPr>
-              <w:t>elevator</w:t>
-            </w:r>
-            <w:r>
-              <w:rPr>
-                <w:rFonts w:ascii="DengXian Light" w:eastAsia="DengXian Light" w:hAnsi="DengXian Light"/>
-              </w:rPr>
-              <w:t>”</w:t>
-            </w:r>
             <w:r>
               <w:rPr>
                 <w:rFonts w:ascii="DengXian Light" w:eastAsia="DengXian Light" w:hAnsi="DengXian Light"/>
@@ -14934,19 +13508,11 @@
                 <w:rFonts w:ascii="DengXian Light" w:eastAsia="DengXian Light" w:hAnsi="DengXian Light"/>
               </w:rPr>
             </w:pPr>
-            <w:proofErr w:type="spellStart"/>
-            <w:r>
-              <w:rPr>
-                <w:rFonts w:ascii="DengXian Light" w:eastAsia="DengXian Light" w:hAnsi="DengXian Light"/>
-              </w:rPr>
-              <w:t>String.Mid</w:t>
-            </w:r>
-            <w:proofErr w:type="spellEnd"/>
-            <w:r>
-              <w:rPr>
-                <w:rFonts w:ascii="DengXian Light" w:eastAsia="DengXian Light" w:hAnsi="DengXian Light"/>
-              </w:rPr>
-              <w:t>(</w:t>
+            <w:r>
+              <w:rPr>
+                <w:rFonts w:ascii="DengXian Light" w:eastAsia="DengXian Light" w:hAnsi="DengXian Light"/>
+              </w:rPr>
+              <w:t>String.Mid(</w:t>
             </w:r>
             <w:r>
               <w:rPr>
@@ -14969,19 +13535,11 @@
                 <w:rFonts w:ascii="DengXian Light" w:eastAsia="DengXian Light" w:hAnsi="DengXian Light"/>
               </w:rPr>
             </w:pPr>
-            <w:proofErr w:type="spellStart"/>
-            <w:r>
-              <w:rPr>
-                <w:rFonts w:ascii="DengXian Light" w:eastAsia="DengXian Light" w:hAnsi="DengXian Light"/>
-              </w:rPr>
-              <w:t>Strings.Right</w:t>
-            </w:r>
-            <w:proofErr w:type="spellEnd"/>
-            <w:r>
-              <w:rPr>
-                <w:rFonts w:ascii="DengXian Light" w:eastAsia="DengXian Light" w:hAnsi="DengXian Light"/>
-              </w:rPr>
-              <w:t>(str, length)</w:t>
+            <w:r>
+              <w:rPr>
+                <w:rFonts w:ascii="DengXian Light" w:eastAsia="DengXian Light" w:hAnsi="DengXian Light"/>
+              </w:rPr>
+              <w:t>Strings.Right(str, length)</w:t>
             </w:r>
           </w:p>
         </w:tc>
@@ -15013,16 +13571,8 @@
               <w:rPr>
                 <w:rFonts w:ascii="Gill Sans Nova" w:hAnsi="Gill Sans Nova"/>
               </w:rPr>
-              <w:t xml:space="preserve">- i.e. Substring from the right, count number of </w:t>
-            </w:r>
-            <w:proofErr w:type="gramStart"/>
-            <w:r>
-              <w:rPr>
-                <w:rFonts w:ascii="Gill Sans Nova" w:hAnsi="Gill Sans Nova"/>
-              </w:rPr>
-              <w:t>char</w:t>
-            </w:r>
-            <w:proofErr w:type="gramEnd"/>
+              <w:t>- i.e. Substring from the right, count number of char</w:t>
+            </w:r>
           </w:p>
         </w:tc>
         <w:tc>
@@ -15052,56 +13602,20 @@
               <w:rPr>
                 <w:rFonts w:ascii="DengXian Light" w:eastAsia="DengXian Light" w:hAnsi="DengXian Light"/>
               </w:rPr>
-              <w:t xml:space="preserve">// Returns </w:t>
-            </w:r>
-            <w:proofErr w:type="gramStart"/>
-            <w:r>
-              <w:rPr>
-                <w:rFonts w:ascii="DengXian Light" w:eastAsia="DengXian Light" w:hAnsi="DengXian Light"/>
-              </w:rPr>
-              <w:t>“”duck</w:t>
-            </w:r>
-            <w:proofErr w:type="gramEnd"/>
-            <w:r>
-              <w:rPr>
-                <w:rFonts w:ascii="DengXian Light" w:eastAsia="DengXian Light" w:hAnsi="DengXian Light"/>
-              </w:rPr>
-              <w:t>”</w:t>
-            </w:r>
-          </w:p>
-          <w:p>
-            <w:pPr>
-              <w:rPr>
-                <w:rFonts w:ascii="DengXian Light" w:eastAsia="DengXian Light" w:hAnsi="DengXian Light"/>
-              </w:rPr>
-            </w:pPr>
-            <w:proofErr w:type="spellStart"/>
-            <w:r>
-              <w:rPr>
-                <w:rFonts w:ascii="DengXian Light" w:eastAsia="DengXian Light" w:hAnsi="DengXian Light"/>
-              </w:rPr>
-              <w:t>String.Right</w:t>
-            </w:r>
-            <w:proofErr w:type="spellEnd"/>
-            <w:r>
-              <w:rPr>
-                <w:rFonts w:ascii="DengXian Light" w:eastAsia="DengXian Light" w:hAnsi="DengXian Light"/>
-              </w:rPr>
-              <w:t>(“</w:t>
-            </w:r>
-            <w:proofErr w:type="spellStart"/>
-            <w:r>
-              <w:rPr>
-                <w:rFonts w:ascii="DengXian Light" w:eastAsia="DengXian Light" w:hAnsi="DengXian Light"/>
-              </w:rPr>
-              <w:t>psyduck</w:t>
-            </w:r>
-            <w:proofErr w:type="spellEnd"/>
-            <w:r>
-              <w:rPr>
-                <w:rFonts w:ascii="DengXian Light" w:eastAsia="DengXian Light" w:hAnsi="DengXian Light"/>
-              </w:rPr>
-              <w:t>”, 4)</w:t>
+              <w:t>// Returns “”duck”</w:t>
+            </w:r>
+          </w:p>
+          <w:p>
+            <w:pPr>
+              <w:rPr>
+                <w:rFonts w:ascii="DengXian Light" w:eastAsia="DengXian Light" w:hAnsi="DengXian Light"/>
+              </w:rPr>
+            </w:pPr>
+            <w:r>
+              <w:rPr>
+                <w:rFonts w:ascii="DengXian Light" w:eastAsia="DengXian Light" w:hAnsi="DengXian Light"/>
+              </w:rPr>
+              <w:t>String.Right(“psyduck”, 4)</w:t>
             </w:r>
           </w:p>
         </w:tc>
@@ -15145,16 +13659,12 @@
                 <w:rFonts w:ascii="DengXian Light" w:eastAsia="DengXian Light" w:hAnsi="DengXian Light"/>
               </w:rPr>
             </w:pPr>
-            <w:proofErr w:type="spellStart"/>
-            <w:proofErr w:type="gramStart"/>
             <w:r>
               <w:rPr>
                 <w:rFonts w:ascii="DengXian Light" w:eastAsia="DengXian Light" w:hAnsi="DengXian Light"/>
               </w:rPr>
               <w:t>arr.length</w:t>
             </w:r>
-            <w:proofErr w:type="spellEnd"/>
-            <w:proofErr w:type="gramEnd"/>
           </w:p>
         </w:tc>
         <w:tc>
@@ -15201,33 +13711,11 @@
                 <w:rFonts w:ascii="DengXian Light" w:eastAsia="DengXian Light" w:hAnsi="DengXian Light"/>
               </w:rPr>
             </w:pPr>
-            <w:proofErr w:type="gramStart"/>
-            <w:r>
-              <w:rPr>
-                <w:rFonts w:ascii="DengXian Light" w:eastAsia="DengXian Light" w:hAnsi="DengXian Light"/>
-              </w:rPr>
-              <w:t>double[</w:t>
-            </w:r>
-            <w:proofErr w:type="gramEnd"/>
-            <w:r>
-              <w:rPr>
-                <w:rFonts w:ascii="DengXian Light" w:eastAsia="DengXian Light" w:hAnsi="DengXian Light"/>
-              </w:rPr>
-              <w:t xml:space="preserve">] </w:t>
-            </w:r>
-            <w:proofErr w:type="spellStart"/>
-            <w:r>
-              <w:rPr>
-                <w:rFonts w:ascii="DengXian Light" w:eastAsia="DengXian Light" w:hAnsi="DengXian Light"/>
-              </w:rPr>
-              <w:t>arr</w:t>
-            </w:r>
-            <w:proofErr w:type="spellEnd"/>
-            <w:r>
-              <w:rPr>
-                <w:rFonts w:ascii="DengXian Light" w:eastAsia="DengXian Light" w:hAnsi="DengXian Light"/>
-              </w:rPr>
-              <w:t xml:space="preserve"> = </w:t>
+            <w:r>
+              <w:rPr>
+                <w:rFonts w:ascii="DengXian Light" w:eastAsia="DengXian Light" w:hAnsi="DengXian Light"/>
+              </w:rPr>
+              <w:t xml:space="preserve">double[] arr = </w:t>
             </w:r>
             <w:r>
               <w:rPr>
@@ -15317,7 +13805,6 @@
                 <w:color w:val="FF0000"/>
               </w:rPr>
             </w:pPr>
-            <w:proofErr w:type="gramStart"/>
             <w:r>
               <w:rPr>
                 <w:rFonts w:ascii="DengXian Light" w:eastAsia="DengXian Light" w:hAnsi="DengXian Light"/>
@@ -15325,167 +13812,109 @@
                 <w:bCs/>
                 <w:color w:val="FF0000"/>
               </w:rPr>
-              <w:t>double[</w:t>
-            </w:r>
-            <w:proofErr w:type="gramEnd"/>
+              <w:t>double[] numbers;</w:t>
+            </w:r>
+          </w:p>
+          <w:p>
+            <w:pPr>
+              <w:rPr>
+                <w:rFonts w:ascii="Gill Sans Nova" w:hAnsi="Gill Sans Nova"/>
+              </w:rPr>
+            </w:pPr>
+            <w:r>
+              <w:rPr>
+                <w:rFonts w:ascii="DengXian Light" w:eastAsia="DengXian Light" w:hAnsi="DengXian Light"/>
+              </w:rPr>
+              <w:t>numbers[0] = 12.7;</w:t>
+            </w:r>
+          </w:p>
+        </w:tc>
+      </w:tr>
+      <w:tr>
+        <w:tc>
+          <w:tcPr>
+            <w:tcW w:w="2750" w:type="dxa"/>
+            <w:gridSpan w:val="2"/>
+          </w:tcPr>
+          <w:p>
+            <w:pPr>
+              <w:rPr>
+                <w:rFonts w:ascii="DengXian Light" w:eastAsia="DengXian Light" w:hAnsi="DengXian Light"/>
+              </w:rPr>
+            </w:pPr>
+            <w:r>
+              <w:rPr>
+                <w:rFonts w:ascii="DengXian Light" w:eastAsia="DengXian Light" w:hAnsi="DengXian Light"/>
+              </w:rPr>
+              <w:t>arr[0] = value</w:t>
+            </w:r>
+          </w:p>
+        </w:tc>
+        <w:tc>
+          <w:tcPr>
+            <w:tcW w:w="4779" w:type="dxa"/>
+            <w:gridSpan w:val="12"/>
+          </w:tcPr>
+          <w:p>
+            <w:pPr>
+              <w:rPr>
+                <w:rFonts w:ascii="Gill Sans Nova" w:hAnsi="Gill Sans Nova"/>
+              </w:rPr>
+            </w:pPr>
+            <w:r>
+              <w:rPr>
+                <w:rFonts w:ascii="Gill Sans Nova" w:hAnsi="Gill Sans Nova"/>
+              </w:rPr>
+              <w:t>Populate array</w:t>
+            </w:r>
+          </w:p>
+        </w:tc>
+        <w:tc>
+          <w:tcPr>
+            <w:tcW w:w="2927" w:type="dxa"/>
+          </w:tcPr>
+          <w:p>
+            <w:pPr>
+              <w:rPr>
+                <w:rFonts w:ascii="Gill Sans Nova" w:hAnsi="Gill Sans Nova"/>
+              </w:rPr>
+            </w:pPr>
+          </w:p>
+        </w:tc>
+      </w:tr>
+      <w:tr>
+        <w:tc>
+          <w:tcPr>
+            <w:tcW w:w="2750" w:type="dxa"/>
+            <w:gridSpan w:val="2"/>
+          </w:tcPr>
+          <w:p>
+            <w:pPr>
+              <w:rPr>
+                <w:rFonts w:ascii="DengXian Light" w:eastAsia="DengXian Light" w:hAnsi="DengXian Light"/>
+              </w:rPr>
+            </w:pPr>
             <w:r>
               <w:rPr>
                 <w:rFonts w:ascii="DengXian Light" w:eastAsia="DengXian Light" w:hAnsi="DengXian Light"/>
                 <w:b/>
                 <w:bCs/>
-                <w:color w:val="FF0000"/>
-              </w:rPr>
-              <w:t>] numbers;</w:t>
-            </w:r>
-          </w:p>
-          <w:p>
-            <w:pPr>
-              <w:rPr>
-                <w:rFonts w:ascii="Gill Sans Nova" w:hAnsi="Gill Sans Nova"/>
-              </w:rPr>
-            </w:pPr>
-            <w:proofErr w:type="gramStart"/>
-            <w:r>
-              <w:rPr>
-                <w:rFonts w:ascii="DengXian Light" w:eastAsia="DengXian Light" w:hAnsi="DengXian Light"/>
-              </w:rPr>
-              <w:t>numbers[</w:t>
-            </w:r>
-            <w:proofErr w:type="gramEnd"/>
-            <w:r>
-              <w:rPr>
-                <w:rFonts w:ascii="DengXian Light" w:eastAsia="DengXian Light" w:hAnsi="DengXian Light"/>
-              </w:rPr>
-              <w:t>0] = 12.7;</w:t>
-            </w:r>
-          </w:p>
-        </w:tc>
-      </w:tr>
-      <w:tr>
-        <w:tc>
-          <w:tcPr>
-            <w:tcW w:w="2750" w:type="dxa"/>
-            <w:gridSpan w:val="2"/>
-          </w:tcPr>
-          <w:p>
-            <w:pPr>
-              <w:rPr>
-                <w:rFonts w:ascii="DengXian Light" w:eastAsia="DengXian Light" w:hAnsi="DengXian Light"/>
-              </w:rPr>
-            </w:pPr>
-            <w:proofErr w:type="spellStart"/>
-            <w:proofErr w:type="gramStart"/>
-            <w:r>
-              <w:rPr>
-                <w:rFonts w:ascii="DengXian Light" w:eastAsia="DengXian Light" w:hAnsi="DengXian Light"/>
-              </w:rPr>
-              <w:t>arr</w:t>
-            </w:r>
-            <w:proofErr w:type="spellEnd"/>
-            <w:r>
-              <w:rPr>
-                <w:rFonts w:ascii="DengXian Light" w:eastAsia="DengXian Light" w:hAnsi="DengXian Light"/>
-              </w:rPr>
-              <w:t>[</w:t>
-            </w:r>
-            <w:proofErr w:type="gramEnd"/>
-            <w:r>
-              <w:rPr>
-                <w:rFonts w:ascii="DengXian Light" w:eastAsia="DengXian Light" w:hAnsi="DengXian Light"/>
-              </w:rPr>
-              <w:t>0] = value</w:t>
-            </w:r>
-          </w:p>
-        </w:tc>
-        <w:tc>
-          <w:tcPr>
-            <w:tcW w:w="4779" w:type="dxa"/>
-            <w:gridSpan w:val="12"/>
-          </w:tcPr>
-          <w:p>
-            <w:pPr>
-              <w:rPr>
-                <w:rFonts w:ascii="Gill Sans Nova" w:hAnsi="Gill Sans Nova"/>
-              </w:rPr>
-            </w:pPr>
-            <w:r>
-              <w:rPr>
-                <w:rFonts w:ascii="Gill Sans Nova" w:hAnsi="Gill Sans Nova"/>
-              </w:rPr>
-              <w:t>Populate array</w:t>
-            </w:r>
-          </w:p>
-        </w:tc>
-        <w:tc>
-          <w:tcPr>
-            <w:tcW w:w="2927" w:type="dxa"/>
-          </w:tcPr>
-          <w:p>
-            <w:pPr>
-              <w:rPr>
-                <w:rFonts w:ascii="Gill Sans Nova" w:hAnsi="Gill Sans Nova"/>
-              </w:rPr>
-            </w:pPr>
-          </w:p>
-        </w:tc>
-      </w:tr>
-      <w:tr>
-        <w:tc>
-          <w:tcPr>
-            <w:tcW w:w="2750" w:type="dxa"/>
-            <w:gridSpan w:val="2"/>
-          </w:tcPr>
-          <w:p>
-            <w:pPr>
-              <w:rPr>
-                <w:rFonts w:ascii="DengXian Light" w:eastAsia="DengXian Light" w:hAnsi="DengXian Light"/>
-              </w:rPr>
-            </w:pPr>
+              </w:rPr>
+              <w:t>var</w:t>
+            </w:r>
+            <w:r>
+              <w:rPr>
+                <w:rFonts w:ascii="DengXian Light" w:eastAsia="DengXian Light" w:hAnsi="DengXian Light"/>
+              </w:rPr>
+              <w:t xml:space="preserve"> arr = </w:t>
+            </w:r>
             <w:r>
               <w:rPr>
                 <w:rFonts w:ascii="DengXian Light" w:eastAsia="DengXian Light" w:hAnsi="DengXian Light"/>
                 <w:b/>
                 <w:bCs/>
               </w:rPr>
-              <w:t>var</w:t>
-            </w:r>
-            <w:r>
-              <w:rPr>
-                <w:rFonts w:ascii="DengXian Light" w:eastAsia="DengXian Light" w:hAnsi="DengXian Light"/>
-              </w:rPr>
-              <w:t xml:space="preserve"> </w:t>
-            </w:r>
-            <w:proofErr w:type="spellStart"/>
-            <w:r>
-              <w:rPr>
-                <w:rFonts w:ascii="DengXian Light" w:eastAsia="DengXian Light" w:hAnsi="DengXian Light"/>
-              </w:rPr>
-              <w:t>arr</w:t>
-            </w:r>
-            <w:proofErr w:type="spellEnd"/>
-            <w:r>
-              <w:rPr>
-                <w:rFonts w:ascii="DengXian Light" w:eastAsia="DengXian Light" w:hAnsi="DengXian Light"/>
-              </w:rPr>
-              <w:t xml:space="preserve"> = </w:t>
-            </w:r>
-            <w:proofErr w:type="gramStart"/>
-            <w:r>
-              <w:rPr>
-                <w:rFonts w:ascii="DengXian Light" w:eastAsia="DengXian Light" w:hAnsi="DengXian Light"/>
-                <w:b/>
-                <w:bCs/>
-              </w:rPr>
-              <w:t>new[</w:t>
-            </w:r>
-            <w:proofErr w:type="gramEnd"/>
-            <w:r>
-              <w:rPr>
-                <w:rFonts w:ascii="DengXian Light" w:eastAsia="DengXian Light" w:hAnsi="DengXian Light"/>
-                <w:b/>
-                <w:bCs/>
-              </w:rPr>
-              <w:t>]</w:t>
+              <w:t>new[]</w:t>
             </w:r>
             <w:r>
               <w:rPr>
@@ -15714,27 +14143,11 @@
                 <w:rFonts w:ascii="DengXian Light" w:eastAsia="DengXian Light" w:hAnsi="DengXian Light"/>
               </w:rPr>
             </w:pPr>
-            <w:proofErr w:type="spellStart"/>
-            <w:proofErr w:type="gramStart"/>
-            <w:r>
-              <w:rPr>
-                <w:rFonts w:ascii="DengXian Light" w:eastAsia="DengXian Light" w:hAnsi="DengXian Light"/>
-              </w:rPr>
-              <w:t>Math.min</w:t>
-            </w:r>
-            <w:proofErr w:type="spellEnd"/>
-            <w:r>
-              <w:rPr>
-                <w:rFonts w:ascii="DengXian Light" w:eastAsia="DengXian Light" w:hAnsi="DengXian Light"/>
-              </w:rPr>
-              <w:t>(</w:t>
-            </w:r>
-            <w:proofErr w:type="gramEnd"/>
-            <w:r>
-              <w:rPr>
-                <w:rFonts w:ascii="DengXian Light" w:eastAsia="DengXian Light" w:hAnsi="DengXian Light"/>
-              </w:rPr>
-              <w:t>x, y)</w:t>
+            <w:r>
+              <w:rPr>
+                <w:rFonts w:ascii="DengXian Light" w:eastAsia="DengXian Light" w:hAnsi="DengXian Light"/>
+              </w:rPr>
+              <w:t>Math.min(x, y)</w:t>
             </w:r>
           </w:p>
         </w:tc>
@@ -16052,21 +14465,7 @@
               <w:rPr>
                 <w:rFonts w:ascii="Gill Sans Nova" w:hAnsi="Gill Sans Nova"/>
               </w:rPr>
-              <w:t xml:space="preserve">- Has twice as many </w:t>
-            </w:r>
-            <w:proofErr w:type="gramStart"/>
-            <w:r>
-              <w:rPr>
-                <w:rFonts w:ascii="Gill Sans Nova" w:hAnsi="Gill Sans Nova"/>
-              </w:rPr>
-              <w:t>number</w:t>
-            </w:r>
-            <w:proofErr w:type="gramEnd"/>
-            <w:r>
-              <w:rPr>
-                <w:rFonts w:ascii="Gill Sans Nova" w:hAnsi="Gill Sans Nova"/>
-              </w:rPr>
-              <w:t xml:space="preserve"> of binary digits as single-precision</w:t>
+              <w:t>- Has twice as many number of binary digits as single-precision</w:t>
             </w:r>
           </w:p>
         </w:tc>
@@ -16147,22 +14546,12 @@
                 <w:rFonts w:ascii="DengXian Light" w:eastAsia="DengXian Light" w:hAnsi="DengXian Light"/>
               </w:rPr>
             </w:pPr>
-            <w:proofErr w:type="gramStart"/>
-            <w:r>
-              <w:rPr>
-                <w:rFonts w:ascii="DengXian Light" w:eastAsia="DengXian Light" w:hAnsi="DengXian Light"/>
-              </w:rPr>
-              <w:t>.</w:t>
-            </w:r>
-            <w:proofErr w:type="spellStart"/>
-            <w:r>
-              <w:rPr>
-                <w:rFonts w:ascii="DengXian Light" w:eastAsia="DengXian Light" w:hAnsi="DengXian Light"/>
-              </w:rPr>
-              <w:t>MinValue</w:t>
-            </w:r>
-            <w:proofErr w:type="spellEnd"/>
-            <w:proofErr w:type="gramEnd"/>
+            <w:r>
+              <w:rPr>
+                <w:rFonts w:ascii="DengXian Light" w:eastAsia="DengXian Light" w:hAnsi="DengXian Light"/>
+              </w:rPr>
+              <w:t>.MinValue</w:t>
+            </w:r>
           </w:p>
           <w:p>
             <w:pPr>
@@ -16170,22 +14559,12 @@
                 <w:rFonts w:ascii="Gill Sans Nova" w:eastAsia="DengXian Light" w:hAnsi="Gill Sans Nova"/>
               </w:rPr>
             </w:pPr>
-            <w:proofErr w:type="gramStart"/>
-            <w:r>
-              <w:rPr>
-                <w:rFonts w:ascii="DengXian Light" w:eastAsia="DengXian Light" w:hAnsi="DengXian Light"/>
-              </w:rPr>
-              <w:t>.</w:t>
-            </w:r>
-            <w:proofErr w:type="spellStart"/>
-            <w:r>
-              <w:rPr>
-                <w:rFonts w:ascii="DengXian Light" w:eastAsia="DengXian Light" w:hAnsi="DengXian Light"/>
-              </w:rPr>
-              <w:t>MaxValue</w:t>
-            </w:r>
-            <w:proofErr w:type="spellEnd"/>
-            <w:proofErr w:type="gramEnd"/>
+            <w:r>
+              <w:rPr>
+                <w:rFonts w:ascii="DengXian Light" w:eastAsia="DengXian Light" w:hAnsi="DengXian Light"/>
+              </w:rPr>
+              <w:t>.MaxValue</w:t>
+            </w:r>
           </w:p>
         </w:tc>
         <w:tc>
@@ -16243,16 +14622,12 @@
                 <w:rFonts w:ascii="DengXian Light" w:eastAsia="DengXian Light" w:hAnsi="DengXian Light"/>
               </w:rPr>
             </w:pPr>
-            <w:proofErr w:type="spellStart"/>
-            <w:proofErr w:type="gramStart"/>
             <w:r>
               <w:rPr>
                 <w:rFonts w:ascii="DengXian Light" w:eastAsia="DengXian Light" w:hAnsi="DengXian Light"/>
               </w:rPr>
               <w:t>int.MinValue</w:t>
             </w:r>
-            <w:proofErr w:type="spellEnd"/>
-            <w:proofErr w:type="gramEnd"/>
           </w:p>
         </w:tc>
       </w:tr>
@@ -16345,14 +14720,12 @@
                 <w:rFonts w:ascii="DengXian Light" w:eastAsia="DengXian Light" w:hAnsi="DengXian Light"/>
               </w:rPr>
             </w:pPr>
-            <w:proofErr w:type="spellStart"/>
             <w:r>
               <w:rPr>
                 <w:rFonts w:ascii="DengXian Light" w:eastAsia="DengXian Light" w:hAnsi="DengXian Light"/>
               </w:rPr>
               <w:t>Math.PI</w:t>
             </w:r>
-            <w:proofErr w:type="spellEnd"/>
           </w:p>
         </w:tc>
         <w:tc>
@@ -16594,19 +14967,11 @@
                 <w:rFonts w:ascii="DengXian Light" w:eastAsia="DengXian Light" w:hAnsi="DengXian Light"/>
               </w:rPr>
             </w:pPr>
-            <w:proofErr w:type="gramStart"/>
-            <w:r>
-              <w:rPr>
-                <w:rFonts w:ascii="DengXian Light" w:eastAsia="DengXian Light" w:hAnsi="DengXian Light"/>
-              </w:rPr>
-              <w:t>$”{</w:t>
-            </w:r>
-            <w:proofErr w:type="gramEnd"/>
-            <w:r>
-              <w:rPr>
-                <w:rFonts w:ascii="DengXian Light" w:eastAsia="DengXian Light" w:hAnsi="DengXian Light"/>
-              </w:rPr>
-              <w:t>result:N3}”</w:t>
+            <w:r>
+              <w:rPr>
+                <w:rFonts w:ascii="DengXian Light" w:eastAsia="DengXian Light" w:hAnsi="DengXian Light"/>
+              </w:rPr>
+              <w:t>$”{result:N3}”</w:t>
             </w:r>
           </w:p>
         </w:tc>
@@ -16982,16 +15347,12 @@
                 <w:rFonts w:ascii="DengXian Light" w:eastAsia="DengXian Light" w:hAnsi="DengXian Light"/>
               </w:rPr>
             </w:pPr>
-            <w:proofErr w:type="spellStart"/>
-            <w:proofErr w:type="gramStart"/>
             <w:r>
               <w:rPr>
                 <w:rFonts w:ascii="DengXian Light" w:eastAsia="DengXian Light" w:hAnsi="DengXian Light"/>
               </w:rPr>
               <w:t>Systems.Collections.Generic</w:t>
             </w:r>
-            <w:proofErr w:type="spellEnd"/>
-            <w:proofErr w:type="gramEnd"/>
           </w:p>
         </w:tc>
         <w:tc>
@@ -17042,21 +15403,7 @@
               <w:rPr>
                 <w:rFonts w:ascii="DengXian Light" w:eastAsia="DengXian Light" w:hAnsi="DengXian Light"/>
               </w:rPr>
-              <w:t xml:space="preserve">List&lt;double&gt; </w:t>
-            </w:r>
-            <w:proofErr w:type="spellStart"/>
-            <w:r>
-              <w:rPr>
-                <w:rFonts w:ascii="DengXian Light" w:eastAsia="DengXian Light" w:hAnsi="DengXian Light"/>
-              </w:rPr>
-              <w:t>lst</w:t>
-            </w:r>
-            <w:proofErr w:type="spellEnd"/>
-            <w:r>
-              <w:rPr>
-                <w:rFonts w:ascii="DengXian Light" w:eastAsia="DengXian Light" w:hAnsi="DengXian Light"/>
-              </w:rPr>
-              <w:t xml:space="preserve"> = </w:t>
+              <w:t xml:space="preserve">List&lt;double&gt; lst = </w:t>
             </w:r>
             <w:r>
               <w:rPr>
@@ -17136,21 +15483,7 @@
               <w:rPr>
                 <w:rFonts w:ascii="DengXian Light" w:eastAsia="DengXian Light" w:hAnsi="DengXian Light"/>
               </w:rPr>
-              <w:t>new List&lt;double</w:t>
-            </w:r>
-            <w:proofErr w:type="gramStart"/>
-            <w:r>
-              <w:rPr>
-                <w:rFonts w:ascii="DengXian Light" w:eastAsia="DengXian Light" w:hAnsi="DengXian Light"/>
-              </w:rPr>
-              <w:t>&gt;(</w:t>
-            </w:r>
-            <w:proofErr w:type="gramEnd"/>
-            <w:r>
-              <w:rPr>
-                <w:rFonts w:ascii="DengXian Light" w:eastAsia="DengXian Light" w:hAnsi="DengXian Light"/>
-              </w:rPr>
-              <w:t>) {value1, value2, …}</w:t>
+              <w:t>new List&lt;double&gt;() {value1, value2, …}</w:t>
             </w:r>
           </w:p>
         </w:tc>
@@ -17198,21 +15531,11 @@
                 <w:rFonts w:ascii="DengXian Light" w:eastAsia="DengXian Light" w:hAnsi="DengXian Light"/>
               </w:rPr>
             </w:pPr>
-            <w:proofErr w:type="spellStart"/>
-            <w:proofErr w:type="gramStart"/>
-            <w:r>
-              <w:rPr>
-                <w:rFonts w:ascii="DengXian Light" w:eastAsia="DengXian Light" w:hAnsi="DengXian Light"/>
-              </w:rPr>
-              <w:t>lst.Add</w:t>
-            </w:r>
-            <w:proofErr w:type="spellEnd"/>
-            <w:proofErr w:type="gramEnd"/>
-            <w:r>
-              <w:rPr>
-                <w:rFonts w:ascii="DengXian Light" w:eastAsia="DengXian Light" w:hAnsi="DengXian Light"/>
-              </w:rPr>
-              <w:t>(value);</w:t>
+            <w:r>
+              <w:rPr>
+                <w:rFonts w:ascii="DengXian Light" w:eastAsia="DengXian Light" w:hAnsi="DengXian Light"/>
+              </w:rPr>
+              <w:t>lst.Add(value);</w:t>
             </w:r>
           </w:p>
           <w:p>
@@ -17239,27 +15562,11 @@
                 <w:rFonts w:ascii="DengXian Light" w:eastAsia="DengXian Light" w:hAnsi="DengXian Light"/>
               </w:rPr>
             </w:pPr>
-            <w:proofErr w:type="spellStart"/>
-            <w:proofErr w:type="gramStart"/>
-            <w:r>
-              <w:rPr>
-                <w:rFonts w:ascii="DengXian Light" w:eastAsia="DengXian Light" w:hAnsi="DengXian Light"/>
-              </w:rPr>
-              <w:t>lst</w:t>
-            </w:r>
-            <w:proofErr w:type="spellEnd"/>
-            <w:r>
-              <w:rPr>
-                <w:rFonts w:ascii="DengXian Light" w:eastAsia="DengXian Light" w:hAnsi="DengXian Light"/>
-              </w:rPr>
-              <w:t>[</w:t>
-            </w:r>
-            <w:proofErr w:type="gramEnd"/>
-            <w:r>
-              <w:rPr>
-                <w:rFonts w:ascii="DengXian Light" w:eastAsia="DengXian Light" w:hAnsi="DengXian Light"/>
-              </w:rPr>
-              <w:t>0] = value;</w:t>
+            <w:r>
+              <w:rPr>
+                <w:rFonts w:ascii="DengXian Light" w:eastAsia="DengXian Light" w:hAnsi="DengXian Light"/>
+              </w:rPr>
+              <w:t>lst[0] = value;</w:t>
             </w:r>
           </w:p>
         </w:tc>
@@ -17307,21 +15614,11 @@
                 <w:rFonts w:ascii="DengXian Light" w:eastAsia="DengXian Light" w:hAnsi="DengXian Light"/>
               </w:rPr>
             </w:pPr>
-            <w:proofErr w:type="spellStart"/>
-            <w:proofErr w:type="gramStart"/>
-            <w:r>
-              <w:rPr>
-                <w:rFonts w:ascii="DengXian Light" w:eastAsia="DengXian Light" w:hAnsi="DengXian Light"/>
-              </w:rPr>
-              <w:t>lst.Remove</w:t>
-            </w:r>
-            <w:proofErr w:type="spellEnd"/>
-            <w:proofErr w:type="gramEnd"/>
-            <w:r>
-              <w:rPr>
-                <w:rFonts w:ascii="DengXian Light" w:eastAsia="DengXian Light" w:hAnsi="DengXian Light"/>
-              </w:rPr>
-              <w:t>(value);</w:t>
+            <w:r>
+              <w:rPr>
+                <w:rFonts w:ascii="DengXian Light" w:eastAsia="DengXian Light" w:hAnsi="DengXian Light"/>
+              </w:rPr>
+              <w:t>lst.Remove(value);</w:t>
             </w:r>
           </w:p>
         </w:tc>
@@ -17363,7 +15660,6 @@
                 <w:rFonts w:ascii="DengXian Light" w:eastAsia="DengXian Light" w:hAnsi="DengXian Light"/>
               </w:rPr>
             </w:pPr>
-            <w:proofErr w:type="gramStart"/>
             <w:r>
               <w:rPr>
                 <w:rFonts w:ascii="DengXian Light" w:eastAsia="DengXian Light" w:hAnsi="DengXian Light"/>
@@ -17372,7 +15668,6 @@
               </w:rPr>
               <w:t>.Count</w:t>
             </w:r>
-            <w:proofErr w:type="gramEnd"/>
           </w:p>
         </w:tc>
         <w:tc>
@@ -17432,27 +15727,11 @@
                 <w:rFonts w:ascii="DengXian Light" w:eastAsia="DengXian Light" w:hAnsi="DengXian Light"/>
               </w:rPr>
             </w:pPr>
-            <w:proofErr w:type="gramStart"/>
-            <w:r>
-              <w:rPr>
-                <w:rFonts w:ascii="DengXian Light" w:eastAsia="DengXian Light" w:hAnsi="DengXian Light"/>
-              </w:rPr>
-              <w:t>.</w:t>
-            </w:r>
-            <w:proofErr w:type="spellStart"/>
-            <w:r>
-              <w:rPr>
-                <w:rFonts w:ascii="DengXian Light" w:eastAsia="DengXian Light" w:hAnsi="DengXian Light"/>
-              </w:rPr>
-              <w:t>indexOf</w:t>
-            </w:r>
-            <w:proofErr w:type="spellEnd"/>
-            <w:proofErr w:type="gramEnd"/>
-            <w:r>
-              <w:rPr>
-                <w:rFonts w:ascii="DengXian Light" w:eastAsia="DengXian Light" w:hAnsi="DengXian Light"/>
-              </w:rPr>
-              <w:t>(value);</w:t>
+            <w:r>
+              <w:rPr>
+                <w:rFonts w:ascii="DengXian Light" w:eastAsia="DengXian Light" w:hAnsi="DengXian Light"/>
+              </w:rPr>
+              <w:t>.indexOf(value);</w:t>
             </w:r>
           </w:p>
         </w:tc>
@@ -17496,21 +15775,7 @@
               <w:rPr>
                 <w:rFonts w:ascii="Gill Sans Nova" w:hAnsi="Gill Sans Nova"/>
               </w:rPr>
-              <w:t xml:space="preserve"> if item </w:t>
-            </w:r>
-            <w:proofErr w:type="gramStart"/>
-            <w:r>
-              <w:rPr>
-                <w:rFonts w:ascii="Gill Sans Nova" w:hAnsi="Gill Sans Nova"/>
-              </w:rPr>
-              <w:t>isn’t</w:t>
-            </w:r>
-            <w:proofErr w:type="gramEnd"/>
-            <w:r>
-              <w:rPr>
-                <w:rFonts w:ascii="Gill Sans Nova" w:hAnsi="Gill Sans Nova"/>
-              </w:rPr>
-              <w:t xml:space="preserve"> in list</w:t>
+              <w:t xml:space="preserve"> if item isn’t in list</w:t>
             </w:r>
           </w:p>
         </w:tc>
@@ -17539,19 +15804,11 @@
                 <w:rFonts w:ascii="DengXian Light" w:eastAsia="DengXian Light" w:hAnsi="DengXian Light"/>
               </w:rPr>
             </w:pPr>
-            <w:proofErr w:type="gramStart"/>
-            <w:r>
-              <w:rPr>
-                <w:rFonts w:ascii="DengXian Light" w:eastAsia="DengXian Light" w:hAnsi="DengXian Light"/>
-              </w:rPr>
-              <w:t>.Sort</w:t>
-            </w:r>
-            <w:proofErr w:type="gramEnd"/>
-            <w:r>
-              <w:rPr>
-                <w:rFonts w:ascii="DengXian Light" w:eastAsia="DengXian Light" w:hAnsi="DengXian Light"/>
-              </w:rPr>
-              <w:t>()</w:t>
+            <w:r>
+              <w:rPr>
+                <w:rFonts w:ascii="DengXian Light" w:eastAsia="DengXian Light" w:hAnsi="DengXian Light"/>
+              </w:rPr>
+              <w:t>.Sort()</w:t>
             </w:r>
           </w:p>
         </w:tc>
@@ -17856,16 +16113,8 @@
               <w:rPr>
                 <w:rFonts w:ascii="DengXian Light" w:eastAsia="DengXian Light" w:hAnsi="DengXian Light"/>
               </w:rPr>
-              <w:t xml:space="preserve"> </w:t>
-            </w:r>
-            <w:proofErr w:type="spellStart"/>
-            <w:r>
-              <w:rPr>
-                <w:rFonts w:ascii="DengXian Light" w:eastAsia="DengXian Light" w:hAnsi="DengXian Light"/>
-              </w:rPr>
-              <w:t>Coords</w:t>
-            </w:r>
-            <w:proofErr w:type="spellEnd"/>
+              <w:t xml:space="preserve"> Coords</w:t>
+            </w:r>
           </w:p>
           <w:p>
             <w:pPr>
@@ -17891,29 +16140,7 @@
               <w:rPr>
                 <w:rFonts w:ascii="DengXian Light" w:eastAsia="DengXian Light" w:hAnsi="DengXian Light"/>
               </w:rPr>
-              <w:t xml:space="preserve">public </w:t>
-            </w:r>
-            <w:proofErr w:type="spellStart"/>
-            <w:proofErr w:type="gramStart"/>
-            <w:r>
-              <w:rPr>
-                <w:rFonts w:ascii="DengXian Light" w:eastAsia="DengXian Light" w:hAnsi="DengXian Light"/>
-              </w:rPr>
-              <w:t>Coords</w:t>
-            </w:r>
-            <w:proofErr w:type="spellEnd"/>
-            <w:r>
-              <w:rPr>
-                <w:rFonts w:ascii="DengXian Light" w:eastAsia="DengXian Light" w:hAnsi="DengXian Light"/>
-              </w:rPr>
-              <w:t>(</w:t>
-            </w:r>
-            <w:proofErr w:type="gramEnd"/>
-            <w:r>
-              <w:rPr>
-                <w:rFonts w:ascii="DengXian Light" w:eastAsia="DengXian Light" w:hAnsi="DengXian Light"/>
-              </w:rPr>
-              <w:t>double x)</w:t>
+              <w:t>public Coords(double x)</w:t>
             </w:r>
           </w:p>
           <w:p>
@@ -17982,25 +16209,7 @@
                 <w:b/>
                 <w:bCs/>
               </w:rPr>
-              <w:t xml:space="preserve">public double X </w:t>
-            </w:r>
-            <w:proofErr w:type="gramStart"/>
-            <w:r>
-              <w:rPr>
-                <w:rFonts w:ascii="DengXian Light" w:eastAsia="DengXian Light" w:hAnsi="DengXian Light"/>
-                <w:b/>
-                <w:bCs/>
-              </w:rPr>
-              <w:t>{ get</w:t>
-            </w:r>
-            <w:proofErr w:type="gramEnd"/>
-            <w:r>
-              <w:rPr>
-                <w:rFonts w:ascii="DengXian Light" w:eastAsia="DengXian Light" w:hAnsi="DengXian Light"/>
-                <w:b/>
-                <w:bCs/>
-              </w:rPr>
-              <w:t>; }</w:t>
+              <w:t>public double X { get; }</w:t>
             </w:r>
           </w:p>
           <w:p>
@@ -18155,35 +16364,7 @@
               <w:rPr>
                 <w:rFonts w:ascii="DengXian Light" w:eastAsia="DengXian Light" w:hAnsi="DengXian Light"/>
               </w:rPr>
-              <w:t xml:space="preserve">Book </w:t>
-            </w:r>
-            <w:proofErr w:type="spellStart"/>
-            <w:r>
-              <w:rPr>
-                <w:rFonts w:ascii="DengXian Light" w:eastAsia="DengXian Light" w:hAnsi="DengXian Light"/>
-              </w:rPr>
-              <w:t>book</w:t>
-            </w:r>
-            <w:proofErr w:type="spellEnd"/>
-            <w:r>
-              <w:rPr>
-                <w:rFonts w:ascii="DengXian Light" w:eastAsia="DengXian Light" w:hAnsi="DengXian Light"/>
-              </w:rPr>
-              <w:t xml:space="preserve"> = new </w:t>
-            </w:r>
-            <w:proofErr w:type="gramStart"/>
-            <w:r>
-              <w:rPr>
-                <w:rFonts w:ascii="DengXian Light" w:eastAsia="DengXian Light" w:hAnsi="DengXian Light"/>
-              </w:rPr>
-              <w:t>Book(</w:t>
-            </w:r>
-            <w:proofErr w:type="gramEnd"/>
-            <w:r>
-              <w:rPr>
-                <w:rFonts w:ascii="DengXian Light" w:eastAsia="DengXian Light" w:hAnsi="DengXian Light"/>
-              </w:rPr>
-              <w:t>);</w:t>
+              <w:t>Book book = new Book();</w:t>
             </w:r>
           </w:p>
         </w:tc>
@@ -18235,16 +16416,8 @@
               <w:rPr>
                 <w:rFonts w:ascii="DengXian Light" w:eastAsia="DengXian Light" w:hAnsi="DengXian Light"/>
               </w:rPr>
-              <w:t xml:space="preserve">[access modifier] class </w:t>
-            </w:r>
-            <w:proofErr w:type="spellStart"/>
-            <w:r>
-              <w:rPr>
-                <w:rFonts w:ascii="DengXian Light" w:eastAsia="DengXian Light" w:hAnsi="DengXian Light"/>
-              </w:rPr>
-              <w:t>Meepit</w:t>
-            </w:r>
-            <w:proofErr w:type="spellEnd"/>
+              <w:t>[access modifier] class Meepit</w:t>
+            </w:r>
           </w:p>
           <w:p>
             <w:pPr>
@@ -18278,89 +16451,304 @@
               <w:rPr>
                 <w:rFonts w:ascii="DengXian Light" w:eastAsia="DengXian Light" w:hAnsi="DengXian Light"/>
               </w:rPr>
-              <w:t xml:space="preserve"> </w:t>
-            </w:r>
-            <w:proofErr w:type="spellStart"/>
-            <w:proofErr w:type="gramStart"/>
-            <w:r>
-              <w:rPr>
-                <w:rFonts w:ascii="DengXian Light" w:eastAsia="DengXian Light" w:hAnsi="DengXian Light"/>
-              </w:rPr>
-              <w:t>Meepit</w:t>
-            </w:r>
-            <w:proofErr w:type="spellEnd"/>
+              <w:t xml:space="preserve"> Meepit</w:t>
+            </w:r>
             <w:r>
               <w:rPr>
                 <w:rFonts w:ascii="DengXian Light" w:eastAsia="DengXian Light" w:hAnsi="DengXian Light"/>
                 <w:b/>
                 <w:bCs/>
               </w:rPr>
-              <w:t>(</w:t>
-            </w:r>
-            <w:proofErr w:type="gramEnd"/>
+              <w:t>()</w:t>
+            </w:r>
+          </w:p>
+          <w:p>
+            <w:pPr>
+              <w:ind w:left="167"/>
+              <w:rPr>
+                <w:rFonts w:ascii="DengXian Light" w:eastAsia="DengXian Light" w:hAnsi="DengXian Light"/>
+              </w:rPr>
+            </w:pPr>
+            <w:r>
+              <w:rPr>
+                <w:rFonts w:ascii="DengXian Light" w:eastAsia="DengXian Light" w:hAnsi="DengXian Light"/>
+              </w:rPr>
+              <w:t>{</w:t>
+            </w:r>
+          </w:p>
+          <w:p>
+            <w:pPr>
+              <w:ind w:left="450"/>
+              <w:rPr>
+                <w:rFonts w:ascii="DengXian Light" w:eastAsia="DengXian Light" w:hAnsi="DengXian Light"/>
+              </w:rPr>
+            </w:pPr>
+            <w:r>
+              <w:rPr>
+                <w:rFonts w:ascii="DengXian Light" w:eastAsia="DengXian Light" w:hAnsi="DengXian Light"/>
+              </w:rPr>
+              <w:t>…</w:t>
+            </w:r>
+          </w:p>
+          <w:p>
+            <w:pPr>
+              <w:ind w:left="167"/>
+              <w:rPr>
+                <w:rFonts w:ascii="DengXian Light" w:eastAsia="DengXian Light" w:hAnsi="DengXian Light"/>
+              </w:rPr>
+            </w:pPr>
+            <w:r>
+              <w:rPr>
+                <w:rFonts w:ascii="DengXian Light" w:eastAsia="DengXian Light" w:hAnsi="DengXian Light"/>
+              </w:rPr>
+              <w:t>}</w:t>
+            </w:r>
+          </w:p>
+          <w:p>
+            <w:pPr>
+              <w:rPr>
+                <w:rFonts w:ascii="DengXian Light" w:eastAsia="DengXian Light" w:hAnsi="DengXian Light"/>
+              </w:rPr>
+            </w:pPr>
+            <w:r>
+              <w:rPr>
+                <w:rFonts w:ascii="DengXian Light" w:eastAsia="DengXian Light" w:hAnsi="DengXian Light"/>
+              </w:rPr>
+              <w:t>}</w:t>
+            </w:r>
+          </w:p>
+        </w:tc>
+        <w:tc>
+          <w:tcPr>
+            <w:tcW w:w="4557" w:type="dxa"/>
+            <w:gridSpan w:val="11"/>
+          </w:tcPr>
+          <w:p>
+            <w:pPr>
+              <w:rPr>
+                <w:rFonts w:ascii="Gill Sans Nova" w:hAnsi="Gill Sans Nova"/>
+              </w:rPr>
+            </w:pPr>
+            <w:r>
+              <w:rPr>
+                <w:rFonts w:ascii="Gill Sans Nova" w:hAnsi="Gill Sans Nova"/>
+              </w:rPr>
+              <w:t>Custom constructor</w:t>
+            </w:r>
+          </w:p>
+        </w:tc>
+        <w:tc>
+          <w:tcPr>
+            <w:tcW w:w="2927" w:type="dxa"/>
+          </w:tcPr>
+          <w:p>
+            <w:pPr>
+              <w:rPr>
+                <w:rFonts w:ascii="Gill Sans Nova" w:hAnsi="Gill Sans Nova"/>
+              </w:rPr>
+            </w:pPr>
+          </w:p>
+        </w:tc>
+      </w:tr>
+      <w:tr>
+        <w:tc>
+          <w:tcPr>
+            <w:tcW w:w="2972" w:type="dxa"/>
+            <w:gridSpan w:val="3"/>
+          </w:tcPr>
+          <w:p>
+            <w:pPr>
+              <w:rPr>
+                <w:rFonts w:ascii="DengXian Light" w:eastAsia="DengXian Light" w:hAnsi="DengXian Light"/>
+              </w:rPr>
+            </w:pPr>
+            <w:r>
+              <w:rPr>
+                <w:rFonts w:ascii="DengXian Light" w:eastAsia="DengXian Light" w:hAnsi="DengXian Light"/>
+              </w:rPr>
+              <w:t>// In method call</w:t>
+            </w:r>
+          </w:p>
+          <w:p>
+            <w:pPr>
+              <w:rPr>
+                <w:rFonts w:ascii="DengXian Light" w:eastAsia="DengXian Light" w:hAnsi="DengXian Light"/>
+              </w:rPr>
+            </w:pPr>
+            <w:r>
+              <w:rPr>
+                <w:rFonts w:ascii="DengXian Light" w:eastAsia="DengXian Light" w:hAnsi="DengXian Light"/>
+              </w:rPr>
+              <w:t>SetName(</w:t>
+            </w:r>
             <w:r>
               <w:rPr>
                 <w:rFonts w:ascii="DengXian Light" w:eastAsia="DengXian Light" w:hAnsi="DengXian Light"/>
                 <w:b/>
                 <w:bCs/>
               </w:rPr>
-              <w:t>)</w:t>
-            </w:r>
-          </w:p>
-          <w:p>
-            <w:pPr>
-              <w:ind w:left="167"/>
-              <w:rPr>
-                <w:rFonts w:ascii="DengXian Light" w:eastAsia="DengXian Light" w:hAnsi="DengXian Light"/>
-              </w:rPr>
-            </w:pPr>
-            <w:r>
-              <w:rPr>
-                <w:rFonts w:ascii="DengXian Light" w:eastAsia="DengXian Light" w:hAnsi="DengXian Light"/>
-              </w:rPr>
-              <w:t>{</w:t>
-            </w:r>
-          </w:p>
-          <w:p>
-            <w:pPr>
-              <w:ind w:left="450"/>
-              <w:rPr>
-                <w:rFonts w:ascii="DengXian Light" w:eastAsia="DengXian Light" w:hAnsi="DengXian Light"/>
-              </w:rPr>
-            </w:pPr>
-            <w:r>
-              <w:rPr>
-                <w:rFonts w:ascii="DengXian Light" w:eastAsia="DengXian Light" w:hAnsi="DengXian Light"/>
-              </w:rPr>
-              <w:t>…</w:t>
-            </w:r>
-          </w:p>
-          <w:p>
-            <w:pPr>
-              <w:ind w:left="167"/>
-              <w:rPr>
-                <w:rFonts w:ascii="DengXian Light" w:eastAsia="DengXian Light" w:hAnsi="DengXian Light"/>
-              </w:rPr>
-            </w:pPr>
-            <w:r>
-              <w:rPr>
-                <w:rFonts w:ascii="DengXian Light" w:eastAsia="DengXian Light" w:hAnsi="DengXian Light"/>
-              </w:rPr>
-              <w:t>}</w:t>
-            </w:r>
-          </w:p>
-          <w:p>
-            <w:pPr>
-              <w:rPr>
-                <w:rFonts w:ascii="DengXian Light" w:eastAsia="DengXian Light" w:hAnsi="DengXian Light"/>
-              </w:rPr>
-            </w:pPr>
-            <w:r>
-              <w:rPr>
-                <w:rFonts w:ascii="DengXian Light" w:eastAsia="DengXian Light" w:hAnsi="DengXian Light"/>
-              </w:rPr>
-              <w:t>}</w:t>
-            </w:r>
+              <w:t>ref</w:t>
+            </w:r>
+            <w:r>
+              <w:rPr>
+                <w:rFonts w:ascii="DengXian Light" w:eastAsia="DengXian Light" w:hAnsi="DengXian Light"/>
+              </w:rPr>
+              <w:t xml:space="preserve"> book1, …)</w:t>
+            </w:r>
+          </w:p>
+          <w:p>
+            <w:pPr>
+              <w:rPr>
+                <w:rFonts w:ascii="DengXian Light" w:eastAsia="DengXian Light" w:hAnsi="DengXian Light"/>
+              </w:rPr>
+            </w:pPr>
+            <w:r>
+              <w:rPr>
+                <w:rFonts w:ascii="DengXian Light" w:eastAsia="DengXian Light" w:hAnsi="DengXian Light"/>
+              </w:rPr>
+              <w:t>// In method definition</w:t>
+            </w:r>
+          </w:p>
+          <w:p>
+            <w:pPr>
+              <w:rPr>
+                <w:rFonts w:ascii="DengXian Light" w:eastAsia="DengXian Light" w:hAnsi="DengXian Light"/>
+              </w:rPr>
+            </w:pPr>
+            <w:r>
+              <w:rPr>
+                <w:rFonts w:ascii="DengXian Light" w:eastAsia="DengXian Light" w:hAnsi="DengXian Light"/>
+              </w:rPr>
+              <w:t>… SetName(</w:t>
+            </w:r>
+            <w:r>
+              <w:rPr>
+                <w:rFonts w:ascii="DengXian Light" w:eastAsia="DengXian Light" w:hAnsi="DengXian Light"/>
+                <w:b/>
+                <w:bCs/>
+              </w:rPr>
+              <w:t>ref</w:t>
+            </w:r>
+            <w:r>
+              <w:rPr>
+                <w:rFonts w:ascii="DengXian Light" w:eastAsia="DengXian Light" w:hAnsi="DengXian Light"/>
+              </w:rPr>
+              <w:t xml:space="preserve"> Book b, …)</w:t>
+            </w:r>
+          </w:p>
+          <w:p>
+            <w:pPr>
+              <w:rPr>
+                <w:rFonts w:ascii="DengXian Light" w:eastAsia="DengXian Light" w:hAnsi="DengXian Light"/>
+              </w:rPr>
+            </w:pPr>
+          </w:p>
+          <w:p>
+            <w:pPr>
+              <w:rPr>
+                <w:rFonts w:ascii="DengXian Light" w:eastAsia="DengXian Light" w:hAnsi="DengXian Light"/>
+              </w:rPr>
+            </w:pPr>
+            <w:r>
+              <w:rPr>
+                <w:rFonts w:ascii="DengXian Light" w:eastAsia="DengXian Light" w:hAnsi="DengXian Light"/>
+              </w:rPr>
+              <w:t>OR</w:t>
+            </w:r>
+          </w:p>
+          <w:p>
+            <w:pPr>
+              <w:rPr>
+                <w:rFonts w:ascii="DengXian Light" w:eastAsia="DengXian Light" w:hAnsi="DengXian Light"/>
+              </w:rPr>
+            </w:pPr>
+          </w:p>
+          <w:p>
+            <w:pPr>
+              <w:rPr>
+                <w:rFonts w:ascii="DengXian Light" w:eastAsia="DengXian Light" w:hAnsi="DengXian Light"/>
+              </w:rPr>
+            </w:pPr>
+            <w:r>
+              <w:rPr>
+                <w:rFonts w:ascii="DengXian Light" w:eastAsia="DengXian Light" w:hAnsi="DengXian Light"/>
+              </w:rPr>
+              <w:t>// In method call</w:t>
+            </w:r>
+          </w:p>
+          <w:p>
+            <w:pPr>
+              <w:rPr>
+                <w:rFonts w:ascii="DengXian Light" w:eastAsia="DengXian Light" w:hAnsi="DengXian Light"/>
+              </w:rPr>
+            </w:pPr>
+            <w:r>
+              <w:rPr>
+                <w:rFonts w:ascii="DengXian Light" w:eastAsia="DengXian Light" w:hAnsi="DengXian Light"/>
+              </w:rPr>
+              <w:t>SetName(</w:t>
+            </w:r>
+            <w:r>
+              <w:rPr>
+                <w:rFonts w:ascii="DengXian Light" w:eastAsia="DengXian Light" w:hAnsi="DengXian Light"/>
+                <w:b/>
+                <w:bCs/>
+              </w:rPr>
+              <w:t>out</w:t>
+            </w:r>
+            <w:r>
+              <w:rPr>
+                <w:rFonts w:ascii="DengXian Light" w:eastAsia="DengXian Light" w:hAnsi="DengXian Light"/>
+              </w:rPr>
+              <w:t xml:space="preserve"> book1, …)</w:t>
+            </w:r>
+          </w:p>
+          <w:p>
+            <w:pPr>
+              <w:rPr>
+                <w:rFonts w:ascii="DengXian Light" w:eastAsia="DengXian Light" w:hAnsi="DengXian Light"/>
+              </w:rPr>
+            </w:pPr>
+            <w:r>
+              <w:rPr>
+                <w:rFonts w:ascii="DengXian Light" w:eastAsia="DengXian Light" w:hAnsi="DengXian Light"/>
+              </w:rPr>
+              <w:t>// In method definition</w:t>
+            </w:r>
+          </w:p>
+          <w:p>
+            <w:pPr>
+              <w:rPr>
+                <w:rFonts w:ascii="DengXian Light" w:eastAsia="DengXian Light" w:hAnsi="DengXian Light"/>
+              </w:rPr>
+            </w:pPr>
+            <w:r>
+              <w:rPr>
+                <w:rFonts w:ascii="DengXian Light" w:eastAsia="DengXian Light" w:hAnsi="DengXian Light"/>
+              </w:rPr>
+              <w:t>… SetName(</w:t>
+            </w:r>
+            <w:r>
+              <w:rPr>
+                <w:rFonts w:ascii="DengXian Light" w:eastAsia="DengXian Light" w:hAnsi="DengXian Light"/>
+                <w:b/>
+                <w:bCs/>
+              </w:rPr>
+              <w:t>out</w:t>
+            </w:r>
+            <w:r>
+              <w:rPr>
+                <w:rFonts w:ascii="DengXian Light" w:eastAsia="DengXian Light" w:hAnsi="DengXian Light"/>
+              </w:rPr>
+              <w:t xml:space="preserve"> Book b, …)</w:t>
+            </w:r>
+          </w:p>
+          <w:p>
+            <w:pPr>
+              <w:rPr>
+                <w:rFonts w:ascii="DengXian Light" w:eastAsia="DengXian Light" w:hAnsi="DengXian Light"/>
+              </w:rPr>
+            </w:pPr>
           </w:p>
         </w:tc>
         <w:tc>
@@ -18378,120 +16766,36 @@
               <w:rPr>
                 <w:rFonts w:ascii="Gill Sans Nova" w:hAnsi="Gill Sans Nova"/>
               </w:rPr>
-              <w:t>Custom constructor</w:t>
-            </w:r>
-          </w:p>
-        </w:tc>
-        <w:tc>
-          <w:tcPr>
-            <w:tcW w:w="2927" w:type="dxa"/>
-          </w:tcPr>
-          <w:p>
-            <w:pPr>
-              <w:rPr>
-                <w:rFonts w:ascii="Gill Sans Nova" w:hAnsi="Gill Sans Nova"/>
-              </w:rPr>
-            </w:pPr>
-          </w:p>
-        </w:tc>
-      </w:tr>
-      <w:tr>
-        <w:tc>
-          <w:tcPr>
-            <w:tcW w:w="2972" w:type="dxa"/>
-            <w:gridSpan w:val="3"/>
-          </w:tcPr>
-          <w:p>
-            <w:pPr>
-              <w:rPr>
-                <w:rFonts w:ascii="DengXian Light" w:eastAsia="DengXian Light" w:hAnsi="DengXian Light"/>
-              </w:rPr>
-            </w:pPr>
-            <w:r>
-              <w:rPr>
-                <w:rFonts w:ascii="DengXian Light" w:eastAsia="DengXian Light" w:hAnsi="DengXian Light"/>
-              </w:rPr>
-              <w:t>// In method call</w:t>
-            </w:r>
-          </w:p>
-          <w:p>
-            <w:pPr>
-              <w:rPr>
-                <w:rFonts w:ascii="DengXian Light" w:eastAsia="DengXian Light" w:hAnsi="DengXian Light"/>
-              </w:rPr>
-            </w:pPr>
-            <w:proofErr w:type="spellStart"/>
-            <w:proofErr w:type="gramStart"/>
-            <w:r>
-              <w:rPr>
-                <w:rFonts w:ascii="DengXian Light" w:eastAsia="DengXian Light" w:hAnsi="DengXian Light"/>
-              </w:rPr>
-              <w:t>SetName</w:t>
-            </w:r>
-            <w:proofErr w:type="spellEnd"/>
-            <w:r>
-              <w:rPr>
-                <w:rFonts w:ascii="DengXian Light" w:eastAsia="DengXian Light" w:hAnsi="DengXian Light"/>
-              </w:rPr>
-              <w:t>(</w:t>
-            </w:r>
-            <w:proofErr w:type="gramEnd"/>
-            <w:r>
+              <w:t>Pass by reference</w:t>
+            </w:r>
+          </w:p>
+          <w:p>
+            <w:pPr>
+              <w:rPr>
+                <w:rFonts w:ascii="Gill Sans Nova" w:hAnsi="Gill Sans Nova"/>
+              </w:rPr>
+            </w:pPr>
+            <w:r>
+              <w:rPr>
+                <w:rFonts w:ascii="Gill Sans Nova" w:hAnsi="Gill Sans Nova"/>
+              </w:rPr>
+              <w:t>- Gives the method a pointer referencing memory location of object</w:t>
+            </w:r>
+          </w:p>
+          <w:p>
+            <w:pPr>
               <w:rPr>
                 <w:rFonts w:ascii="DengXian Light" w:eastAsia="DengXian Light" w:hAnsi="DengXian Light"/>
                 <w:b/>
                 <w:bCs/>
               </w:rPr>
-              <w:t>ref</w:t>
-            </w:r>
-            <w:r>
-              <w:rPr>
-                <w:rFonts w:ascii="DengXian Light" w:eastAsia="DengXian Light" w:hAnsi="DengXian Light"/>
-              </w:rPr>
-              <w:t xml:space="preserve"> book1, …)</w:t>
-            </w:r>
-          </w:p>
-          <w:p>
-            <w:pPr>
-              <w:rPr>
-                <w:rFonts w:ascii="DengXian Light" w:eastAsia="DengXian Light" w:hAnsi="DengXian Light"/>
-              </w:rPr>
-            </w:pPr>
-            <w:r>
-              <w:rPr>
-                <w:rFonts w:ascii="DengXian Light" w:eastAsia="DengXian Light" w:hAnsi="DengXian Light"/>
-              </w:rPr>
-              <w:t>// In method definition</w:t>
-            </w:r>
-          </w:p>
-          <w:p>
-            <w:pPr>
-              <w:rPr>
-                <w:rFonts w:ascii="DengXian Light" w:eastAsia="DengXian Light" w:hAnsi="DengXian Light"/>
-              </w:rPr>
-            </w:pPr>
-            <w:r>
-              <w:rPr>
-                <w:rFonts w:ascii="DengXian Light" w:eastAsia="DengXian Light" w:hAnsi="DengXian Light"/>
-              </w:rPr>
-              <w:t xml:space="preserve">… </w:t>
-            </w:r>
-            <w:proofErr w:type="spellStart"/>
-            <w:proofErr w:type="gramStart"/>
-            <w:r>
-              <w:rPr>
-                <w:rFonts w:ascii="DengXian Light" w:eastAsia="DengXian Light" w:hAnsi="DengXian Light"/>
-              </w:rPr>
-              <w:t>SetName</w:t>
-            </w:r>
-            <w:proofErr w:type="spellEnd"/>
-            <w:r>
-              <w:rPr>
-                <w:rFonts w:ascii="DengXian Light" w:eastAsia="DengXian Light" w:hAnsi="DengXian Light"/>
-              </w:rPr>
-              <w:t>(</w:t>
-            </w:r>
-            <w:proofErr w:type="gramEnd"/>
+            </w:pPr>
+            <w:r>
+              <w:rPr>
+                <w:rFonts w:ascii="Gill Sans Nova" w:hAnsi="Gill Sans Nova"/>
+              </w:rPr>
+              <w:t xml:space="preserve">- Use either keyword </w:t>
+            </w:r>
             <w:r>
               <w:rPr>
                 <w:rFonts w:ascii="DengXian Light" w:eastAsia="DengXian Light" w:hAnsi="DengXian Light"/>
@@ -18502,73 +16806,10 @@
             </w:r>
             <w:r>
               <w:rPr>
-                <w:rFonts w:ascii="DengXian Light" w:eastAsia="DengXian Light" w:hAnsi="DengXian Light"/>
-              </w:rPr>
-              <w:t xml:space="preserve"> Book b, …)</w:t>
-            </w:r>
-          </w:p>
-          <w:p>
-            <w:pPr>
-              <w:rPr>
-                <w:rFonts w:ascii="DengXian Light" w:eastAsia="DengXian Light" w:hAnsi="DengXian Light"/>
-              </w:rPr>
-            </w:pPr>
-          </w:p>
-          <w:p>
-            <w:pPr>
-              <w:rPr>
-                <w:rFonts w:ascii="DengXian Light" w:eastAsia="DengXian Light" w:hAnsi="DengXian Light"/>
-              </w:rPr>
-            </w:pPr>
-            <w:r>
-              <w:rPr>
-                <w:rFonts w:ascii="DengXian Light" w:eastAsia="DengXian Light" w:hAnsi="DengXian Light"/>
-              </w:rPr>
-              <w:t>OR</w:t>
-            </w:r>
-          </w:p>
-          <w:p>
-            <w:pPr>
-              <w:rPr>
-                <w:rFonts w:ascii="DengXian Light" w:eastAsia="DengXian Light" w:hAnsi="DengXian Light"/>
-              </w:rPr>
-            </w:pPr>
-          </w:p>
-          <w:p>
-            <w:pPr>
-              <w:rPr>
-                <w:rFonts w:ascii="DengXian Light" w:eastAsia="DengXian Light" w:hAnsi="DengXian Light"/>
-              </w:rPr>
-            </w:pPr>
-            <w:r>
-              <w:rPr>
-                <w:rFonts w:ascii="DengXian Light" w:eastAsia="DengXian Light" w:hAnsi="DengXian Light"/>
-              </w:rPr>
-              <w:t>// In method call</w:t>
-            </w:r>
-          </w:p>
-          <w:p>
-            <w:pPr>
-              <w:rPr>
-                <w:rFonts w:ascii="DengXian Light" w:eastAsia="DengXian Light" w:hAnsi="DengXian Light"/>
-              </w:rPr>
-            </w:pPr>
-            <w:proofErr w:type="spellStart"/>
-            <w:proofErr w:type="gramStart"/>
-            <w:r>
-              <w:rPr>
-                <w:rFonts w:ascii="DengXian Light" w:eastAsia="DengXian Light" w:hAnsi="DengXian Light"/>
-              </w:rPr>
-              <w:t>SetName</w:t>
-            </w:r>
-            <w:proofErr w:type="spellEnd"/>
-            <w:r>
-              <w:rPr>
-                <w:rFonts w:ascii="DengXian Light" w:eastAsia="DengXian Light" w:hAnsi="DengXian Light"/>
-              </w:rPr>
-              <w:t>(</w:t>
-            </w:r>
-            <w:proofErr w:type="gramEnd"/>
+                <w:rFonts w:ascii="Gill Sans Nova" w:hAnsi="Gill Sans Nova"/>
+              </w:rPr>
+              <w:t xml:space="preserve"> or </w:t>
+            </w:r>
             <w:r>
               <w:rPr>
                 <w:rFonts w:ascii="DengXian Light" w:eastAsia="DengXian Light" w:hAnsi="DengXian Light"/>
@@ -18577,163 +16818,25 @@
               </w:rPr>
               <w:t>out</w:t>
             </w:r>
-            <w:r>
-              <w:rPr>
-                <w:rFonts w:ascii="DengXian Light" w:eastAsia="DengXian Light" w:hAnsi="DengXian Light"/>
-              </w:rPr>
-              <w:t xml:space="preserve"> book1, …)</w:t>
-            </w:r>
-          </w:p>
-          <w:p>
-            <w:pPr>
-              <w:rPr>
-                <w:rFonts w:ascii="DengXian Light" w:eastAsia="DengXian Light" w:hAnsi="DengXian Light"/>
-              </w:rPr>
-            </w:pPr>
-            <w:r>
-              <w:rPr>
-                <w:rFonts w:ascii="DengXian Light" w:eastAsia="DengXian Light" w:hAnsi="DengXian Light"/>
-              </w:rPr>
-              <w:t>// In method definition</w:t>
-            </w:r>
-          </w:p>
-          <w:p>
-            <w:pPr>
-              <w:rPr>
-                <w:rFonts w:ascii="DengXian Light" w:eastAsia="DengXian Light" w:hAnsi="DengXian Light"/>
-              </w:rPr>
-            </w:pPr>
-            <w:r>
-              <w:rPr>
-                <w:rFonts w:ascii="DengXian Light" w:eastAsia="DengXian Light" w:hAnsi="DengXian Light"/>
-              </w:rPr>
-              <w:t xml:space="preserve">… </w:t>
-            </w:r>
-            <w:proofErr w:type="spellStart"/>
-            <w:proofErr w:type="gramStart"/>
-            <w:r>
-              <w:rPr>
-                <w:rFonts w:ascii="DengXian Light" w:eastAsia="DengXian Light" w:hAnsi="DengXian Light"/>
-              </w:rPr>
-              <w:t>SetName</w:t>
-            </w:r>
-            <w:proofErr w:type="spellEnd"/>
-            <w:r>
-              <w:rPr>
-                <w:rFonts w:ascii="DengXian Light" w:eastAsia="DengXian Light" w:hAnsi="DengXian Light"/>
-              </w:rPr>
-              <w:t>(</w:t>
-            </w:r>
-            <w:proofErr w:type="gramEnd"/>
-            <w:r>
-              <w:rPr>
-                <w:rFonts w:ascii="DengXian Light" w:eastAsia="DengXian Light" w:hAnsi="DengXian Light"/>
-                <w:b/>
-                <w:bCs/>
+          </w:p>
+          <w:p>
+            <w:pPr>
+              <w:rPr>
+                <w:rFonts w:ascii="Gill Sans Nova" w:hAnsi="Gill Sans Nova"/>
+              </w:rPr>
+            </w:pPr>
+            <w:r>
+              <w:rPr>
+                <w:rFonts w:ascii="Gill Sans Nova" w:hAnsi="Gill Sans Nova"/>
+              </w:rPr>
+              <w:t xml:space="preserve">- Using keyword </w:t>
+            </w:r>
+            <w:r>
+              <w:rPr>
+                <w:rFonts w:ascii="DengXian Light" w:eastAsia="DengXian Light" w:hAnsi="DengXian Light"/>
               </w:rPr>
               <w:t>out</w:t>
             </w:r>
-            <w:r>
-              <w:rPr>
-                <w:rFonts w:ascii="DengXian Light" w:eastAsia="DengXian Light" w:hAnsi="DengXian Light"/>
-              </w:rPr>
-              <w:t xml:space="preserve"> Book b, …)</w:t>
-            </w:r>
-          </w:p>
-          <w:p>
-            <w:pPr>
-              <w:rPr>
-                <w:rFonts w:ascii="DengXian Light" w:eastAsia="DengXian Light" w:hAnsi="DengXian Light"/>
-              </w:rPr>
-            </w:pPr>
-          </w:p>
-        </w:tc>
-        <w:tc>
-          <w:tcPr>
-            <w:tcW w:w="4557" w:type="dxa"/>
-            <w:gridSpan w:val="11"/>
-          </w:tcPr>
-          <w:p>
-            <w:pPr>
-              <w:rPr>
-                <w:rFonts w:ascii="Gill Sans Nova" w:hAnsi="Gill Sans Nova"/>
-              </w:rPr>
-            </w:pPr>
-            <w:r>
-              <w:rPr>
-                <w:rFonts w:ascii="Gill Sans Nova" w:hAnsi="Gill Sans Nova"/>
-              </w:rPr>
-              <w:t>Pass by reference</w:t>
-            </w:r>
-          </w:p>
-          <w:p>
-            <w:pPr>
-              <w:rPr>
-                <w:rFonts w:ascii="Gill Sans Nova" w:hAnsi="Gill Sans Nova"/>
-              </w:rPr>
-            </w:pPr>
-            <w:r>
-              <w:rPr>
-                <w:rFonts w:ascii="Gill Sans Nova" w:hAnsi="Gill Sans Nova"/>
-              </w:rPr>
-              <w:t>- Gives the method a pointer referencing memory location of object</w:t>
-            </w:r>
-          </w:p>
-          <w:p>
-            <w:pPr>
-              <w:rPr>
-                <w:rFonts w:ascii="DengXian Light" w:eastAsia="DengXian Light" w:hAnsi="DengXian Light"/>
-                <w:b/>
-                <w:bCs/>
-              </w:rPr>
-            </w:pPr>
-            <w:r>
-              <w:rPr>
-                <w:rFonts w:ascii="Gill Sans Nova" w:hAnsi="Gill Sans Nova"/>
-              </w:rPr>
-              <w:t xml:space="preserve">- Use either keyword </w:t>
-            </w:r>
-            <w:r>
-              <w:rPr>
-                <w:rFonts w:ascii="DengXian Light" w:eastAsia="DengXian Light" w:hAnsi="DengXian Light"/>
-                <w:b/>
-                <w:bCs/>
-              </w:rPr>
-              <w:t>ref</w:t>
-            </w:r>
-            <w:r>
-              <w:rPr>
-                <w:rFonts w:ascii="Gill Sans Nova" w:hAnsi="Gill Sans Nova"/>
-              </w:rPr>
-              <w:t xml:space="preserve"> or </w:t>
-            </w:r>
-            <w:r>
-              <w:rPr>
-                <w:rFonts w:ascii="DengXian Light" w:eastAsia="DengXian Light" w:hAnsi="DengXian Light"/>
-                <w:b/>
-                <w:bCs/>
-              </w:rPr>
-              <w:t>out</w:t>
-            </w:r>
-          </w:p>
-          <w:p>
-            <w:pPr>
-              <w:rPr>
-                <w:rFonts w:ascii="Gill Sans Nova" w:hAnsi="Gill Sans Nova"/>
-              </w:rPr>
-            </w:pPr>
-            <w:r>
-              <w:rPr>
-                <w:rFonts w:ascii="Gill Sans Nova" w:hAnsi="Gill Sans Nova"/>
-              </w:rPr>
-              <w:t xml:space="preserve">- Using keyword </w:t>
-            </w:r>
-            <w:r>
-              <w:rPr>
-                <w:rFonts w:ascii="DengXian Light" w:eastAsia="DengXian Light" w:hAnsi="DengXian Light"/>
-              </w:rPr>
-              <w:t>out</w:t>
-            </w:r>
           </w:p>
           <w:p>
             <w:pPr>
@@ -18746,16 +16849,8 @@
               <w:rPr>
                 <w:rFonts w:ascii="Gill Sans Nova" w:hAnsi="Gill Sans Nova"/>
               </w:rPr>
-              <w:t xml:space="preserve">- C# compiler assumes that the incoming reference has not been </w:t>
-            </w:r>
-            <w:proofErr w:type="spellStart"/>
-            <w:r>
-              <w:rPr>
-                <w:rFonts w:ascii="Gill Sans Nova" w:hAnsi="Gill Sans Nova"/>
-              </w:rPr>
-              <w:t>initalised</w:t>
-            </w:r>
-            <w:proofErr w:type="spellEnd"/>
+              <w:t>- C# compiler assumes that the incoming reference has not been initalised</w:t>
+            </w:r>
           </w:p>
           <w:p>
             <w:pPr>
@@ -19063,16 +17158,8 @@
               <w:rPr>
                 <w:rFonts w:ascii="DengXian Light" w:eastAsia="DengXian Light" w:hAnsi="DengXian Light"/>
               </w:rPr>
-              <w:t>.</w:t>
-            </w:r>
-            <w:proofErr w:type="spellStart"/>
-            <w:r>
-              <w:rPr>
-                <w:rFonts w:ascii="DengXian Light" w:eastAsia="DengXian Light" w:hAnsi="DengXian Light"/>
-              </w:rPr>
-              <w:t>csproj</w:t>
-            </w:r>
-            <w:proofErr w:type="spellEnd"/>
+              <w:t>.csproj</w:t>
+            </w:r>
             <w:r>
               <w:rPr>
                 <w:rFonts w:ascii="Gill Sans Nova" w:hAnsi="Gill Sans Nova"/>
@@ -19101,17 +17188,8 @@
                 <w:rFonts w:ascii="DengXian Light" w:eastAsia="DengXian Light" w:hAnsi="DengXian Light"/>
                 <w:lang w:val="en-GB"/>
               </w:rPr>
-              <w:t xml:space="preserve">private string </w:t>
-            </w:r>
-            <w:proofErr w:type="gramStart"/>
-            <w:r>
-              <w:rPr>
-                <w:rFonts w:ascii="DengXian Light" w:eastAsia="DengXian Light" w:hAnsi="DengXian Light"/>
-                <w:lang w:val="en-GB"/>
-              </w:rPr>
-              <w:t>name;</w:t>
-            </w:r>
-            <w:proofErr w:type="gramEnd"/>
+              <w:t>private string name;</w:t>
+            </w:r>
           </w:p>
           <w:p>
             <w:pPr>
@@ -19216,17 +17294,8 @@
                 <w:rFonts w:ascii="DengXian Light" w:eastAsia="DengXian Light" w:hAnsi="DengXian Light"/>
                 <w:lang w:val="en-GB"/>
               </w:rPr>
-              <w:t xml:space="preserve">return </w:t>
-            </w:r>
-            <w:proofErr w:type="gramStart"/>
-            <w:r>
-              <w:rPr>
-                <w:rFonts w:ascii="DengXian Light" w:eastAsia="DengXian Light" w:hAnsi="DengXian Light"/>
-                <w:lang w:val="en-GB"/>
-              </w:rPr>
-              <w:t>name;</w:t>
-            </w:r>
-            <w:proofErr w:type="gramEnd"/>
+              <w:t>return name;</w:t>
+            </w:r>
           </w:p>
           <w:p>
             <w:pPr>
@@ -19309,17 +17378,8 @@
                 <w:rFonts w:ascii="DengXian Light" w:eastAsia="DengXian Light" w:hAnsi="DengXian Light"/>
                 <w:lang w:val="en-GB"/>
               </w:rPr>
-              <w:t xml:space="preserve">name = </w:t>
-            </w:r>
-            <w:proofErr w:type="gramStart"/>
-            <w:r>
-              <w:rPr>
-                <w:rFonts w:ascii="DengXian Light" w:eastAsia="DengXian Light" w:hAnsi="DengXian Light"/>
-                <w:lang w:val="en-GB"/>
-              </w:rPr>
-              <w:t>value;</w:t>
-            </w:r>
-            <w:proofErr w:type="gramEnd"/>
+              <w:t>name = value;</w:t>
+            </w:r>
           </w:p>
           <w:p>
             <w:pPr>
@@ -19655,16 +17715,12 @@
                 <w:rFonts w:ascii="DengXian Light" w:eastAsia="DengXian Light" w:hAnsi="DengXian Light"/>
               </w:rPr>
             </w:pPr>
-            <w:proofErr w:type="spellStart"/>
-            <w:proofErr w:type="gramStart"/>
             <w:r>
               <w:rPr>
                 <w:rFonts w:ascii="DengXian Light" w:eastAsia="DengXian Light" w:hAnsi="DengXian Light"/>
               </w:rPr>
               <w:t>book.Name</w:t>
             </w:r>
-            <w:proofErr w:type="spellEnd"/>
-            <w:proofErr w:type="gramEnd"/>
           </w:p>
         </w:tc>
         <w:tc>
@@ -19692,21 +17748,11 @@
                 <w:rFonts w:ascii="DengXian Light" w:eastAsia="DengXian Light" w:hAnsi="DengXian Light"/>
               </w:rPr>
             </w:pPr>
-            <w:proofErr w:type="spellStart"/>
-            <w:proofErr w:type="gramStart"/>
-            <w:r>
-              <w:rPr>
-                <w:rFonts w:ascii="DengXian Light" w:eastAsia="DengXian Light" w:hAnsi="DengXian Light"/>
-              </w:rPr>
-              <w:t>book.Name</w:t>
-            </w:r>
-            <w:proofErr w:type="spellEnd"/>
-            <w:proofErr w:type="gramEnd"/>
-            <w:r>
-              <w:rPr>
-                <w:rFonts w:ascii="DengXian Light" w:eastAsia="DengXian Light" w:hAnsi="DengXian Light"/>
-              </w:rPr>
-              <w:t xml:space="preserve"> = “”;</w:t>
+            <w:r>
+              <w:rPr>
+                <w:rFonts w:ascii="DengXian Light" w:eastAsia="DengXian Light" w:hAnsi="DengXian Light"/>
+              </w:rPr>
+              <w:t>book.Name = “”;</w:t>
             </w:r>
           </w:p>
         </w:tc>
@@ -19767,19 +17813,8 @@
                 <w:bCs/>
                 <w:lang w:val="en-GB"/>
               </w:rPr>
-              <w:t xml:space="preserve">get; </w:t>
-            </w:r>
-            <w:proofErr w:type="gramStart"/>
-            <w:r>
-              <w:rPr>
-                <w:rFonts w:ascii="DengXian Light" w:eastAsia="DengXian Light" w:hAnsi="DengXian Light"/>
-                <w:b/>
-                <w:bCs/>
-                <w:lang w:val="en-GB"/>
-              </w:rPr>
-              <w:t>set;</w:t>
-            </w:r>
-            <w:proofErr w:type="gramEnd"/>
+              <w:t>get; set;</w:t>
+            </w:r>
           </w:p>
           <w:p>
             <w:pPr>
@@ -19872,7 +17907,6 @@
                 <w:lang w:val="en-GB"/>
               </w:rPr>
             </w:pPr>
-            <w:proofErr w:type="gramStart"/>
             <w:r>
               <w:rPr>
                 <w:rFonts w:ascii="DengXian Light" w:eastAsia="DengXian Light" w:hAnsi="DengXian Light"/>
@@ -19880,7 +17914,6 @@
               </w:rPr>
               <w:t>get;</w:t>
             </w:r>
-            <w:proofErr w:type="gramEnd"/>
           </w:p>
           <w:p>
             <w:pPr>
@@ -19895,17 +17928,8 @@
                 <w:rFonts w:ascii="DengXian Light" w:eastAsia="DengXian Light" w:hAnsi="DengXian Light"/>
                 <w:lang w:val="en-GB"/>
               </w:rPr>
-              <w:t xml:space="preserve">private </w:t>
-            </w:r>
-            <w:proofErr w:type="gramStart"/>
-            <w:r>
-              <w:rPr>
-                <w:rFonts w:ascii="DengXian Light" w:eastAsia="DengXian Light" w:hAnsi="DengXian Light"/>
-                <w:lang w:val="en-GB"/>
-              </w:rPr>
-              <w:t>set;</w:t>
-            </w:r>
-            <w:proofErr w:type="gramEnd"/>
+              <w:t>private set;</w:t>
+            </w:r>
           </w:p>
           <w:p>
             <w:pPr>
@@ -19951,21 +17975,7 @@
               <w:rPr>
                 <w:rFonts w:ascii="Gill Sans Nova" w:hAnsi="Gill Sans Nova"/>
               </w:rPr>
-              <w:t xml:space="preserve">- No longer need to explicitly </w:t>
-            </w:r>
-            <w:proofErr w:type="gramStart"/>
-            <w:r>
-              <w:rPr>
-                <w:rFonts w:ascii="Gill Sans Nova" w:hAnsi="Gill Sans Nova"/>
-              </w:rPr>
-              <w:t>declaring</w:t>
-            </w:r>
-            <w:proofErr w:type="gramEnd"/>
-            <w:r>
-              <w:rPr>
-                <w:rFonts w:ascii="Gill Sans Nova" w:hAnsi="Gill Sans Nova"/>
-              </w:rPr>
-              <w:t xml:space="preserve"> the field</w:t>
+              <w:t>- No longer need to explicitly declaring the field</w:t>
             </w:r>
           </w:p>
           <w:p>
@@ -19986,6 +17996,86 @@
           <w:tcPr>
             <w:tcW w:w="3853" w:type="dxa"/>
             <w:gridSpan w:val="3"/>
+          </w:tcPr>
+          <w:p>
+            <w:pPr>
+              <w:rPr>
+                <w:rFonts w:ascii="Gill Sans Nova" w:hAnsi="Gill Sans Nova"/>
+              </w:rPr>
+            </w:pPr>
+          </w:p>
+        </w:tc>
+      </w:tr>
+      <w:tr>
+        <w:tc>
+          <w:tcPr>
+            <w:tcW w:w="2750" w:type="dxa"/>
+            <w:gridSpan w:val="2"/>
+          </w:tcPr>
+          <w:p>
+            <w:pPr>
+              <w:rPr>
+                <w:rFonts w:ascii="DengXian Light" w:eastAsia="DengXian Light" w:hAnsi="DengXian Light"/>
+              </w:rPr>
+            </w:pPr>
+          </w:p>
+        </w:tc>
+        <w:tc>
+          <w:tcPr>
+            <w:tcW w:w="4779" w:type="dxa"/>
+            <w:gridSpan w:val="12"/>
+          </w:tcPr>
+          <w:p>
+            <w:pPr>
+              <w:rPr>
+                <w:rFonts w:ascii="Gill Sans Nova" w:hAnsi="Gill Sans Nova"/>
+              </w:rPr>
+            </w:pPr>
+          </w:p>
+        </w:tc>
+        <w:tc>
+          <w:tcPr>
+            <w:tcW w:w="2927" w:type="dxa"/>
+          </w:tcPr>
+          <w:p>
+            <w:pPr>
+              <w:rPr>
+                <w:rFonts w:ascii="Gill Sans Nova" w:hAnsi="Gill Sans Nova"/>
+              </w:rPr>
+            </w:pPr>
+          </w:p>
+        </w:tc>
+      </w:tr>
+      <w:tr>
+        <w:tc>
+          <w:tcPr>
+            <w:tcW w:w="2750" w:type="dxa"/>
+            <w:gridSpan w:val="2"/>
+          </w:tcPr>
+          <w:p>
+            <w:pPr>
+              <w:rPr>
+                <w:rFonts w:ascii="DengXian Light" w:eastAsia="DengXian Light" w:hAnsi="DengXian Light"/>
+              </w:rPr>
+            </w:pPr>
+          </w:p>
+        </w:tc>
+        <w:tc>
+          <w:tcPr>
+            <w:tcW w:w="4779" w:type="dxa"/>
+            <w:gridSpan w:val="12"/>
+          </w:tcPr>
+          <w:p>
+            <w:pPr>
+              <w:rPr>
+                <w:rFonts w:ascii="Gill Sans Nova" w:hAnsi="Gill Sans Nova"/>
+              </w:rPr>
+            </w:pPr>
+          </w:p>
+        </w:tc>
+        <w:tc>
+          <w:tcPr>
+            <w:tcW w:w="2927" w:type="dxa"/>
           </w:tcPr>
           <w:p>
             <w:pPr>
@@ -20098,6 +18188,258 @@
                 <w:b/>
                 <w:bCs/>
               </w:rPr>
+              <w:t>DateTime</w:t>
+            </w:r>
+          </w:p>
+        </w:tc>
+      </w:tr>
+      <w:tr>
+        <w:tc>
+          <w:tcPr>
+            <w:tcW w:w="2750" w:type="dxa"/>
+            <w:gridSpan w:val="2"/>
+          </w:tcPr>
+          <w:p>
+            <w:pPr>
+              <w:rPr>
+                <w:rFonts w:ascii="DengXian Light" w:eastAsia="DengXian Light" w:hAnsi="DengXian Light"/>
+              </w:rPr>
+            </w:pPr>
+            <w:r>
+              <w:rPr>
+                <w:rFonts w:ascii="DengXian Light" w:eastAsia="DengXian Light" w:hAnsi="DengXian Light"/>
+              </w:rPr>
+              <w:t>DateTime(year, month, day, hour, minute, second)</w:t>
+            </w:r>
+          </w:p>
+        </w:tc>
+        <w:tc>
+          <w:tcPr>
+            <w:tcW w:w="4779" w:type="dxa"/>
+            <w:gridSpan w:val="12"/>
+          </w:tcPr>
+          <w:p>
+            <w:pPr>
+              <w:rPr>
+                <w:rFonts w:ascii="Gill Sans Nova" w:hAnsi="Gill Sans Nova"/>
+              </w:rPr>
+            </w:pPr>
+            <w:r>
+              <w:rPr>
+                <w:rFonts w:ascii="Gill Sans Nova" w:hAnsi="Gill Sans Nova"/>
+              </w:rPr>
+              <w:t>Initialise a new instance of the DateTime structure</w:t>
+            </w:r>
+          </w:p>
+          <w:p>
+            <w:pPr>
+              <w:rPr>
+                <w:rFonts w:ascii="Gill Sans Nova" w:hAnsi="Gill Sans Nova"/>
+              </w:rPr>
+            </w:pPr>
+            <w:r>
+              <w:rPr>
+                <w:rFonts w:ascii="Gill Sans Nova" w:hAnsi="Gill Sans Nova"/>
+              </w:rPr>
+              <w:t>- All arguments are integers</w:t>
+            </w:r>
+          </w:p>
+        </w:tc>
+        <w:tc>
+          <w:tcPr>
+            <w:tcW w:w="2927" w:type="dxa"/>
+          </w:tcPr>
+          <w:p>
+            <w:pPr>
+              <w:rPr>
+                <w:rFonts w:ascii="Gill Sans Nova" w:hAnsi="Gill Sans Nova"/>
+              </w:rPr>
+            </w:pPr>
+          </w:p>
+        </w:tc>
+      </w:tr>
+      <w:tr>
+        <w:tc>
+          <w:tcPr>
+            <w:tcW w:w="2750" w:type="dxa"/>
+            <w:gridSpan w:val="2"/>
+          </w:tcPr>
+          <w:p>
+            <w:pPr>
+              <w:rPr>
+                <w:rFonts w:ascii="DengXian Light" w:eastAsia="DengXian Light" w:hAnsi="DengXian Light"/>
+              </w:rPr>
+            </w:pPr>
+          </w:p>
+        </w:tc>
+        <w:tc>
+          <w:tcPr>
+            <w:tcW w:w="4779" w:type="dxa"/>
+            <w:gridSpan w:val="12"/>
+          </w:tcPr>
+          <w:p>
+            <w:pPr>
+              <w:rPr>
+                <w:rFonts w:ascii="Gill Sans Nova" w:hAnsi="Gill Sans Nova"/>
+              </w:rPr>
+            </w:pPr>
+          </w:p>
+        </w:tc>
+        <w:tc>
+          <w:tcPr>
+            <w:tcW w:w="2927" w:type="dxa"/>
+          </w:tcPr>
+          <w:p>
+            <w:pPr>
+              <w:rPr>
+                <w:rFonts w:ascii="Gill Sans Nova" w:hAnsi="Gill Sans Nova"/>
+              </w:rPr>
+            </w:pPr>
+          </w:p>
+        </w:tc>
+      </w:tr>
+      <w:tr>
+        <w:tc>
+          <w:tcPr>
+            <w:tcW w:w="2750" w:type="dxa"/>
+            <w:gridSpan w:val="2"/>
+          </w:tcPr>
+          <w:p>
+            <w:pPr>
+              <w:rPr>
+                <w:rFonts w:ascii="DengXian Light" w:eastAsia="DengXian Light" w:hAnsi="DengXian Light"/>
+              </w:rPr>
+            </w:pPr>
+          </w:p>
+        </w:tc>
+        <w:tc>
+          <w:tcPr>
+            <w:tcW w:w="4779" w:type="dxa"/>
+            <w:gridSpan w:val="12"/>
+          </w:tcPr>
+          <w:p>
+            <w:pPr>
+              <w:rPr>
+                <w:rFonts w:ascii="Gill Sans Nova" w:hAnsi="Gill Sans Nova"/>
+              </w:rPr>
+            </w:pPr>
+          </w:p>
+        </w:tc>
+        <w:tc>
+          <w:tcPr>
+            <w:tcW w:w="2927" w:type="dxa"/>
+          </w:tcPr>
+          <w:p>
+            <w:pPr>
+              <w:rPr>
+                <w:rFonts w:ascii="Gill Sans Nova" w:hAnsi="Gill Sans Nova"/>
+              </w:rPr>
+            </w:pPr>
+          </w:p>
+        </w:tc>
+      </w:tr>
+      <w:tr>
+        <w:tc>
+          <w:tcPr>
+            <w:tcW w:w="2750" w:type="dxa"/>
+            <w:gridSpan w:val="2"/>
+          </w:tcPr>
+          <w:p>
+            <w:pPr>
+              <w:rPr>
+                <w:rFonts w:ascii="DengXian Light" w:eastAsia="DengXian Light" w:hAnsi="DengXian Light"/>
+              </w:rPr>
+            </w:pPr>
+          </w:p>
+        </w:tc>
+        <w:tc>
+          <w:tcPr>
+            <w:tcW w:w="4779" w:type="dxa"/>
+            <w:gridSpan w:val="12"/>
+          </w:tcPr>
+          <w:p>
+            <w:pPr>
+              <w:rPr>
+                <w:rFonts w:ascii="Gill Sans Nova" w:hAnsi="Gill Sans Nova"/>
+              </w:rPr>
+            </w:pPr>
+          </w:p>
+        </w:tc>
+        <w:tc>
+          <w:tcPr>
+            <w:tcW w:w="2927" w:type="dxa"/>
+          </w:tcPr>
+          <w:p>
+            <w:pPr>
+              <w:rPr>
+                <w:rFonts w:ascii="Gill Sans Nova" w:hAnsi="Gill Sans Nova"/>
+              </w:rPr>
+            </w:pPr>
+          </w:p>
+        </w:tc>
+      </w:tr>
+      <w:tr>
+        <w:tc>
+          <w:tcPr>
+            <w:tcW w:w="2750" w:type="dxa"/>
+            <w:gridSpan w:val="2"/>
+          </w:tcPr>
+          <w:p>
+            <w:pPr>
+              <w:rPr>
+                <w:rFonts w:ascii="DengXian Light" w:eastAsia="DengXian Light" w:hAnsi="DengXian Light"/>
+              </w:rPr>
+            </w:pPr>
+          </w:p>
+        </w:tc>
+        <w:tc>
+          <w:tcPr>
+            <w:tcW w:w="4779" w:type="dxa"/>
+            <w:gridSpan w:val="12"/>
+          </w:tcPr>
+          <w:p>
+            <w:pPr>
+              <w:rPr>
+                <w:rFonts w:ascii="Gill Sans Nova" w:hAnsi="Gill Sans Nova"/>
+              </w:rPr>
+            </w:pPr>
+          </w:p>
+        </w:tc>
+        <w:tc>
+          <w:tcPr>
+            <w:tcW w:w="2927" w:type="dxa"/>
+          </w:tcPr>
+          <w:p>
+            <w:pPr>
+              <w:rPr>
+                <w:rFonts w:ascii="Gill Sans Nova" w:hAnsi="Gill Sans Nova"/>
+              </w:rPr>
+            </w:pPr>
+          </w:p>
+        </w:tc>
+      </w:tr>
+      <w:tr>
+        <w:tc>
+          <w:tcPr>
+            <w:tcW w:w="10456" w:type="dxa"/>
+            <w:gridSpan w:val="15"/>
+            <w:shd w:val="clear" w:color="auto" w:fill="A8D08D" w:themeFill="accent6" w:themeFillTint="99"/>
+          </w:tcPr>
+          <w:p>
+            <w:pPr>
+              <w:jc w:val="center"/>
+              <w:rPr>
+                <w:rFonts w:ascii="Gill Sans Nova" w:hAnsi="Gill Sans Nova"/>
+                <w:b/>
+                <w:bCs/>
+              </w:rPr>
+            </w:pPr>
+            <w:r>
+              <w:rPr>
+                <w:rFonts w:ascii="Gill Sans Nova" w:hAnsi="Gill Sans Nova"/>
+                <w:b/>
+                <w:bCs/>
+              </w:rPr>
               <w:t>Exception Handling</w:t>
             </w:r>
           </w:p>
@@ -20150,16 +18492,8 @@
               <w:rPr>
                 <w:rFonts w:ascii="DengXian Light" w:eastAsia="DengXian Light" w:hAnsi="DengXian Light"/>
               </w:rPr>
-              <w:t>return array[index</w:t>
-            </w:r>
-            <w:proofErr w:type="gramStart"/>
-            <w:r>
-              <w:rPr>
-                <w:rFonts w:ascii="DengXian Light" w:eastAsia="DengXian Light" w:hAnsi="DengXian Light"/>
-              </w:rPr>
-              <w:t>];</w:t>
-            </w:r>
-            <w:proofErr w:type="gramEnd"/>
+              <w:t>return array[index];</w:t>
+            </w:r>
           </w:p>
           <w:p>
             <w:pPr>
@@ -20235,30 +18569,8 @@
               <w:rPr>
                 <w:rFonts w:ascii="DengXian Light" w:eastAsia="DengXian Light" w:hAnsi="DengXian Light"/>
               </w:rPr>
-              <w:t xml:space="preserve"> </w:t>
-            </w:r>
-            <w:proofErr w:type="spellStart"/>
-            <w:r>
-              <w:rPr>
-                <w:rFonts w:ascii="DengXian Light" w:eastAsia="DengXian Light" w:hAnsi="DengXian Light"/>
-              </w:rPr>
-              <w:t>System.ArgumentOutOfRangeException</w:t>
-            </w:r>
-            <w:proofErr w:type="spellEnd"/>
-            <w:r>
-              <w:rPr>
-                <w:rFonts w:ascii="DengXian Light" w:eastAsia="DengXian Light" w:hAnsi="DengXian Light"/>
-              </w:rPr>
-              <w:t>(“message”, e</w:t>
-            </w:r>
-            <w:proofErr w:type="gramStart"/>
-            <w:r>
-              <w:rPr>
-                <w:rFonts w:ascii="DengXian Light" w:eastAsia="DengXian Light" w:hAnsi="DengXian Light"/>
-              </w:rPr>
-              <w:t>);</w:t>
-            </w:r>
-            <w:proofErr w:type="gramEnd"/>
+              <w:t xml:space="preserve"> System.ArgumentOutOfRangeException(“message”, e);</w:t>
+            </w:r>
           </w:p>
           <w:p>
             <w:pPr>
@@ -20416,14 +18728,12 @@
               </w:rPr>
               <w:t xml:space="preserve">- For within </w:t>
             </w:r>
-            <w:proofErr w:type="gramStart"/>
             <w:r>
               <w:rPr>
                 <w:rFonts w:ascii="DengXian Light" w:eastAsia="DengXian Light" w:hAnsi="DengXian Light"/>
               </w:rPr>
               <w:t>catch(</w:t>
             </w:r>
-            <w:proofErr w:type="gramEnd"/>
             <w:r>
               <w:rPr>
                 <w:rFonts w:ascii="DengXian Light" w:eastAsia="DengXian Light" w:hAnsi="DengXian Light"/>
@@ -20496,21 +18806,7 @@
               <w:rPr>
                 <w:rFonts w:ascii="DengXian Light" w:eastAsia="DengXian Light" w:hAnsi="DengXian Light"/>
               </w:rPr>
-              <w:t xml:space="preserve">catch (…) </w:t>
-            </w:r>
-            <w:proofErr w:type="gramStart"/>
-            <w:r>
-              <w:rPr>
-                <w:rFonts w:ascii="DengXian Light" w:eastAsia="DengXian Light" w:hAnsi="DengXian Light"/>
-              </w:rPr>
-              <w:t>{ …</w:t>
-            </w:r>
-            <w:proofErr w:type="gramEnd"/>
-            <w:r>
-              <w:rPr>
-                <w:rFonts w:ascii="DengXian Light" w:eastAsia="DengXian Light" w:hAnsi="DengXian Light"/>
-              </w:rPr>
-              <w:t xml:space="preserve"> }</w:t>
+              <w:t>catch (…) { … }</w:t>
             </w:r>
           </w:p>
           <w:p>
@@ -20525,21 +18821,7 @@
               <w:rPr>
                 <w:rFonts w:ascii="DengXian Light" w:eastAsia="DengXian Light" w:hAnsi="DengXian Light"/>
               </w:rPr>
-              <w:t xml:space="preserve">catch (…) </w:t>
-            </w:r>
-            <w:proofErr w:type="gramStart"/>
-            <w:r>
-              <w:rPr>
-                <w:rFonts w:ascii="DengXian Light" w:eastAsia="DengXian Light" w:hAnsi="DengXian Light"/>
-              </w:rPr>
-              <w:t>{ …</w:t>
-            </w:r>
-            <w:proofErr w:type="gramEnd"/>
-            <w:r>
-              <w:rPr>
-                <w:rFonts w:ascii="DengXian Light" w:eastAsia="DengXian Light" w:hAnsi="DengXian Light"/>
-              </w:rPr>
-              <w:t xml:space="preserve"> }</w:t>
+              <w:t>catch (…) { … }</w:t>
             </w:r>
           </w:p>
           <w:p>
@@ -20700,19 +18982,11 @@
                 <w:rFonts w:ascii="DengXian Light" w:eastAsia="DengXian Light" w:hAnsi="DengXian Light"/>
               </w:rPr>
             </w:pPr>
-            <w:proofErr w:type="spellStart"/>
-            <w:r>
-              <w:rPr>
-                <w:rFonts w:ascii="DengXian Light" w:eastAsia="DengXian Light" w:hAnsi="DengXian Light"/>
-              </w:rPr>
-              <w:t>System.IndexOutOfRangeException</w:t>
-            </w:r>
-            <w:proofErr w:type="spellEnd"/>
-            <w:r>
-              <w:rPr>
-                <w:rFonts w:ascii="DengXian Light" w:eastAsia="DengXian Light" w:hAnsi="DengXian Light"/>
-              </w:rPr>
-              <w:t xml:space="preserve"> e</w:t>
+            <w:r>
+              <w:rPr>
+                <w:rFonts w:ascii="DengXian Light" w:eastAsia="DengXian Light" w:hAnsi="DengXian Light"/>
+              </w:rPr>
+              <w:t>System.IndexOutOfRangeException e</w:t>
             </w:r>
           </w:p>
         </w:tc>
@@ -20742,16 +19016,12 @@
                 <w:rFonts w:ascii="DengXian Light" w:eastAsia="DengXian Light" w:hAnsi="DengXian Light"/>
               </w:rPr>
             </w:pPr>
-            <w:proofErr w:type="spellStart"/>
-            <w:proofErr w:type="gramStart"/>
             <w:r>
               <w:rPr>
                 <w:rFonts w:ascii="DengXian Light" w:eastAsia="DengXian Light" w:hAnsi="DengXian Light"/>
               </w:rPr>
               <w:t>e.Message</w:t>
             </w:r>
-            <w:proofErr w:type="spellEnd"/>
-            <w:proofErr w:type="gramEnd"/>
           </w:p>
         </w:tc>
         <w:tc>
@@ -20792,27 +19062,12 @@
                 <w:rFonts w:ascii="DengXian Light" w:eastAsia="DengXian Light" w:hAnsi="DengXian Light"/>
               </w:rPr>
             </w:pPr>
-            <w:proofErr w:type="spellStart"/>
-            <w:proofErr w:type="gramStart"/>
-            <w:r>
-              <w:rPr>
-                <w:rFonts w:ascii="DengXian Light" w:eastAsia="DengXian Light" w:hAnsi="DengXian Light"/>
-              </w:rPr>
-              <w:t>ArgumentException</w:t>
-            </w:r>
-            <w:proofErr w:type="spellEnd"/>
-            <w:r>
-              <w:rPr>
-                <w:rFonts w:ascii="DengXian Light" w:eastAsia="DengXian Light" w:hAnsi="DengXian Light"/>
-              </w:rPr>
-              <w:t>(</w:t>
-            </w:r>
-            <w:proofErr w:type="gramEnd"/>
-            <w:r>
-              <w:rPr>
-                <w:rFonts w:ascii="DengXian Light" w:eastAsia="DengXian Light" w:hAnsi="DengXian Light"/>
-              </w:rPr>
-              <w:t>“…”)</w:t>
+            <w:r>
+              <w:rPr>
+                <w:rFonts w:ascii="DengXian Light" w:eastAsia="DengXian Light" w:hAnsi="DengXian Light"/>
+              </w:rPr>
+              <w:lastRenderedPageBreak/>
+              <w:t>ArgumentException(“…”)</w:t>
             </w:r>
           </w:p>
         </w:tc>
@@ -20854,27 +19109,11 @@
                 <w:rFonts w:ascii="DengXian Light" w:eastAsia="DengXian Light" w:hAnsi="DengXian Light"/>
               </w:rPr>
             </w:pPr>
-            <w:proofErr w:type="spellStart"/>
-            <w:proofErr w:type="gramStart"/>
-            <w:r>
-              <w:rPr>
-                <w:rFonts w:ascii="DengXian Light" w:eastAsia="DengXian Light" w:hAnsi="DengXian Light"/>
-              </w:rPr>
-              <w:t>NotImplementedException</w:t>
-            </w:r>
-            <w:proofErr w:type="spellEnd"/>
-            <w:r>
-              <w:rPr>
-                <w:rFonts w:ascii="DengXian Light" w:eastAsia="DengXian Light" w:hAnsi="DengXian Light"/>
-              </w:rPr>
-              <w:t>(</w:t>
-            </w:r>
-            <w:proofErr w:type="gramEnd"/>
-            <w:r>
-              <w:rPr>
-                <w:rFonts w:ascii="DengXian Light" w:eastAsia="DengXian Light" w:hAnsi="DengXian Light"/>
-              </w:rPr>
-              <w:t>);</w:t>
+            <w:r>
+              <w:rPr>
+                <w:rFonts w:ascii="DengXian Light" w:eastAsia="DengXian Light" w:hAnsi="DengXian Light"/>
+              </w:rPr>
+              <w:t>NotImplementedException();</w:t>
             </w:r>
           </w:p>
         </w:tc>
@@ -20916,27 +19155,11 @@
                 <w:rFonts w:ascii="DengXian Light" w:eastAsia="DengXian Light" w:hAnsi="DengXian Light"/>
               </w:rPr>
             </w:pPr>
-            <w:proofErr w:type="spellStart"/>
-            <w:proofErr w:type="gramStart"/>
-            <w:r>
-              <w:rPr>
-                <w:rFonts w:ascii="DengXian Light" w:eastAsia="DengXian Light" w:hAnsi="DengXian Light"/>
-              </w:rPr>
-              <w:t>NullReferenceException</w:t>
-            </w:r>
-            <w:proofErr w:type="spellEnd"/>
-            <w:r>
-              <w:rPr>
-                <w:rFonts w:ascii="DengXian Light" w:eastAsia="DengXian Light" w:hAnsi="DengXian Light"/>
-              </w:rPr>
-              <w:t>(</w:t>
-            </w:r>
-            <w:proofErr w:type="gramEnd"/>
-            <w:r>
-              <w:rPr>
-                <w:rFonts w:ascii="DengXian Light" w:eastAsia="DengXian Light" w:hAnsi="DengXian Light"/>
-              </w:rPr>
-              <w:t>)</w:t>
+            <w:r>
+              <w:rPr>
+                <w:rFonts w:ascii="DengXian Light" w:eastAsia="DengXian Light" w:hAnsi="DengXian Light"/>
+              </w:rPr>
+              <w:t>NullReferenceException()</w:t>
             </w:r>
           </w:p>
         </w:tc>
@@ -21085,7 +19308,6 @@
                 <w:rFonts w:ascii="DengXian Light" w:eastAsia="DengXian Light" w:hAnsi="DengXian Light"/>
               </w:rPr>
             </w:pPr>
-            <w:proofErr w:type="spellStart"/>
             <w:r>
               <w:rPr>
                 <w:rFonts w:ascii="DengXian Light" w:eastAsia="DengXian Light" w:hAnsi="DengXian Light"/>
@@ -21094,49 +19316,31 @@
               </w:rPr>
               <w:t>readonly</w:t>
             </w:r>
-            <w:proofErr w:type="spellEnd"/>
-            <w:r>
-              <w:rPr>
-                <w:rFonts w:ascii="DengXian Light" w:eastAsia="DengXian Light" w:hAnsi="DengXian Light"/>
-              </w:rPr>
-              <w:t xml:space="preserve"> string </w:t>
-            </w:r>
-            <w:proofErr w:type="gramStart"/>
-            <w:r>
-              <w:rPr>
-                <w:rFonts w:ascii="DengXian Light" w:eastAsia="DengXian Light" w:hAnsi="DengXian Light"/>
-              </w:rPr>
-              <w:t>x;</w:t>
-            </w:r>
-            <w:proofErr w:type="gramEnd"/>
-          </w:p>
-          <w:p>
-            <w:pPr>
-              <w:rPr>
-                <w:rFonts w:ascii="DengXian Light" w:eastAsia="DengXian Light" w:hAnsi="DengXian Light"/>
-              </w:rPr>
-            </w:pPr>
-          </w:p>
-          <w:p>
-            <w:pPr>
-              <w:rPr>
-                <w:rFonts w:ascii="DengXian Light" w:eastAsia="DengXian Light" w:hAnsi="DengXian Light"/>
-              </w:rPr>
-            </w:pPr>
-            <w:proofErr w:type="spellStart"/>
-            <w:r>
-              <w:rPr>
-                <w:rFonts w:ascii="DengXian Light" w:eastAsia="DengXian Light" w:hAnsi="DengXian Light"/>
-              </w:rPr>
-              <w:lastRenderedPageBreak/>
-              <w:t>readonly</w:t>
-            </w:r>
-            <w:proofErr w:type="spellEnd"/>
-            <w:r>
-              <w:rPr>
-                <w:rFonts w:ascii="DengXian Light" w:eastAsia="DengXian Light" w:hAnsi="DengXian Light"/>
-              </w:rPr>
-              <w:t xml:space="preserve"> string x = “Hello”;</w:t>
+            <w:r>
+              <w:rPr>
+                <w:rFonts w:ascii="DengXian Light" w:eastAsia="DengXian Light" w:hAnsi="DengXian Light"/>
+              </w:rPr>
+              <w:t xml:space="preserve"> string x;</w:t>
+            </w:r>
+          </w:p>
+          <w:p>
+            <w:pPr>
+              <w:rPr>
+                <w:rFonts w:ascii="DengXian Light" w:eastAsia="DengXian Light" w:hAnsi="DengXian Light"/>
+              </w:rPr>
+            </w:pPr>
+          </w:p>
+          <w:p>
+            <w:pPr>
+              <w:rPr>
+                <w:rFonts w:ascii="DengXian Light" w:eastAsia="DengXian Light" w:hAnsi="DengXian Light"/>
+              </w:rPr>
+            </w:pPr>
+            <w:r>
+              <w:rPr>
+                <w:rFonts w:ascii="DengXian Light" w:eastAsia="DengXian Light" w:hAnsi="DengXian Light"/>
+              </w:rPr>
+              <w:t>readonly string x = “Hello”;</w:t>
             </w:r>
           </w:p>
         </w:tc>
@@ -21151,34 +19355,17 @@
                 <w:rFonts w:ascii="Gill Sans Nova" w:hAnsi="Gill Sans Nova"/>
               </w:rPr>
             </w:pPr>
-            <w:proofErr w:type="spellStart"/>
-            <w:r>
-              <w:rPr>
-                <w:rFonts w:ascii="DengXian Light" w:eastAsia="DengXian Light" w:hAnsi="DengXian Light"/>
-              </w:rPr>
-              <w:lastRenderedPageBreak/>
+            <w:r>
+              <w:rPr>
+                <w:rFonts w:ascii="DengXian Light" w:eastAsia="DengXian Light" w:hAnsi="DengXian Light"/>
+              </w:rPr>
               <w:t>readonly</w:t>
             </w:r>
-            <w:proofErr w:type="spellEnd"/>
-            <w:r>
-              <w:rPr>
-                <w:rFonts w:ascii="Gill Sans Nova" w:hAnsi="Gill Sans Nova"/>
-              </w:rPr>
-              <w:t xml:space="preserve"> objects can only initialise, change or write to (in the </w:t>
-            </w:r>
-            <w:proofErr w:type="spellStart"/>
-            <w:r>
-              <w:rPr>
-                <w:rFonts w:ascii="Gill Sans Nova" w:hAnsi="Gill Sans Nova"/>
-              </w:rPr>
-              <w:t>contructor</w:t>
-            </w:r>
-            <w:proofErr w:type="spellEnd"/>
-            <w:r>
-              <w:rPr>
-                <w:rFonts w:ascii="Gill Sans Nova" w:hAnsi="Gill Sans Nova"/>
-              </w:rPr>
-              <w:t>)</w:t>
+            <w:r>
+              <w:rPr>
+                <w:rFonts w:ascii="Gill Sans Nova" w:hAnsi="Gill Sans Nova"/>
+              </w:rPr>
+              <w:t xml:space="preserve"> objects can only initialise, change or write to (in the contructor)</w:t>
             </w:r>
           </w:p>
         </w:tc>
@@ -21207,23 +19394,13 @@
                 <w:rFonts w:ascii="DengXian Light" w:eastAsia="DengXian Light" w:hAnsi="DengXian Light"/>
               </w:rPr>
             </w:pPr>
-            <w:proofErr w:type="spellStart"/>
             <w:r>
               <w:rPr>
                 <w:rFonts w:ascii="DengXian Light" w:eastAsia="DengXian Light" w:hAnsi="DengXian Light"/>
                 <w:b/>
                 <w:bCs/>
               </w:rPr>
-              <w:t>const</w:t>
-            </w:r>
-            <w:proofErr w:type="spellEnd"/>
-            <w:r>
-              <w:rPr>
-                <w:rFonts w:ascii="DengXian Light" w:eastAsia="DengXian Light" w:hAnsi="DengXian Light"/>
-                <w:b/>
-                <w:bCs/>
-              </w:rPr>
-              <w:t xml:space="preserve"> </w:t>
+              <w:t xml:space="preserve">const </w:t>
             </w:r>
             <w:r>
               <w:rPr>
@@ -21261,21 +19438,7 @@
               <w:rPr>
                 <w:rFonts w:ascii="Gill Sans Nova" w:hAnsi="Gill Sans Nova"/>
               </w:rPr>
-              <w:t xml:space="preserve">- Can be publicly accessible, </w:t>
-            </w:r>
-            <w:proofErr w:type="gramStart"/>
-            <w:r>
-              <w:rPr>
-                <w:rFonts w:ascii="Gill Sans Nova" w:hAnsi="Gill Sans Nova"/>
-              </w:rPr>
-              <w:t>don’t</w:t>
-            </w:r>
-            <w:proofErr w:type="gramEnd"/>
-            <w:r>
-              <w:rPr>
-                <w:rFonts w:ascii="Gill Sans Nova" w:hAnsi="Gill Sans Nova"/>
-              </w:rPr>
-              <w:t xml:space="preserve"> need to write with property (i.e. </w:t>
+              <w:t xml:space="preserve">- Can be publicly accessible, don’t need to write with property (i.e. </w:t>
             </w:r>
             <w:r>
               <w:rPr>
@@ -21467,24 +19630,8 @@
               <w:rPr>
                 <w:rFonts w:ascii="DengXian Light" w:eastAsia="DengXian Light" w:hAnsi="DengXian Light"/>
               </w:rPr>
-              <w:t xml:space="preserve"> </w:t>
-            </w:r>
-            <w:proofErr w:type="spellStart"/>
-            <w:proofErr w:type="gramStart"/>
-            <w:r>
-              <w:rPr>
-                <w:rFonts w:ascii="DengXian Light" w:eastAsia="DengXian Light" w:hAnsi="DengXian Light"/>
-              </w:rPr>
-              <w:t>WriteLogDelegate</w:t>
-            </w:r>
-            <w:proofErr w:type="spellEnd"/>
-            <w:r>
-              <w:rPr>
-                <w:rFonts w:ascii="DengXian Light" w:eastAsia="DengXian Light" w:hAnsi="DengXian Light"/>
-              </w:rPr>
-              <w:t>(</w:t>
-            </w:r>
-            <w:proofErr w:type="gramEnd"/>
+              <w:t xml:space="preserve"> WriteLogDelegate(</w:t>
+            </w:r>
             <w:r>
               <w:rPr>
                 <w:rFonts w:ascii="DengXian Light" w:eastAsia="DengXian Light" w:hAnsi="DengXian Light"/>
@@ -21496,21 +19643,7 @@
               <w:rPr>
                 <w:rFonts w:ascii="DengXian Light" w:eastAsia="DengXian Light" w:hAnsi="DengXian Light"/>
               </w:rPr>
-              <w:t xml:space="preserve"> </w:t>
-            </w:r>
-            <w:proofErr w:type="spellStart"/>
-            <w:r>
-              <w:rPr>
-                <w:rFonts w:ascii="DengXian Light" w:eastAsia="DengXian Light" w:hAnsi="DengXian Light"/>
-              </w:rPr>
-              <w:t>logMessage</w:t>
-            </w:r>
-            <w:proofErr w:type="spellEnd"/>
-            <w:r>
-              <w:rPr>
-                <w:rFonts w:ascii="DengXian Light" w:eastAsia="DengXian Light" w:hAnsi="DengXian Light"/>
-              </w:rPr>
-              <w:t>);</w:t>
+              <w:t xml:space="preserve"> logMessage);</w:t>
             </w:r>
           </w:p>
           <w:p>
@@ -21543,29 +19676,7 @@
               <w:rPr>
                 <w:rFonts w:ascii="DengXian Light" w:eastAsia="DengXian Light" w:hAnsi="DengXian Light"/>
               </w:rPr>
-              <w:t xml:space="preserve">public void </w:t>
-            </w:r>
-            <w:proofErr w:type="spellStart"/>
-            <w:proofErr w:type="gramStart"/>
-            <w:r>
-              <w:rPr>
-                <w:rFonts w:ascii="DengXian Light" w:eastAsia="DengXian Light" w:hAnsi="DengXian Light"/>
-              </w:rPr>
-              <w:t>WriteLogDelegateCanPointToMethod</w:t>
-            </w:r>
-            <w:proofErr w:type="spellEnd"/>
-            <w:r>
-              <w:rPr>
-                <w:rFonts w:ascii="DengXian Light" w:eastAsia="DengXian Light" w:hAnsi="DengXian Light"/>
-              </w:rPr>
-              <w:t>(</w:t>
-            </w:r>
-            <w:proofErr w:type="gramEnd"/>
-            <w:r>
-              <w:rPr>
-                <w:rFonts w:ascii="DengXian Light" w:eastAsia="DengXian Light" w:hAnsi="DengXian Light"/>
-              </w:rPr>
-              <w:t>)</w:t>
+              <w:t>public void WriteLogDelegateCanPointToMethod()</w:t>
             </w:r>
           </w:p>
           <w:p>
@@ -21606,31 +19717,42 @@
                 <w:rFonts w:ascii="DengXian Light" w:eastAsia="DengXian Light" w:hAnsi="DengXian Light"/>
               </w:rPr>
             </w:pPr>
-            <w:proofErr w:type="spellStart"/>
             <w:r>
               <w:rPr>
                 <w:rFonts w:ascii="DengXian Light" w:eastAsia="DengXian Light" w:hAnsi="DengXian Light"/>
                 <w:highlight w:val="cyan"/>
               </w:rPr>
-              <w:t>WriteLogDelegate</w:t>
-            </w:r>
-            <w:proofErr w:type="spellEnd"/>
+              <w:t>WriteLogDelegate log;</w:t>
+            </w:r>
+          </w:p>
+          <w:p>
+            <w:pPr>
+              <w:ind w:left="163"/>
+              <w:rPr>
+                <w:rFonts w:ascii="DengXian Light" w:eastAsia="DengXian Light" w:hAnsi="DengXian Light"/>
+              </w:rPr>
+            </w:pPr>
+            <w:r>
+              <w:rPr>
+                <w:rFonts w:ascii="DengXian Light" w:eastAsia="DengXian Light" w:hAnsi="DengXian Light"/>
+              </w:rPr>
+              <w:t>// pass in a function</w:t>
+            </w:r>
+          </w:p>
+          <w:p>
+            <w:pPr>
+              <w:ind w:left="163"/>
+              <w:rPr>
+                <w:rFonts w:ascii="DengXian Light" w:eastAsia="DengXian Light" w:hAnsi="DengXian Light"/>
+              </w:rPr>
+            </w:pPr>
             <w:r>
               <w:rPr>
                 <w:rFonts w:ascii="DengXian Light" w:eastAsia="DengXian Light" w:hAnsi="DengXian Light"/>
                 <w:highlight w:val="cyan"/>
               </w:rPr>
-              <w:t xml:space="preserve"> </w:t>
-            </w:r>
-            <w:proofErr w:type="gramStart"/>
-            <w:r>
-              <w:rPr>
-                <w:rFonts w:ascii="DengXian Light" w:eastAsia="DengXian Light" w:hAnsi="DengXian Light"/>
-                <w:highlight w:val="cyan"/>
-              </w:rPr>
-              <w:t>log;</w:t>
-            </w:r>
-            <w:proofErr w:type="gramEnd"/>
+              <w:t>log = new WriteLogDelegate(ReturnMessage);</w:t>
+            </w:r>
           </w:p>
           <w:p>
             <w:pPr>
@@ -21639,12 +19761,6 @@
                 <w:rFonts w:ascii="DengXian Light" w:eastAsia="DengXian Light" w:hAnsi="DengXian Light"/>
               </w:rPr>
             </w:pPr>
-            <w:r>
-              <w:rPr>
-                <w:rFonts w:ascii="DengXian Light" w:eastAsia="DengXian Light" w:hAnsi="DengXian Light"/>
-              </w:rPr>
-              <w:t>// pass in a function</w:t>
-            </w:r>
           </w:p>
           <w:p>
             <w:pPr>
@@ -21656,43 +19772,8 @@
             <w:r>
               <w:rPr>
                 <w:rFonts w:ascii="DengXian Light" w:eastAsia="DengXian Light" w:hAnsi="DengXian Light"/>
-                <w:highlight w:val="cyan"/>
-              </w:rPr>
-              <w:t xml:space="preserve">log = new </w:t>
-            </w:r>
-            <w:proofErr w:type="spellStart"/>
-            <w:proofErr w:type="gramStart"/>
-            <w:r>
-              <w:rPr>
-                <w:rFonts w:ascii="DengXian Light" w:eastAsia="DengXian Light" w:hAnsi="DengXian Light"/>
-                <w:highlight w:val="cyan"/>
-              </w:rPr>
-              <w:t>WriteLogDelegate</w:t>
-            </w:r>
-            <w:proofErr w:type="spellEnd"/>
-            <w:r>
-              <w:rPr>
-                <w:rFonts w:ascii="DengXian Light" w:eastAsia="DengXian Light" w:hAnsi="DengXian Light"/>
-                <w:highlight w:val="cyan"/>
-              </w:rPr>
-              <w:t>(</w:t>
-            </w:r>
-            <w:proofErr w:type="spellStart"/>
-            <w:proofErr w:type="gramEnd"/>
-            <w:r>
-              <w:rPr>
-                <w:rFonts w:ascii="DengXian Light" w:eastAsia="DengXian Light" w:hAnsi="DengXian Light"/>
-                <w:highlight w:val="cyan"/>
-              </w:rPr>
-              <w:t>ReturnMessage</w:t>
-            </w:r>
-            <w:proofErr w:type="spellEnd"/>
-            <w:r>
-              <w:rPr>
-                <w:rFonts w:ascii="DengXian Light" w:eastAsia="DengXian Light" w:hAnsi="DengXian Light"/>
-                <w:highlight w:val="cyan"/>
-              </w:rPr>
-              <w:t>);</w:t>
+              </w:rPr>
+              <w:t>var result = log(“Hello!”);</w:t>
             </w:r>
           </w:p>
           <w:p>
@@ -21702,6 +19783,58 @@
                 <w:rFonts w:ascii="DengXian Light" w:eastAsia="DengXian Light" w:hAnsi="DengXian Light"/>
               </w:rPr>
             </w:pPr>
+            <w:r>
+              <w:rPr>
+                <w:rFonts w:ascii="DengXian Light" w:eastAsia="DengXian Light" w:hAnsi="DengXian Light"/>
+              </w:rPr>
+              <w:t>Assert.Equal(“Hello!”, result);</w:t>
+            </w:r>
+          </w:p>
+          <w:p>
+            <w:pPr>
+              <w:rPr>
+                <w:rFonts w:ascii="DengXian Light" w:eastAsia="DengXian Light" w:hAnsi="DengXian Light"/>
+              </w:rPr>
+            </w:pPr>
+            <w:r>
+              <w:rPr>
+                <w:rFonts w:ascii="DengXian Light" w:eastAsia="DengXian Light" w:hAnsi="DengXian Light"/>
+              </w:rPr>
+              <w:t>}</w:t>
+            </w:r>
+          </w:p>
+          <w:p>
+            <w:pPr>
+              <w:rPr>
+                <w:rFonts w:ascii="DengXian Light" w:eastAsia="DengXian Light" w:hAnsi="DengXian Light"/>
+              </w:rPr>
+            </w:pPr>
+          </w:p>
+          <w:p>
+            <w:pPr>
+              <w:rPr>
+                <w:rFonts w:ascii="DengXian Light" w:eastAsia="DengXian Light" w:hAnsi="DengXian Light"/>
+              </w:rPr>
+            </w:pPr>
+            <w:r>
+              <w:rPr>
+                <w:rFonts w:ascii="DengXian Light" w:eastAsia="DengXian Light" w:hAnsi="DengXian Light"/>
+              </w:rPr>
+              <w:t>string ReturnMessage(string message)</w:t>
+            </w:r>
+          </w:p>
+          <w:p>
+            <w:pPr>
+              <w:rPr>
+                <w:rFonts w:ascii="DengXian Light" w:eastAsia="DengXian Light" w:hAnsi="DengXian Light"/>
+              </w:rPr>
+            </w:pPr>
+            <w:r>
+              <w:rPr>
+                <w:rFonts w:ascii="DengXian Light" w:eastAsia="DengXian Light" w:hAnsi="DengXian Light"/>
+              </w:rPr>
+              <w:t>{</w:t>
+            </w:r>
           </w:p>
           <w:p>
             <w:pPr>
@@ -21714,136 +19847,8 @@
               <w:rPr>
                 <w:rFonts w:ascii="DengXian Light" w:eastAsia="DengXian Light" w:hAnsi="DengXian Light"/>
               </w:rPr>
-              <w:t>var result = log(“Hello!”</w:t>
-            </w:r>
-            <w:proofErr w:type="gramStart"/>
-            <w:r>
-              <w:rPr>
-                <w:rFonts w:ascii="DengXian Light" w:eastAsia="DengXian Light" w:hAnsi="DengXian Light"/>
-              </w:rPr>
-              <w:t>);</w:t>
-            </w:r>
-            <w:proofErr w:type="gramEnd"/>
-          </w:p>
-          <w:p>
-            <w:pPr>
-              <w:ind w:left="163"/>
-              <w:rPr>
-                <w:rFonts w:ascii="DengXian Light" w:eastAsia="DengXian Light" w:hAnsi="DengXian Light"/>
-              </w:rPr>
-            </w:pPr>
-            <w:proofErr w:type="spellStart"/>
-            <w:r>
-              <w:rPr>
-                <w:rFonts w:ascii="DengXian Light" w:eastAsia="DengXian Light" w:hAnsi="DengXian Light"/>
-              </w:rPr>
-              <w:t>Assert.Equal</w:t>
-            </w:r>
-            <w:proofErr w:type="spellEnd"/>
-            <w:r>
-              <w:rPr>
-                <w:rFonts w:ascii="DengXian Light" w:eastAsia="DengXian Light" w:hAnsi="DengXian Light"/>
-              </w:rPr>
-              <w:t>(“Hello!”, result</w:t>
-            </w:r>
-            <w:proofErr w:type="gramStart"/>
-            <w:r>
-              <w:rPr>
-                <w:rFonts w:ascii="DengXian Light" w:eastAsia="DengXian Light" w:hAnsi="DengXian Light"/>
-              </w:rPr>
-              <w:t>);</w:t>
-            </w:r>
-            <w:proofErr w:type="gramEnd"/>
-          </w:p>
-          <w:p>
-            <w:pPr>
-              <w:rPr>
-                <w:rFonts w:ascii="DengXian Light" w:eastAsia="DengXian Light" w:hAnsi="DengXian Light"/>
-              </w:rPr>
-            </w:pPr>
-            <w:r>
-              <w:rPr>
-                <w:rFonts w:ascii="DengXian Light" w:eastAsia="DengXian Light" w:hAnsi="DengXian Light"/>
-              </w:rPr>
-              <w:t>}</w:t>
-            </w:r>
-          </w:p>
-          <w:p>
-            <w:pPr>
-              <w:rPr>
-                <w:rFonts w:ascii="DengXian Light" w:eastAsia="DengXian Light" w:hAnsi="DengXian Light"/>
-              </w:rPr>
-            </w:pPr>
-          </w:p>
-          <w:p>
-            <w:pPr>
-              <w:rPr>
-                <w:rFonts w:ascii="DengXian Light" w:eastAsia="DengXian Light" w:hAnsi="DengXian Light"/>
-              </w:rPr>
-            </w:pPr>
-            <w:r>
-              <w:rPr>
-                <w:rFonts w:ascii="DengXian Light" w:eastAsia="DengXian Light" w:hAnsi="DengXian Light"/>
-              </w:rPr>
-              <w:t xml:space="preserve">string </w:t>
-            </w:r>
-            <w:proofErr w:type="spellStart"/>
-            <w:proofErr w:type="gramStart"/>
-            <w:r>
-              <w:rPr>
-                <w:rFonts w:ascii="DengXian Light" w:eastAsia="DengXian Light" w:hAnsi="DengXian Light"/>
-              </w:rPr>
-              <w:t>ReturnMessage</w:t>
-            </w:r>
-            <w:proofErr w:type="spellEnd"/>
-            <w:r>
-              <w:rPr>
-                <w:rFonts w:ascii="DengXian Light" w:eastAsia="DengXian Light" w:hAnsi="DengXian Light"/>
-              </w:rPr>
-              <w:t>(</w:t>
-            </w:r>
-            <w:proofErr w:type="gramEnd"/>
-            <w:r>
-              <w:rPr>
-                <w:rFonts w:ascii="DengXian Light" w:eastAsia="DengXian Light" w:hAnsi="DengXian Light"/>
-              </w:rPr>
-              <w:t>string message)</w:t>
-            </w:r>
-          </w:p>
-          <w:p>
-            <w:pPr>
-              <w:rPr>
-                <w:rFonts w:ascii="DengXian Light" w:eastAsia="DengXian Light" w:hAnsi="DengXian Light"/>
-              </w:rPr>
-            </w:pPr>
-            <w:r>
-              <w:rPr>
-                <w:rFonts w:ascii="DengXian Light" w:eastAsia="DengXian Light" w:hAnsi="DengXian Light"/>
-              </w:rPr>
-              <w:t>{</w:t>
-            </w:r>
-          </w:p>
-          <w:p>
-            <w:pPr>
-              <w:ind w:left="163"/>
-              <w:rPr>
-                <w:rFonts w:ascii="DengXian Light" w:eastAsia="DengXian Light" w:hAnsi="DengXian Light"/>
-              </w:rPr>
-            </w:pPr>
-            <w:r>
-              <w:rPr>
-                <w:rFonts w:ascii="DengXian Light" w:eastAsia="DengXian Light" w:hAnsi="DengXian Light"/>
-              </w:rPr>
-              <w:t xml:space="preserve">return </w:t>
-            </w:r>
-            <w:proofErr w:type="gramStart"/>
-            <w:r>
-              <w:rPr>
-                <w:rFonts w:ascii="DengXian Light" w:eastAsia="DengXian Light" w:hAnsi="DengXian Light"/>
-              </w:rPr>
-              <w:t>message;</w:t>
-            </w:r>
-            <w:proofErr w:type="gramEnd"/>
+              <w:t>return message;</w:t>
+            </w:r>
           </w:p>
           <w:p>
             <w:pPr>
@@ -22010,16 +20015,8 @@
               <w:rPr>
                 <w:rFonts w:ascii="DengXian Light" w:eastAsia="DengXian Light" w:hAnsi="DengXian Light"/>
               </w:rPr>
-              <w:t xml:space="preserve">int count = </w:t>
-            </w:r>
-            <w:proofErr w:type="gramStart"/>
-            <w:r>
-              <w:rPr>
-                <w:rFonts w:ascii="DengXian Light" w:eastAsia="DengXian Light" w:hAnsi="DengXian Light"/>
-              </w:rPr>
-              <w:t>0;</w:t>
-            </w:r>
-            <w:proofErr w:type="gramEnd"/>
+              <w:t>int count = 0;</w:t>
+            </w:r>
           </w:p>
           <w:p>
             <w:pPr>
@@ -22044,29 +20041,7 @@
               <w:rPr>
                 <w:rFonts w:ascii="DengXian Light" w:eastAsia="DengXian Light" w:hAnsi="DengXian Light"/>
               </w:rPr>
-              <w:t xml:space="preserve">public void </w:t>
-            </w:r>
-            <w:proofErr w:type="spellStart"/>
-            <w:proofErr w:type="gramStart"/>
-            <w:r>
-              <w:rPr>
-                <w:rFonts w:ascii="DengXian Light" w:eastAsia="DengXian Light" w:hAnsi="DengXian Light"/>
-              </w:rPr>
-              <w:t>WriteLogDelegateCanPointToMethod</w:t>
-            </w:r>
-            <w:proofErr w:type="spellEnd"/>
-            <w:r>
-              <w:rPr>
-                <w:rFonts w:ascii="DengXian Light" w:eastAsia="DengXian Light" w:hAnsi="DengXian Light"/>
-              </w:rPr>
-              <w:t>(</w:t>
-            </w:r>
-            <w:proofErr w:type="gramEnd"/>
-            <w:r>
-              <w:rPr>
-                <w:rFonts w:ascii="DengXian Light" w:eastAsia="DengXian Light" w:hAnsi="DengXian Light"/>
-              </w:rPr>
-              <w:t>)</w:t>
+              <w:t>public void WriteLogDelegateCanPointToMethod()</w:t>
             </w:r>
           </w:p>
           <w:p>
@@ -22107,40 +20082,13 @@
                 <w:rFonts w:ascii="DengXian Light" w:eastAsia="DengXian Light" w:hAnsi="DengXian Light"/>
               </w:rPr>
             </w:pPr>
-            <w:proofErr w:type="spellStart"/>
             <w:r>
               <w:rPr>
                 <w:rFonts w:ascii="DengXian Light" w:eastAsia="DengXian Light" w:hAnsi="DengXian Light"/>
                 <w:highlight w:val="cyan"/>
               </w:rPr>
-              <w:t>WriteLogDelegate</w:t>
-            </w:r>
-            <w:proofErr w:type="spellEnd"/>
-            <w:r>
-              <w:rPr>
-                <w:rFonts w:ascii="DengXian Light" w:eastAsia="DengXian Light" w:hAnsi="DengXian Light"/>
-                <w:highlight w:val="cyan"/>
-              </w:rPr>
-              <w:t xml:space="preserve"> log = </w:t>
-            </w:r>
-            <w:proofErr w:type="spellStart"/>
-            <w:proofErr w:type="gramStart"/>
-            <w:r>
-              <w:rPr>
-                <w:rFonts w:ascii="DengXian Light" w:eastAsia="DengXian Light" w:hAnsi="DengXian Light"/>
-                <w:highlight w:val="cyan"/>
-              </w:rPr>
-              <w:t>ReturnMessage</w:t>
-            </w:r>
-            <w:proofErr w:type="spellEnd"/>
-            <w:r>
-              <w:rPr>
-                <w:rFonts w:ascii="DengXian Light" w:eastAsia="DengXian Light" w:hAnsi="DengXian Light"/>
-                <w:highlight w:val="cyan"/>
-              </w:rPr>
-              <w:t>;</w:t>
-            </w:r>
-            <w:proofErr w:type="gramEnd"/>
+              <w:t>WriteLogDelegate log = ReturnMessage;</w:t>
+            </w:r>
           </w:p>
           <w:p>
             <w:pPr>
@@ -22203,26 +20151,8 @@
                 <w:rFonts w:ascii="DengXian Light" w:eastAsia="DengXian Light" w:hAnsi="DengXian Light"/>
                 <w:highlight w:val="cyan"/>
               </w:rPr>
-              <w:t xml:space="preserve"> </w:t>
-            </w:r>
-            <w:proofErr w:type="spellStart"/>
-            <w:proofErr w:type="gramStart"/>
-            <w:r>
-              <w:rPr>
-                <w:rFonts w:ascii="DengXian Light" w:eastAsia="DengXian Light" w:hAnsi="DengXian Light"/>
-                <w:highlight w:val="cyan"/>
-              </w:rPr>
-              <w:t>ReturnMessage</w:t>
-            </w:r>
-            <w:proofErr w:type="spellEnd"/>
-            <w:r>
-              <w:rPr>
-                <w:rFonts w:ascii="DengXian Light" w:eastAsia="DengXian Light" w:hAnsi="DengXian Light"/>
-                <w:highlight w:val="cyan"/>
-              </w:rPr>
-              <w:t>;</w:t>
-            </w:r>
-            <w:proofErr w:type="gramEnd"/>
+              <w:t xml:space="preserve"> ReturnMessage;</w:t>
+            </w:r>
           </w:p>
           <w:p>
             <w:pPr>
@@ -22252,26 +20182,8 @@
                 <w:rFonts w:ascii="DengXian Light" w:eastAsia="DengXian Light" w:hAnsi="DengXian Light"/>
                 <w:highlight w:val="cyan"/>
               </w:rPr>
-              <w:t xml:space="preserve"> </w:t>
-            </w:r>
-            <w:proofErr w:type="spellStart"/>
-            <w:proofErr w:type="gramStart"/>
-            <w:r>
-              <w:rPr>
-                <w:rFonts w:ascii="DengXian Light" w:eastAsia="DengXian Light" w:hAnsi="DengXian Light"/>
-                <w:highlight w:val="cyan"/>
-              </w:rPr>
-              <w:t>IncrementCount</w:t>
-            </w:r>
-            <w:proofErr w:type="spellEnd"/>
-            <w:r>
-              <w:rPr>
-                <w:rFonts w:ascii="DengXian Light" w:eastAsia="DengXian Light" w:hAnsi="DengXian Light"/>
-                <w:highlight w:val="cyan"/>
-              </w:rPr>
-              <w:t>;</w:t>
-            </w:r>
-            <w:proofErr w:type="gramEnd"/>
+              <w:t xml:space="preserve"> IncrementCount;</w:t>
+            </w:r>
           </w:p>
           <w:p>
             <w:pPr>
@@ -22292,16 +20204,9 @@
               <w:rPr>
                 <w:rFonts w:ascii="DengXian Light" w:eastAsia="DengXian Light" w:hAnsi="DengXian Light"/>
               </w:rPr>
-              <w:t>var result = log(“Hello!”</w:t>
-            </w:r>
-            <w:proofErr w:type="gramStart"/>
-            <w:r>
-              <w:rPr>
-                <w:rFonts w:ascii="DengXian Light" w:eastAsia="DengXian Light" w:hAnsi="DengXian Light"/>
-              </w:rPr>
-              <w:t>);</w:t>
-            </w:r>
-            <w:proofErr w:type="gramEnd"/>
+              <w:lastRenderedPageBreak/>
+              <w:t>var result = log(“Hello!”);</w:t>
+            </w:r>
           </w:p>
           <w:p>
             <w:pPr>
@@ -22310,28 +20215,12 @@
                 <w:rFonts w:ascii="DengXian Light" w:eastAsia="DengXian Light" w:hAnsi="DengXian Light"/>
               </w:rPr>
             </w:pPr>
-            <w:proofErr w:type="spellStart"/>
-            <w:r>
-              <w:rPr>
-                <w:rFonts w:ascii="DengXian Light" w:eastAsia="DengXian Light" w:hAnsi="DengXian Light"/>
-              </w:rPr>
-              <w:t>Assert.Equal</w:t>
-            </w:r>
-            <w:proofErr w:type="spellEnd"/>
-            <w:r>
-              <w:rPr>
-                <w:rFonts w:ascii="DengXian Light" w:eastAsia="DengXian Light" w:hAnsi="DengXian Light"/>
-              </w:rPr>
-              <w:t>(“Hello!”, result</w:t>
-            </w:r>
-            <w:proofErr w:type="gramStart"/>
-            <w:r>
-              <w:rPr>
-                <w:rFonts w:ascii="DengXian Light" w:eastAsia="DengXian Light" w:hAnsi="DengXian Light"/>
-              </w:rPr>
-              <w:t>);</w:t>
-            </w:r>
-            <w:proofErr w:type="gramEnd"/>
+            <w:r>
+              <w:rPr>
+                <w:rFonts w:ascii="DengXian Light" w:eastAsia="DengXian Light" w:hAnsi="DengXian Light"/>
+              </w:rPr>
+              <w:t>Assert.Equal(“Hello!”, result);</w:t>
+            </w:r>
           </w:p>
           <w:p>
             <w:pPr>
@@ -22363,29 +20252,7 @@
               <w:rPr>
                 <w:rFonts w:ascii="DengXian Light" w:eastAsia="DengXian Light" w:hAnsi="DengXian Light"/>
               </w:rPr>
-              <w:t xml:space="preserve">string </w:t>
-            </w:r>
-            <w:proofErr w:type="spellStart"/>
-            <w:proofErr w:type="gramStart"/>
-            <w:r>
-              <w:rPr>
-                <w:rFonts w:ascii="DengXian Light" w:eastAsia="DengXian Light" w:hAnsi="DengXian Light"/>
-              </w:rPr>
-              <w:t>ReturnMessage</w:t>
-            </w:r>
-            <w:proofErr w:type="spellEnd"/>
-            <w:r>
-              <w:rPr>
-                <w:rFonts w:ascii="DengXian Light" w:eastAsia="DengXian Light" w:hAnsi="DengXian Light"/>
-              </w:rPr>
-              <w:t>(</w:t>
-            </w:r>
-            <w:proofErr w:type="gramEnd"/>
-            <w:r>
-              <w:rPr>
-                <w:rFonts w:ascii="DengXian Light" w:eastAsia="DengXian Light" w:hAnsi="DengXian Light"/>
-              </w:rPr>
-              <w:t>string message)</w:t>
+              <w:t>string ReturnMessage(string message)</w:t>
             </w:r>
           </w:p>
           <w:p>
@@ -22412,16 +20279,8 @@
               <w:rPr>
                 <w:rFonts w:ascii="DengXian Light" w:eastAsia="DengXian Light" w:hAnsi="DengXian Light"/>
               </w:rPr>
-              <w:t>count+</w:t>
-            </w:r>
-            <w:proofErr w:type="gramStart"/>
-            <w:r>
-              <w:rPr>
-                <w:rFonts w:ascii="DengXian Light" w:eastAsia="DengXian Light" w:hAnsi="DengXian Light"/>
-              </w:rPr>
-              <w:t>+;</w:t>
-            </w:r>
-            <w:proofErr w:type="gramEnd"/>
+              <w:t>count++;</w:t>
+            </w:r>
           </w:p>
           <w:p>
             <w:pPr>
@@ -22434,16 +20293,8 @@
               <w:rPr>
                 <w:rFonts w:ascii="DengXian Light" w:eastAsia="DengXian Light" w:hAnsi="DengXian Light"/>
               </w:rPr>
-              <w:t xml:space="preserve">return </w:t>
-            </w:r>
-            <w:proofErr w:type="gramStart"/>
-            <w:r>
-              <w:rPr>
-                <w:rFonts w:ascii="DengXian Light" w:eastAsia="DengXian Light" w:hAnsi="DengXian Light"/>
-              </w:rPr>
-              <w:t>message;</w:t>
-            </w:r>
-            <w:proofErr w:type="gramEnd"/>
+              <w:t>return message;</w:t>
+            </w:r>
           </w:p>
           <w:p>
             <w:pPr>
@@ -22488,29 +20339,7 @@
               <w:rPr>
                 <w:rFonts w:ascii="DengXian Light" w:eastAsia="DengXian Light" w:hAnsi="DengXian Light"/>
               </w:rPr>
-              <w:t xml:space="preserve">string </w:t>
-            </w:r>
-            <w:proofErr w:type="spellStart"/>
-            <w:proofErr w:type="gramStart"/>
-            <w:r>
-              <w:rPr>
-                <w:rFonts w:ascii="DengXian Light" w:eastAsia="DengXian Light" w:hAnsi="DengXian Light"/>
-              </w:rPr>
-              <w:t>IncrementalCount</w:t>
-            </w:r>
-            <w:proofErr w:type="spellEnd"/>
-            <w:r>
-              <w:rPr>
-                <w:rFonts w:ascii="DengXian Light" w:eastAsia="DengXian Light" w:hAnsi="DengXian Light"/>
-              </w:rPr>
-              <w:t>(</w:t>
-            </w:r>
-            <w:proofErr w:type="gramEnd"/>
-            <w:r>
-              <w:rPr>
-                <w:rFonts w:ascii="DengXian Light" w:eastAsia="DengXian Light" w:hAnsi="DengXian Light"/>
-              </w:rPr>
-              <w:t>string message)</w:t>
+              <w:t>string IncrementalCount(string message)</w:t>
             </w:r>
           </w:p>
           <w:p>
@@ -22537,16 +20366,8 @@
               <w:rPr>
                 <w:rFonts w:ascii="DengXian Light" w:eastAsia="DengXian Light" w:hAnsi="DengXian Light"/>
               </w:rPr>
-              <w:t>count+</w:t>
-            </w:r>
-            <w:proofErr w:type="gramStart"/>
-            <w:r>
-              <w:rPr>
-                <w:rFonts w:ascii="DengXian Light" w:eastAsia="DengXian Light" w:hAnsi="DengXian Light"/>
-              </w:rPr>
-              <w:t>+;</w:t>
-            </w:r>
-            <w:proofErr w:type="gramEnd"/>
+              <w:t>count++;</w:t>
+            </w:r>
           </w:p>
           <w:p>
             <w:pPr>
@@ -22559,23 +20380,7 @@
               <w:rPr>
                 <w:rFonts w:ascii="DengXian Light" w:eastAsia="DengXian Light" w:hAnsi="DengXian Light"/>
               </w:rPr>
-              <w:t xml:space="preserve">return </w:t>
-            </w:r>
-            <w:proofErr w:type="spellStart"/>
-            <w:proofErr w:type="gramStart"/>
-            <w:r>
-              <w:rPr>
-                <w:rFonts w:ascii="DengXian Light" w:eastAsia="DengXian Light" w:hAnsi="DengXian Light"/>
-              </w:rPr>
-              <w:t>message.ToLower</w:t>
-            </w:r>
-            <w:proofErr w:type="spellEnd"/>
-            <w:proofErr w:type="gramEnd"/>
-            <w:r>
-              <w:rPr>
-                <w:rFonts w:ascii="DengXian Light" w:eastAsia="DengXian Light" w:hAnsi="DengXian Light"/>
-              </w:rPr>
-              <w:t>();</w:t>
+              <w:t>return message.ToLower();</w:t>
             </w:r>
           </w:p>
           <w:p>
@@ -22643,21 +20448,7 @@
               <w:rPr>
                 <w:rFonts w:ascii="Gill Sans Nova" w:hAnsi="Gill Sans Nova"/>
               </w:rPr>
-              <w:t xml:space="preserve">- Events often used in programming frameworks like Windows Presentation Foundation (WPF), </w:t>
-            </w:r>
-            <w:proofErr w:type="spellStart"/>
-            <w:r>
-              <w:rPr>
-                <w:rFonts w:ascii="Gill Sans Nova" w:hAnsi="Gill Sans Nova"/>
-              </w:rPr>
-              <w:t>Xamarin.Forms</w:t>
-            </w:r>
-            <w:proofErr w:type="spellEnd"/>
-            <w:r>
-              <w:rPr>
-                <w:rFonts w:ascii="Gill Sans Nova" w:hAnsi="Gill Sans Nova"/>
-              </w:rPr>
-              <w:t xml:space="preserve">, Windows Forms, ASP.NET Web Forms (i.e. </w:t>
+              <w:t xml:space="preserve">- Events often used in programming frameworks like Windows Presentation Foundation (WPF), Xamarin.Forms, Windows Forms, ASP.NET Web Forms (i.e. </w:t>
             </w:r>
             <w:r>
               <w:rPr>
@@ -22702,24 +20493,8 @@
               <w:rPr>
                 <w:rFonts w:ascii="DengXian Light" w:eastAsia="DengXian Light" w:hAnsi="DengXian Light"/>
               </w:rPr>
-              <w:t xml:space="preserve">public delegate void </w:t>
-            </w:r>
-            <w:proofErr w:type="spellStart"/>
-            <w:proofErr w:type="gramStart"/>
-            <w:r>
-              <w:rPr>
-                <w:rFonts w:ascii="DengXian Light" w:eastAsia="DengXian Light" w:hAnsi="DengXian Light"/>
-              </w:rPr>
-              <w:t>GradeAddedDelegate</w:t>
-            </w:r>
-            <w:proofErr w:type="spellEnd"/>
-            <w:r>
-              <w:rPr>
-                <w:rFonts w:ascii="DengXian Light" w:eastAsia="DengXian Light" w:hAnsi="DengXian Light"/>
-              </w:rPr>
-              <w:t>(</w:t>
-            </w:r>
-            <w:proofErr w:type="gramEnd"/>
+              <w:t>public delegate void GradeAddedDelegate(</w:t>
+            </w:r>
           </w:p>
           <w:p>
             <w:pPr>
@@ -22741,7 +20516,6 @@
               </w:rPr>
               <w:t xml:space="preserve"> sender, </w:t>
             </w:r>
-            <w:proofErr w:type="spellStart"/>
             <w:r>
               <w:rPr>
                 <w:rFonts w:ascii="DengXian Light" w:eastAsia="DengXian Light" w:hAnsi="DengXian Light"/>
@@ -22750,29 +20524,12 @@
               </w:rPr>
               <w:t>EventArgs</w:t>
             </w:r>
-            <w:proofErr w:type="spellEnd"/>
-            <w:r>
-              <w:rPr>
-                <w:rFonts w:ascii="DengXian Light" w:eastAsia="DengXian Light" w:hAnsi="DengXian Light"/>
-              </w:rPr>
-              <w:t xml:space="preserve"> </w:t>
-            </w:r>
-            <w:proofErr w:type="spellStart"/>
-            <w:r>
-              <w:rPr>
-                <w:rFonts w:ascii="DengXian Light" w:eastAsia="DengXian Light" w:hAnsi="DengXian Light"/>
-              </w:rPr>
-              <w:t>args</w:t>
-            </w:r>
-            <w:proofErr w:type="spellEnd"/>
-            <w:proofErr w:type="gramStart"/>
-            <w:r>
-              <w:rPr>
-                <w:rFonts w:ascii="DengXian Light" w:eastAsia="DengXian Light" w:hAnsi="DengXian Light"/>
-              </w:rPr>
-              <w:t>);</w:t>
-            </w:r>
-            <w:proofErr w:type="gramEnd"/>
+            <w:r>
+              <w:rPr>
+                <w:rFonts w:ascii="DengXian Light" w:eastAsia="DengXian Light" w:hAnsi="DengXian Light"/>
+              </w:rPr>
+              <w:t xml:space="preserve"> args);</w:t>
+            </w:r>
           </w:p>
           <w:p>
             <w:pPr>
@@ -22801,36 +20558,12 @@
               </w:rPr>
               <w:t xml:space="preserve">event </w:t>
             </w:r>
-            <w:proofErr w:type="spellStart"/>
-            <w:r>
-              <w:rPr>
-                <w:rFonts w:ascii="DengXian Light" w:eastAsia="DengXian Light" w:hAnsi="DengXian Light"/>
-              </w:rPr>
-              <w:t>GradeAddedDelegate</w:t>
-            </w:r>
-            <w:proofErr w:type="spellEnd"/>
-            <w:r>
-              <w:rPr>
-                <w:rFonts w:ascii="DengXian Light" w:eastAsia="DengXian Light" w:hAnsi="DengXian Light"/>
-              </w:rPr>
-              <w:t xml:space="preserve"> </w:t>
-            </w:r>
-            <w:proofErr w:type="spellStart"/>
-            <w:proofErr w:type="gramStart"/>
-            <w:r>
-              <w:rPr>
-                <w:rFonts w:ascii="DengXian Light" w:eastAsia="DengXian Light" w:hAnsi="DengXian Light"/>
-              </w:rPr>
-              <w:t>GradeAdded</w:t>
-            </w:r>
-            <w:proofErr w:type="spellEnd"/>
-            <w:r>
-              <w:rPr>
-                <w:rFonts w:ascii="DengXian Light" w:eastAsia="DengXian Light" w:hAnsi="DengXian Light"/>
-              </w:rPr>
-              <w:t>;</w:t>
-            </w:r>
-            <w:proofErr w:type="gramEnd"/>
+            <w:r>
+              <w:rPr>
+                <w:rFonts w:ascii="DengXian Light" w:eastAsia="DengXian Light" w:hAnsi="DengXian Light"/>
+              </w:rPr>
+              <w:t>GradeAddedDelegate GradeAdded;</w:t>
+            </w:r>
           </w:p>
           <w:p>
             <w:pPr>
@@ -22862,29 +20595,7 @@
               <w:rPr>
                 <w:rFonts w:ascii="DengXian Light" w:eastAsia="DengXian Light" w:hAnsi="DengXian Light"/>
               </w:rPr>
-              <w:t xml:space="preserve">public void </w:t>
-            </w:r>
-            <w:proofErr w:type="spellStart"/>
-            <w:proofErr w:type="gramStart"/>
-            <w:r>
-              <w:rPr>
-                <w:rFonts w:ascii="DengXian Light" w:eastAsia="DengXian Light" w:hAnsi="DengXian Light"/>
-              </w:rPr>
-              <w:t>AddGrade</w:t>
-            </w:r>
-            <w:proofErr w:type="spellEnd"/>
-            <w:r>
-              <w:rPr>
-                <w:rFonts w:ascii="DengXian Light" w:eastAsia="DengXian Light" w:hAnsi="DengXian Light"/>
-              </w:rPr>
-              <w:t>(</w:t>
-            </w:r>
-            <w:proofErr w:type="gramEnd"/>
-            <w:r>
-              <w:rPr>
-                <w:rFonts w:ascii="DengXian Light" w:eastAsia="DengXian Light" w:hAnsi="DengXian Light"/>
-              </w:rPr>
-              <w:t>double grade)</w:t>
+              <w:t>public void AddGrade(double grade)</w:t>
             </w:r>
           </w:p>
           <w:p>
@@ -22921,22 +20632,12 @@
                 <w:rFonts w:ascii="DengXian Light" w:eastAsia="DengXian Light" w:hAnsi="DengXian Light"/>
               </w:rPr>
             </w:pPr>
-            <w:proofErr w:type="spellStart"/>
-            <w:proofErr w:type="gramStart"/>
-            <w:r>
-              <w:rPr>
-                <w:rFonts w:ascii="DengXian Light" w:eastAsia="DengXian Light" w:hAnsi="DengXian Light"/>
-              </w:rPr>
-              <w:t>GradeAdded</w:t>
-            </w:r>
-            <w:proofErr w:type="spellEnd"/>
-            <w:r>
-              <w:rPr>
-                <w:rFonts w:ascii="DengXian Light" w:eastAsia="DengXian Light" w:hAnsi="DengXian Light"/>
-              </w:rPr>
-              <w:t>(</w:t>
-            </w:r>
-            <w:proofErr w:type="gramEnd"/>
+            <w:r>
+              <w:rPr>
+                <w:rFonts w:ascii="DengXian Light" w:eastAsia="DengXian Light" w:hAnsi="DengXian Light"/>
+              </w:rPr>
+              <w:t>GradeAdded(</w:t>
+            </w:r>
             <w:r>
               <w:rPr>
                 <w:rFonts w:ascii="DengXian Light" w:eastAsia="DengXian Light" w:hAnsi="DengXian Light"/>
@@ -22957,25 +20658,7 @@
                 <w:b/>
                 <w:bCs/>
               </w:rPr>
-              <w:t xml:space="preserve">new </w:t>
-            </w:r>
-            <w:proofErr w:type="spellStart"/>
-            <w:r>
-              <w:rPr>
-                <w:rFonts w:ascii="DengXian Light" w:eastAsia="DengXian Light" w:hAnsi="DengXian Light"/>
-                <w:b/>
-                <w:bCs/>
-              </w:rPr>
-              <w:t>EventArgs</w:t>
-            </w:r>
-            <w:proofErr w:type="spellEnd"/>
-            <w:r>
-              <w:rPr>
-                <w:rFonts w:ascii="DengXian Light" w:eastAsia="DengXian Light" w:hAnsi="DengXian Light"/>
-                <w:b/>
-                <w:bCs/>
-              </w:rPr>
-              <w:t>());</w:t>
+              <w:t>new EventArgs());</w:t>
             </w:r>
           </w:p>
           <w:p>
@@ -23008,16 +20691,8 @@
               <w:rPr>
                 <w:rFonts w:ascii="DengXian Light" w:eastAsia="DengXian Light" w:hAnsi="DengXian Light"/>
               </w:rPr>
-              <w:t xml:space="preserve">// In </w:t>
-            </w:r>
-            <w:proofErr w:type="spellStart"/>
-            <w:r>
-              <w:rPr>
-                <w:rFonts w:ascii="DengXian Light" w:eastAsia="DengXian Light" w:hAnsi="DengXian Light"/>
-              </w:rPr>
-              <w:t>Program.cs</w:t>
-            </w:r>
-            <w:proofErr w:type="spellEnd"/>
+              <w:t>// In Program.cs</w:t>
+            </w:r>
           </w:p>
           <w:p>
             <w:pPr>
@@ -23045,91 +20720,31 @@
                 <w:rFonts w:ascii="DengXian Light" w:eastAsia="DengXian Light" w:hAnsi="DengXian Light"/>
               </w:rPr>
             </w:pPr>
-            <w:proofErr w:type="spellStart"/>
-            <w:proofErr w:type="gramStart"/>
-            <w:r>
-              <w:rPr>
-                <w:rFonts w:ascii="DengXian Light" w:eastAsia="DengXian Light" w:hAnsi="DengXian Light"/>
-              </w:rPr>
-              <w:t>book.GradeAdded</w:t>
-            </w:r>
-            <w:proofErr w:type="spellEnd"/>
-            <w:proofErr w:type="gramEnd"/>
-            <w:r>
-              <w:rPr>
-                <w:rFonts w:ascii="DengXian Light" w:eastAsia="DengXian Light" w:hAnsi="DengXian Light"/>
-              </w:rPr>
-              <w:t xml:space="preserve"> += </w:t>
-            </w:r>
-            <w:proofErr w:type="spellStart"/>
-            <w:r>
-              <w:rPr>
-                <w:rFonts w:ascii="DengXian Light" w:eastAsia="DengXian Light" w:hAnsi="DengXian Light"/>
-              </w:rPr>
-              <w:t>onGradeAdded</w:t>
-            </w:r>
-            <w:proofErr w:type="spellEnd"/>
-            <w:r>
-              <w:rPr>
-                <w:rFonts w:ascii="DengXian Light" w:eastAsia="DengXian Light" w:hAnsi="DengXian Light"/>
-              </w:rPr>
-              <w:t>;</w:t>
-            </w:r>
-          </w:p>
-          <w:p>
-            <w:pPr>
-              <w:rPr>
-                <w:rFonts w:ascii="DengXian Light" w:eastAsia="DengXian Light" w:hAnsi="DengXian Light"/>
-              </w:rPr>
-            </w:pPr>
-          </w:p>
-          <w:p>
-            <w:pPr>
-              <w:rPr>
-                <w:rFonts w:ascii="DengXian Light" w:eastAsia="DengXian Light" w:hAnsi="DengXian Light"/>
-              </w:rPr>
-            </w:pPr>
-            <w:r>
-              <w:rPr>
-                <w:rFonts w:ascii="DengXian Light" w:eastAsia="DengXian Light" w:hAnsi="DengXian Light"/>
-              </w:rPr>
-              <w:t xml:space="preserve">static void </w:t>
-            </w:r>
-            <w:proofErr w:type="spellStart"/>
-            <w:proofErr w:type="gramStart"/>
-            <w:r>
-              <w:rPr>
-                <w:rFonts w:ascii="DengXian Light" w:eastAsia="DengXian Light" w:hAnsi="DengXian Light"/>
-              </w:rPr>
-              <w:t>OnGradeAdded</w:t>
-            </w:r>
-            <w:proofErr w:type="spellEnd"/>
-            <w:r>
-              <w:rPr>
-                <w:rFonts w:ascii="DengXian Light" w:eastAsia="DengXian Light" w:hAnsi="DengXian Light"/>
-              </w:rPr>
-              <w:t>(</w:t>
-            </w:r>
-            <w:proofErr w:type="gramEnd"/>
-            <w:r>
-              <w:rPr>
-                <w:rFonts w:ascii="DengXian Light" w:eastAsia="DengXian Light" w:hAnsi="DengXian Light"/>
-              </w:rPr>
-              <w:t xml:space="preserve">object sender, </w:t>
-            </w:r>
-            <w:proofErr w:type="spellStart"/>
-            <w:r>
-              <w:rPr>
-                <w:rFonts w:ascii="DengXian Light" w:eastAsia="DengXian Light" w:hAnsi="DengXian Light"/>
-              </w:rPr>
-              <w:t>EventArgs</w:t>
-            </w:r>
-            <w:proofErr w:type="spellEnd"/>
-            <w:r>
-              <w:rPr>
-                <w:rFonts w:ascii="DengXian Light" w:eastAsia="DengXian Light" w:hAnsi="DengXian Light"/>
-              </w:rPr>
-              <w:t xml:space="preserve"> e)</w:t>
+            <w:r>
+              <w:rPr>
+                <w:rFonts w:ascii="DengXian Light" w:eastAsia="DengXian Light" w:hAnsi="DengXian Light"/>
+              </w:rPr>
+              <w:t>book.GradeAdded += onGradeAdded;</w:t>
+            </w:r>
+          </w:p>
+          <w:p>
+            <w:pPr>
+              <w:rPr>
+                <w:rFonts w:ascii="DengXian Light" w:eastAsia="DengXian Light" w:hAnsi="DengXian Light"/>
+              </w:rPr>
+            </w:pPr>
+          </w:p>
+          <w:p>
+            <w:pPr>
+              <w:rPr>
+                <w:rFonts w:ascii="DengXian Light" w:eastAsia="DengXian Light" w:hAnsi="DengXian Light"/>
+              </w:rPr>
+            </w:pPr>
+            <w:r>
+              <w:rPr>
+                <w:rFonts w:ascii="DengXian Light" w:eastAsia="DengXian Light" w:hAnsi="DengXian Light"/>
+              </w:rPr>
+              <w:t>static void OnGradeAdded(object sender, EventArgs e)</w:t>
             </w:r>
           </w:p>
           <w:p>
@@ -23302,28 +20917,12 @@
                 <w:rFonts w:ascii="DengXian Light" w:eastAsia="DengXian Light" w:hAnsi="DengXian Light"/>
               </w:rPr>
             </w:pPr>
-            <w:proofErr w:type="spellStart"/>
-            <w:r>
-              <w:rPr>
-                <w:rFonts w:ascii="DengXian Light" w:eastAsia="DengXian Light" w:hAnsi="DengXian Light"/>
-              </w:rPr>
-              <w:t>EventArgs</w:t>
-            </w:r>
-            <w:proofErr w:type="spellEnd"/>
-            <w:r>
-              <w:rPr>
-                <w:rFonts w:ascii="DengXian Light" w:eastAsia="DengXian Light" w:hAnsi="DengXian Light"/>
-              </w:rPr>
-              <w:t xml:space="preserve"> </w:t>
-            </w:r>
-            <w:proofErr w:type="spellStart"/>
-            <w:r>
-              <w:rPr>
-                <w:rFonts w:ascii="DengXian Light" w:eastAsia="DengXian Light" w:hAnsi="DengXian Light"/>
-              </w:rPr>
-              <w:t>args</w:t>
-            </w:r>
-            <w:proofErr w:type="spellEnd"/>
+            <w:r>
+              <w:rPr>
+                <w:rFonts w:ascii="DengXian Light" w:eastAsia="DengXian Light" w:hAnsi="DengXian Light"/>
+              </w:rPr>
+              <w:t>EventArgs args</w:t>
+            </w:r>
           </w:p>
         </w:tc>
         <w:tc>
@@ -23591,413 +21190,333 @@
               </w:rPr>
               <w:t xml:space="preserve">public class </w:t>
             </w:r>
-            <w:proofErr w:type="spellStart"/>
-            <w:proofErr w:type="gramStart"/>
             <w:r>
               <w:rPr>
                 <w:rFonts w:ascii="DengXian Light" w:eastAsia="DengXian Light" w:hAnsi="DengXian Light"/>
                 <w:b/>
                 <w:bCs/>
               </w:rPr>
-              <w:t>ChildClass</w:t>
-            </w:r>
-            <w:proofErr w:type="spellEnd"/>
+              <w:t>ChildClass : ParentClass</w:t>
+            </w:r>
+          </w:p>
+          <w:p>
+            <w:pPr>
+              <w:rPr>
+                <w:rFonts w:ascii="DengXian Light" w:eastAsia="DengXian Light" w:hAnsi="DengXian Light"/>
+              </w:rPr>
+            </w:pPr>
+            <w:r>
+              <w:rPr>
+                <w:rFonts w:ascii="DengXian Light" w:eastAsia="DengXian Light" w:hAnsi="DengXian Light"/>
+              </w:rPr>
+              <w:t>{</w:t>
+            </w:r>
+          </w:p>
+          <w:p>
+            <w:pPr>
+              <w:ind w:left="167"/>
+              <w:rPr>
+                <w:rFonts w:ascii="DengXian Light" w:eastAsia="DengXian Light" w:hAnsi="DengXian Light"/>
+              </w:rPr>
+            </w:pPr>
+            <w:r>
+              <w:rPr>
+                <w:rFonts w:ascii="DengXian Light" w:eastAsia="DengXian Light" w:hAnsi="DengXian Light"/>
+              </w:rPr>
+              <w:t>//constructor</w:t>
+            </w:r>
+          </w:p>
+          <w:p>
+            <w:pPr>
+              <w:ind w:left="167"/>
+              <w:rPr>
+                <w:rFonts w:ascii="DengXian Light" w:eastAsia="DengXian Light" w:hAnsi="DengXian Light"/>
+              </w:rPr>
+            </w:pPr>
+            <w:r>
+              <w:rPr>
+                <w:rFonts w:ascii="DengXian Light" w:eastAsia="DengXian Light" w:hAnsi="DengXian Light"/>
+              </w:rPr>
+              <w:t>public ChildClass(…)</w:t>
+            </w:r>
             <w:r>
               <w:rPr>
                 <w:rFonts w:ascii="DengXian Light" w:eastAsia="DengXian Light" w:hAnsi="DengXian Light"/>
                 <w:b/>
                 <w:bCs/>
               </w:rPr>
-              <w:t xml:space="preserve"> :</w:t>
-            </w:r>
-            <w:proofErr w:type="gramEnd"/>
+              <w:t xml:space="preserve"> : base(…)</w:t>
+            </w:r>
+          </w:p>
+          <w:p>
+            <w:pPr>
+              <w:ind w:left="167"/>
+              <w:rPr>
+                <w:rFonts w:ascii="DengXian Light" w:eastAsia="DengXian Light" w:hAnsi="DengXian Light"/>
+              </w:rPr>
+            </w:pPr>
+            <w:r>
+              <w:rPr>
+                <w:rFonts w:ascii="DengXian Light" w:eastAsia="DengXian Light" w:hAnsi="DengXian Light"/>
+              </w:rPr>
+              <w:lastRenderedPageBreak/>
+              <w:t>{</w:t>
+            </w:r>
+          </w:p>
+          <w:p>
+            <w:pPr>
+              <w:ind w:left="309"/>
+              <w:rPr>
+                <w:rFonts w:ascii="DengXian Light" w:eastAsia="DengXian Light" w:hAnsi="DengXian Light"/>
+              </w:rPr>
+            </w:pPr>
+            <w:r>
+              <w:rPr>
+                <w:rFonts w:ascii="DengXian Light" w:eastAsia="DengXian Light" w:hAnsi="DengXian Light"/>
+              </w:rPr>
+              <w:t>…</w:t>
+            </w:r>
+          </w:p>
+          <w:p>
+            <w:pPr>
+              <w:ind w:left="167"/>
+              <w:rPr>
+                <w:rFonts w:ascii="DengXian Light" w:eastAsia="DengXian Light" w:hAnsi="DengXian Light"/>
+              </w:rPr>
+            </w:pPr>
+            <w:r>
+              <w:rPr>
+                <w:rFonts w:ascii="DengXian Light" w:eastAsia="DengXian Light" w:hAnsi="DengXian Light"/>
+              </w:rPr>
+              <w:t>}</w:t>
+            </w:r>
+          </w:p>
+          <w:p>
+            <w:pPr>
+              <w:ind w:left="167"/>
+              <w:rPr>
+                <w:rFonts w:ascii="DengXian Light" w:eastAsia="DengXian Light" w:hAnsi="DengXian Light"/>
+              </w:rPr>
+            </w:pPr>
+          </w:p>
+          <w:p>
+            <w:pPr>
+              <w:ind w:left="167"/>
+              <w:rPr>
+                <w:rFonts w:ascii="DengXian Light" w:eastAsia="DengXian Light" w:hAnsi="DengXian Light"/>
+              </w:rPr>
+            </w:pPr>
+            <w:r>
+              <w:rPr>
+                <w:rFonts w:ascii="DengXian Light" w:eastAsia="DengXian Light" w:hAnsi="DengXian Light"/>
+              </w:rPr>
+              <w:t xml:space="preserve">public </w:t>
+            </w:r>
             <w:r>
               <w:rPr>
                 <w:rFonts w:ascii="DengXian Light" w:eastAsia="DengXian Light" w:hAnsi="DengXian Light"/>
                 <w:b/>
                 <w:bCs/>
               </w:rPr>
-              <w:t xml:space="preserve"> </w:t>
-            </w:r>
-            <w:proofErr w:type="spellStart"/>
-            <w:r>
-              <w:rPr>
-                <w:rFonts w:ascii="DengXian Light" w:eastAsia="DengXian Light" w:hAnsi="DengXian Light"/>
+              <w:t>override</w:t>
+            </w:r>
+            <w:r>
+              <w:rPr>
+                <w:rFonts w:ascii="DengXian Light" w:eastAsia="DengXian Light" w:hAnsi="DengXian Light"/>
+              </w:rPr>
+              <w:t xml:space="preserve"> void AddGrade(double grade)</w:t>
+            </w:r>
+          </w:p>
+          <w:p>
+            <w:pPr>
+              <w:ind w:left="167"/>
+              <w:rPr>
+                <w:rFonts w:ascii="DengXian Light" w:eastAsia="DengXian Light" w:hAnsi="DengXian Light"/>
+              </w:rPr>
+            </w:pPr>
+            <w:r>
+              <w:rPr>
+                <w:rFonts w:ascii="DengXian Light" w:eastAsia="DengXian Light" w:hAnsi="DengXian Light"/>
+              </w:rPr>
+              <w:t>{</w:t>
+            </w:r>
+          </w:p>
+          <w:p>
+            <w:pPr>
+              <w:ind w:left="309"/>
+              <w:rPr>
+                <w:rFonts w:ascii="DengXian Light" w:eastAsia="DengXian Light" w:hAnsi="DengXian Light"/>
+              </w:rPr>
+            </w:pPr>
+            <w:r>
+              <w:rPr>
+                <w:rFonts w:ascii="DengXian Light" w:eastAsia="DengXian Light" w:hAnsi="DengXian Light"/>
+              </w:rPr>
+              <w:t>…</w:t>
+            </w:r>
+          </w:p>
+          <w:p>
+            <w:pPr>
+              <w:ind w:left="167"/>
+              <w:rPr>
+                <w:rFonts w:ascii="DengXian Light" w:eastAsia="DengXian Light" w:hAnsi="DengXian Light"/>
+              </w:rPr>
+            </w:pPr>
+            <w:r>
+              <w:rPr>
+                <w:rFonts w:ascii="DengXian Light" w:eastAsia="DengXian Light" w:hAnsi="DengXian Light"/>
+              </w:rPr>
+              <w:t>}</w:t>
+            </w:r>
+          </w:p>
+          <w:p>
+            <w:pPr>
+              <w:rPr>
+                <w:rFonts w:ascii="DengXian Light" w:eastAsia="DengXian Light" w:hAnsi="DengXian Light"/>
+              </w:rPr>
+            </w:pPr>
+            <w:r>
+              <w:rPr>
+                <w:rFonts w:ascii="DengXian Light" w:eastAsia="DengXian Light" w:hAnsi="DengXian Light"/>
+              </w:rPr>
+              <w:t>}</w:t>
+            </w:r>
+          </w:p>
+        </w:tc>
+        <w:tc>
+          <w:tcPr>
+            <w:tcW w:w="3848" w:type="dxa"/>
+            <w:gridSpan w:val="9"/>
+          </w:tcPr>
+          <w:p>
+            <w:pPr>
+              <w:rPr>
+                <w:rFonts w:ascii="Gill Sans Nova" w:hAnsi="Gill Sans Nova"/>
+              </w:rPr>
+            </w:pPr>
+            <w:r>
+              <w:rPr>
+                <w:rFonts w:ascii="Gill Sans Nova" w:hAnsi="Gill Sans Nova"/>
+              </w:rPr>
+              <w:lastRenderedPageBreak/>
+              <w:t xml:space="preserve">Define a </w:t>
+            </w:r>
+            <w:r>
+              <w:rPr>
+                <w:rFonts w:ascii="Gill Sans Nova" w:hAnsi="Gill Sans Nova"/>
+                <w:highlight w:val="green"/>
+              </w:rPr>
+              <w:t>child class</w:t>
+            </w:r>
+          </w:p>
+          <w:p>
+            <w:pPr>
+              <w:rPr>
+                <w:rFonts w:ascii="Gill Sans Nova" w:hAnsi="Gill Sans Nova"/>
+              </w:rPr>
+            </w:pPr>
+            <w:r>
+              <w:rPr>
+                <w:rFonts w:ascii="Gill Sans Nova" w:hAnsi="Gill Sans Nova"/>
+              </w:rPr>
+              <w:t>- Indicate parent class to inherit from after semi-colon (</w:t>
+            </w:r>
+            <w:r>
+              <w:rPr>
+                <w:rFonts w:ascii="Gill Sans Nova" w:hAnsi="Gill Sans Nova"/>
+              </w:rPr>
+              <w:t>:)</w:t>
+            </w:r>
+          </w:p>
+          <w:p>
+            <w:pPr>
+              <w:rPr>
+                <w:rFonts w:ascii="Gill Sans Nova" w:hAnsi="Gill Sans Nova"/>
+              </w:rPr>
+            </w:pPr>
+            <w:r>
+              <w:rPr>
+                <w:rFonts w:ascii="Gill Sans Nova" w:hAnsi="Gill Sans Nova"/>
+              </w:rPr>
+              <w:lastRenderedPageBreak/>
+              <w:t xml:space="preserve">- In constructor of child class, use keyword </w:t>
+            </w:r>
+            <w:r>
+              <w:rPr>
+                <w:rFonts w:ascii="DengXian Light" w:eastAsia="DengXian Light" w:hAnsi="DengXian Light"/>
+              </w:rPr>
+              <w:t>base</w:t>
+            </w:r>
+            <w:r>
+              <w:rPr>
+                <w:rFonts w:ascii="Gill Sans Nova" w:hAnsi="Gill Sans Nova"/>
+              </w:rPr>
+              <w:t xml:space="preserve"> to pass arguments into constructor of parent class</w:t>
+            </w:r>
+          </w:p>
+          <w:p>
+            <w:pPr>
+              <w:rPr>
+                <w:rFonts w:ascii="Gill Sans Nova" w:hAnsi="Gill Sans Nova"/>
+              </w:rPr>
+            </w:pPr>
+            <w:r>
+              <w:rPr>
+                <w:rFonts w:ascii="Gill Sans Nova" w:hAnsi="Gill Sans Nova"/>
+              </w:rPr>
+              <w:t xml:space="preserve">- Only </w:t>
+            </w:r>
+            <w:r>
+              <w:rPr>
+                <w:rFonts w:ascii="Gill Sans Nova" w:hAnsi="Gill Sans Nova"/>
                 <w:b/>
                 <w:bCs/>
               </w:rPr>
-              <w:t>ParentClass</w:t>
-            </w:r>
-            <w:proofErr w:type="spellEnd"/>
-          </w:p>
-          <w:p>
-            <w:pPr>
-              <w:rPr>
-                <w:rFonts w:ascii="DengXian Light" w:eastAsia="DengXian Light" w:hAnsi="DengXian Light"/>
-              </w:rPr>
-            </w:pPr>
-            <w:r>
-              <w:rPr>
-                <w:rFonts w:ascii="DengXian Light" w:eastAsia="DengXian Light" w:hAnsi="DengXian Light"/>
-              </w:rPr>
-              <w:t>{</w:t>
-            </w:r>
-          </w:p>
-          <w:p>
-            <w:pPr>
-              <w:ind w:left="167"/>
-              <w:rPr>
-                <w:rFonts w:ascii="DengXian Light" w:eastAsia="DengXian Light" w:hAnsi="DengXian Light"/>
-              </w:rPr>
-            </w:pPr>
-            <w:r>
-              <w:rPr>
-                <w:rFonts w:ascii="DengXian Light" w:eastAsia="DengXian Light" w:hAnsi="DengXian Light"/>
-              </w:rPr>
-              <w:t>//constructor</w:t>
-            </w:r>
-          </w:p>
-          <w:p>
-            <w:pPr>
-              <w:ind w:left="167"/>
-              <w:rPr>
-                <w:rFonts w:ascii="DengXian Light" w:eastAsia="DengXian Light" w:hAnsi="DengXian Light"/>
-              </w:rPr>
-            </w:pPr>
-            <w:r>
-              <w:rPr>
-                <w:rFonts w:ascii="DengXian Light" w:eastAsia="DengXian Light" w:hAnsi="DengXian Light"/>
-              </w:rPr>
-              <w:t xml:space="preserve">public </w:t>
-            </w:r>
-            <w:proofErr w:type="spellStart"/>
-            <w:proofErr w:type="gramStart"/>
-            <w:r>
-              <w:rPr>
-                <w:rFonts w:ascii="DengXian Light" w:eastAsia="DengXian Light" w:hAnsi="DengXian Light"/>
-              </w:rPr>
-              <w:t>ChildClass</w:t>
-            </w:r>
-            <w:proofErr w:type="spellEnd"/>
-            <w:r>
-              <w:rPr>
-                <w:rFonts w:ascii="DengXian Light" w:eastAsia="DengXian Light" w:hAnsi="DengXian Light"/>
-              </w:rPr>
-              <w:t>(</w:t>
-            </w:r>
-            <w:proofErr w:type="gramEnd"/>
-            <w:r>
-              <w:rPr>
-                <w:rFonts w:ascii="DengXian Light" w:eastAsia="DengXian Light" w:hAnsi="DengXian Light"/>
-              </w:rPr>
-              <w:t>…)</w:t>
-            </w:r>
-            <w:r>
-              <w:rPr>
-                <w:rFonts w:ascii="DengXian Light" w:eastAsia="DengXian Light" w:hAnsi="DengXian Light"/>
-                <w:b/>
-                <w:bCs/>
-              </w:rPr>
-              <w:t xml:space="preserve"> : base(…)</w:t>
-            </w:r>
-          </w:p>
-          <w:p>
-            <w:pPr>
-              <w:ind w:left="167"/>
-              <w:rPr>
-                <w:rFonts w:ascii="DengXian Light" w:eastAsia="DengXian Light" w:hAnsi="DengXian Light"/>
-              </w:rPr>
-            </w:pPr>
-            <w:r>
-              <w:rPr>
-                <w:rFonts w:ascii="DengXian Light" w:eastAsia="DengXian Light" w:hAnsi="DengXian Light"/>
-              </w:rPr>
-              <w:t>{</w:t>
-            </w:r>
-          </w:p>
-          <w:p>
-            <w:pPr>
-              <w:ind w:left="309"/>
-              <w:rPr>
-                <w:rFonts w:ascii="DengXian Light" w:eastAsia="DengXian Light" w:hAnsi="DengXian Light"/>
-              </w:rPr>
-            </w:pPr>
-            <w:r>
-              <w:rPr>
-                <w:rFonts w:ascii="DengXian Light" w:eastAsia="DengXian Light" w:hAnsi="DengXian Light"/>
-              </w:rPr>
-              <w:t>…</w:t>
-            </w:r>
-          </w:p>
-          <w:p>
-            <w:pPr>
-              <w:ind w:left="167"/>
-              <w:rPr>
-                <w:rFonts w:ascii="DengXian Light" w:eastAsia="DengXian Light" w:hAnsi="DengXian Light"/>
-              </w:rPr>
-            </w:pPr>
-            <w:r>
-              <w:rPr>
-                <w:rFonts w:ascii="DengXian Light" w:eastAsia="DengXian Light" w:hAnsi="DengXian Light"/>
-              </w:rPr>
-              <w:t>}</w:t>
-            </w:r>
-          </w:p>
-          <w:p>
-            <w:pPr>
-              <w:ind w:left="167"/>
-              <w:rPr>
-                <w:rFonts w:ascii="DengXian Light" w:eastAsia="DengXian Light" w:hAnsi="DengXian Light"/>
-              </w:rPr>
-            </w:pPr>
-          </w:p>
-          <w:p>
-            <w:pPr>
-              <w:ind w:left="167"/>
-              <w:rPr>
-                <w:rFonts w:ascii="DengXian Light" w:eastAsia="DengXian Light" w:hAnsi="DengXian Light"/>
-              </w:rPr>
-            </w:pPr>
-            <w:r>
-              <w:rPr>
-                <w:rFonts w:ascii="DengXian Light" w:eastAsia="DengXian Light" w:hAnsi="DengXian Light"/>
-              </w:rPr>
-              <w:t xml:space="preserve">public </w:t>
-            </w:r>
-            <w:r>
-              <w:rPr>
-                <w:rFonts w:ascii="DengXian Light" w:eastAsia="DengXian Light" w:hAnsi="DengXian Light"/>
-                <w:b/>
-                <w:bCs/>
-              </w:rPr>
-              <w:t>override</w:t>
-            </w:r>
-            <w:r>
-              <w:rPr>
-                <w:rFonts w:ascii="DengXian Light" w:eastAsia="DengXian Light" w:hAnsi="DengXian Light"/>
-              </w:rPr>
-              <w:t xml:space="preserve"> void </w:t>
-            </w:r>
-            <w:proofErr w:type="spellStart"/>
-            <w:proofErr w:type="gramStart"/>
-            <w:r>
-              <w:rPr>
-                <w:rFonts w:ascii="DengXian Light" w:eastAsia="DengXian Light" w:hAnsi="DengXian Light"/>
-              </w:rPr>
-              <w:t>AddGrade</w:t>
-            </w:r>
-            <w:proofErr w:type="spellEnd"/>
-            <w:r>
-              <w:rPr>
-                <w:rFonts w:ascii="DengXian Light" w:eastAsia="DengXian Light" w:hAnsi="DengXian Light"/>
-              </w:rPr>
-              <w:t>(</w:t>
-            </w:r>
-            <w:proofErr w:type="gramEnd"/>
-            <w:r>
-              <w:rPr>
-                <w:rFonts w:ascii="DengXian Light" w:eastAsia="DengXian Light" w:hAnsi="DengXian Light"/>
-              </w:rPr>
-              <w:t>double grade)</w:t>
-            </w:r>
-          </w:p>
-          <w:p>
-            <w:pPr>
-              <w:ind w:left="167"/>
-              <w:rPr>
-                <w:rFonts w:ascii="DengXian Light" w:eastAsia="DengXian Light" w:hAnsi="DengXian Light"/>
-              </w:rPr>
-            </w:pPr>
-            <w:r>
-              <w:rPr>
-                <w:rFonts w:ascii="DengXian Light" w:eastAsia="DengXian Light" w:hAnsi="DengXian Light"/>
-              </w:rPr>
-              <w:t>{</w:t>
-            </w:r>
-          </w:p>
-          <w:p>
-            <w:pPr>
-              <w:ind w:left="309"/>
-              <w:rPr>
-                <w:rFonts w:ascii="DengXian Light" w:eastAsia="DengXian Light" w:hAnsi="DengXian Light"/>
-              </w:rPr>
-            </w:pPr>
-            <w:r>
-              <w:rPr>
-                <w:rFonts w:ascii="DengXian Light" w:eastAsia="DengXian Light" w:hAnsi="DengXian Light"/>
-              </w:rPr>
-              <w:t>…</w:t>
-            </w:r>
-          </w:p>
-          <w:p>
-            <w:pPr>
-              <w:ind w:left="167"/>
-              <w:rPr>
-                <w:rFonts w:ascii="DengXian Light" w:eastAsia="DengXian Light" w:hAnsi="DengXian Light"/>
-              </w:rPr>
-            </w:pPr>
-            <w:r>
-              <w:rPr>
-                <w:rFonts w:ascii="DengXian Light" w:eastAsia="DengXian Light" w:hAnsi="DengXian Light"/>
-              </w:rPr>
-              <w:t>}</w:t>
-            </w:r>
-          </w:p>
-          <w:p>
-            <w:pPr>
-              <w:rPr>
-                <w:rFonts w:ascii="DengXian Light" w:eastAsia="DengXian Light" w:hAnsi="DengXian Light"/>
-              </w:rPr>
-            </w:pPr>
-            <w:r>
-              <w:rPr>
-                <w:rFonts w:ascii="DengXian Light" w:eastAsia="DengXian Light" w:hAnsi="DengXian Light"/>
+              <w:t xml:space="preserve">single </w:t>
+            </w:r>
+            <w:r>
+              <w:rPr>
+                <w:rFonts w:ascii="Gill Sans Nova" w:hAnsi="Gill Sans Nova"/>
+              </w:rPr>
+              <w:t>inheritance allowed</w:t>
+            </w:r>
+          </w:p>
+          <w:p>
+            <w:pPr>
+              <w:rPr>
+                <w:rFonts w:ascii="Gill Sans Nova" w:hAnsi="Gill Sans Nova"/>
+              </w:rPr>
+            </w:pPr>
+            <w:r>
+              <w:rPr>
+                <w:rFonts w:ascii="Gill Sans Nova" w:hAnsi="Gill Sans Nova"/>
+              </w:rPr>
+              <w:t>- Override method in the parent class</w:t>
+            </w:r>
+          </w:p>
+        </w:tc>
+        <w:tc>
+          <w:tcPr>
+            <w:tcW w:w="2927" w:type="dxa"/>
+          </w:tcPr>
+          <w:p>
+            <w:pPr>
+              <w:rPr>
+                <w:rFonts w:ascii="Gill Sans Nova" w:hAnsi="Gill Sans Nova"/>
+              </w:rPr>
+            </w:pPr>
+            <w:r>
+              <w:rPr>
+                <w:rFonts w:ascii="Gill Sans Nova" w:hAnsi="Gill Sans Nova"/>
               </w:rPr>
               <w:lastRenderedPageBreak/>
-              <w:t>}</w:t>
-            </w:r>
-          </w:p>
-        </w:tc>
-        <w:tc>
-          <w:tcPr>
-            <w:tcW w:w="3848" w:type="dxa"/>
-            <w:gridSpan w:val="9"/>
-          </w:tcPr>
-          <w:p>
-            <w:pPr>
-              <w:rPr>
-                <w:rFonts w:ascii="Gill Sans Nova" w:hAnsi="Gill Sans Nova"/>
-              </w:rPr>
-            </w:pPr>
-            <w:r>
-              <w:rPr>
-                <w:rFonts w:ascii="Gill Sans Nova" w:hAnsi="Gill Sans Nova"/>
-              </w:rPr>
-              <w:lastRenderedPageBreak/>
-              <w:t xml:space="preserve">Define a </w:t>
-            </w:r>
-            <w:r>
-              <w:rPr>
-                <w:rFonts w:ascii="Gill Sans Nova" w:hAnsi="Gill Sans Nova"/>
-                <w:highlight w:val="green"/>
-              </w:rPr>
-              <w:t>child class</w:t>
-            </w:r>
-          </w:p>
-          <w:p>
-            <w:pPr>
-              <w:rPr>
-                <w:rFonts w:ascii="Gill Sans Nova" w:hAnsi="Gill Sans Nova"/>
-              </w:rPr>
-            </w:pPr>
-            <w:r>
-              <w:rPr>
-                <w:rFonts w:ascii="Gill Sans Nova" w:hAnsi="Gill Sans Nova"/>
-              </w:rPr>
-              <w:t>- Indicate parent class to inherit from after semi-colon (</w:t>
-            </w:r>
-            <w:r>
-              <w:rPr>
-                <w:rFonts w:ascii="Gill Sans Nova" w:hAnsi="Gill Sans Nova"/>
-              </w:rPr>
-              <w:t>:)</w:t>
-            </w:r>
-          </w:p>
-          <w:p>
-            <w:pPr>
-              <w:rPr>
-                <w:rFonts w:ascii="Gill Sans Nova" w:hAnsi="Gill Sans Nova"/>
-              </w:rPr>
-            </w:pPr>
-            <w:r>
-              <w:rPr>
-                <w:rFonts w:ascii="Gill Sans Nova" w:hAnsi="Gill Sans Nova"/>
-              </w:rPr>
-              <w:t xml:space="preserve">- In constructor of child class, use keyword </w:t>
-            </w:r>
-            <w:r>
-              <w:rPr>
-                <w:rFonts w:ascii="DengXian Light" w:eastAsia="DengXian Light" w:hAnsi="DengXian Light"/>
-              </w:rPr>
-              <w:t>base</w:t>
-            </w:r>
-            <w:r>
-              <w:rPr>
-                <w:rFonts w:ascii="Gill Sans Nova" w:hAnsi="Gill Sans Nova"/>
-              </w:rPr>
-              <w:t xml:space="preserve"> to pass arguments into constructor of parent class</w:t>
-            </w:r>
-          </w:p>
-          <w:p>
-            <w:pPr>
-              <w:rPr>
-                <w:rFonts w:ascii="Gill Sans Nova" w:hAnsi="Gill Sans Nova"/>
-              </w:rPr>
-            </w:pPr>
-            <w:r>
-              <w:rPr>
-                <w:rFonts w:ascii="Gill Sans Nova" w:hAnsi="Gill Sans Nova"/>
-              </w:rPr>
-              <w:t xml:space="preserve">- Only </w:t>
-            </w:r>
-            <w:r>
-              <w:rPr>
-                <w:rFonts w:ascii="Gill Sans Nova" w:hAnsi="Gill Sans Nova"/>
-                <w:b/>
-                <w:bCs/>
-              </w:rPr>
-              <w:t xml:space="preserve">single </w:t>
-            </w:r>
-            <w:r>
-              <w:rPr>
-                <w:rFonts w:ascii="Gill Sans Nova" w:hAnsi="Gill Sans Nova"/>
-              </w:rPr>
-              <w:t>inheritance allowed</w:t>
-            </w:r>
-          </w:p>
-          <w:p>
-            <w:pPr>
-              <w:rPr>
-                <w:rFonts w:ascii="Gill Sans Nova" w:hAnsi="Gill Sans Nova"/>
-              </w:rPr>
-            </w:pPr>
-            <w:r>
-              <w:rPr>
-                <w:rFonts w:ascii="Gill Sans Nova" w:hAnsi="Gill Sans Nova"/>
-              </w:rPr>
-              <w:t>- Override method in the parent class</w:t>
-            </w:r>
-          </w:p>
-        </w:tc>
-        <w:tc>
-          <w:tcPr>
-            <w:tcW w:w="2927" w:type="dxa"/>
-          </w:tcPr>
-          <w:p>
-            <w:pPr>
-              <w:rPr>
-                <w:rFonts w:ascii="Gill Sans Nova" w:hAnsi="Gill Sans Nova"/>
-              </w:rPr>
-            </w:pPr>
-            <w:r>
-              <w:rPr>
-                <w:rFonts w:ascii="Gill Sans Nova" w:hAnsi="Gill Sans Nova"/>
-              </w:rPr>
               <w:t xml:space="preserve">- All classes are derived from base class </w:t>
             </w:r>
-            <w:proofErr w:type="spellStart"/>
-            <w:r>
-              <w:rPr>
-                <w:rFonts w:ascii="DengXian Light" w:eastAsia="DengXian Light" w:hAnsi="DengXian Light"/>
-              </w:rPr>
-              <w:t>System.object</w:t>
-            </w:r>
-            <w:proofErr w:type="spellEnd"/>
-            <w:r>
-              <w:rPr>
-                <w:rFonts w:ascii="DengXian Light" w:eastAsia="DengXian Light" w:hAnsi="DengXian Light"/>
-              </w:rPr>
-              <w:t xml:space="preserve"> </w:t>
+            <w:r>
+              <w:rPr>
+                <w:rFonts w:ascii="DengXian Light" w:eastAsia="DengXian Light" w:hAnsi="DengXian Light"/>
+              </w:rPr>
+              <w:t xml:space="preserve">System.object </w:t>
             </w:r>
             <w:r>
               <w:rPr>
@@ -24036,52 +21555,8 @@
               <w:rPr>
                 <w:rFonts w:ascii="DengXian Light" w:eastAsia="DengXian Light" w:hAnsi="DengXian Light"/>
               </w:rPr>
-              <w:t xml:space="preserve">class </w:t>
-            </w:r>
-            <w:proofErr w:type="spellStart"/>
-            <w:proofErr w:type="gramStart"/>
-            <w:r>
-              <w:rPr>
-                <w:rFonts w:ascii="DengXian Light" w:eastAsia="DengXian Light" w:hAnsi="DengXian Light"/>
-              </w:rPr>
-              <w:t>ChildClass</w:t>
-            </w:r>
-            <w:proofErr w:type="spellEnd"/>
-            <w:r>
-              <w:rPr>
-                <w:rFonts w:ascii="DengXian Light" w:eastAsia="DengXian Light" w:hAnsi="DengXian Light"/>
-              </w:rPr>
-              <w:t xml:space="preserve"> :</w:t>
-            </w:r>
-            <w:proofErr w:type="gramEnd"/>
-            <w:r>
-              <w:rPr>
-                <w:rFonts w:ascii="DengXian Light" w:eastAsia="DengXian Light" w:hAnsi="DengXian Light"/>
-              </w:rPr>
-              <w:t xml:space="preserve"> </w:t>
-            </w:r>
-            <w:proofErr w:type="spellStart"/>
-            <w:r>
-              <w:rPr>
-                <w:rFonts w:ascii="DengXian Light" w:eastAsia="DengXian Light" w:hAnsi="DengXian Light"/>
-              </w:rPr>
-              <w:t>AbstractClass</w:t>
-            </w:r>
-            <w:proofErr w:type="spellEnd"/>
-            <w:r>
-              <w:rPr>
-                <w:rFonts w:ascii="DengXian Light" w:eastAsia="DengXian Light" w:hAnsi="DengXian Light"/>
-              </w:rPr>
-              <w:t xml:space="preserve">, </w:t>
-            </w:r>
-            <w:proofErr w:type="spellStart"/>
-            <w:r>
-              <w:rPr>
-                <w:rFonts w:ascii="DengXian Light" w:eastAsia="DengXian Light" w:hAnsi="DengXian Light"/>
-              </w:rPr>
-              <w:t>InterfaceClass</w:t>
-            </w:r>
-            <w:proofErr w:type="spellEnd"/>
+              <w:t>class ChildClass : AbstractClass, InterfaceClass</w:t>
+            </w:r>
           </w:p>
           <w:p>
             <w:pPr>
@@ -24448,16 +21923,8 @@
               <w:rPr>
                 <w:rFonts w:ascii="DengXian Light" w:eastAsia="DengXian Light" w:hAnsi="DengXian Light"/>
               </w:rPr>
-              <w:t xml:space="preserve"> class </w:t>
-            </w:r>
-            <w:proofErr w:type="spellStart"/>
-            <w:r>
-              <w:rPr>
-                <w:rFonts w:ascii="DengXian Light" w:eastAsia="DengXian Light" w:hAnsi="DengXian Light"/>
-              </w:rPr>
-              <w:t>BookBase</w:t>
-            </w:r>
-            <w:proofErr w:type="spellEnd"/>
+              <w:t xml:space="preserve"> class BookBase</w:t>
+            </w:r>
           </w:p>
           <w:p>
             <w:pPr>
@@ -24483,29 +21950,7 @@
               <w:rPr>
                 <w:rFonts w:ascii="DengXian Light" w:eastAsia="DengXian Light" w:hAnsi="DengXian Light"/>
               </w:rPr>
-              <w:t xml:space="preserve">public void </w:t>
-            </w:r>
-            <w:proofErr w:type="spellStart"/>
-            <w:proofErr w:type="gramStart"/>
-            <w:r>
-              <w:rPr>
-                <w:rFonts w:ascii="DengXian Light" w:eastAsia="DengXian Light" w:hAnsi="DengXian Light"/>
-              </w:rPr>
-              <w:t>AddGrade</w:t>
-            </w:r>
-            <w:proofErr w:type="spellEnd"/>
-            <w:r>
-              <w:rPr>
-                <w:rFonts w:ascii="DengXian Light" w:eastAsia="DengXian Light" w:hAnsi="DengXian Light"/>
-              </w:rPr>
-              <w:t>(</w:t>
-            </w:r>
-            <w:proofErr w:type="gramEnd"/>
-            <w:r>
-              <w:rPr>
-                <w:rFonts w:ascii="DengXian Light" w:eastAsia="DengXian Light" w:hAnsi="DengXian Light"/>
-              </w:rPr>
-              <w:t>double grade)</w:t>
+              <w:t>public void AddGrade(double grade)</w:t>
             </w:r>
             <w:r>
               <w:rPr>
@@ -24616,16 +22061,8 @@
               <w:rPr>
                 <w:rFonts w:ascii="DengXian Light" w:eastAsia="DengXian Light" w:hAnsi="DengXian Light"/>
               </w:rPr>
-              <w:t xml:space="preserve"> </w:t>
-            </w:r>
-            <w:proofErr w:type="spellStart"/>
-            <w:r>
-              <w:rPr>
-                <w:rFonts w:ascii="DengXian Light" w:eastAsia="DengXian Light" w:hAnsi="DengXian Light"/>
-              </w:rPr>
-              <w:t>IBook</w:t>
-            </w:r>
-            <w:proofErr w:type="spellEnd"/>
+              <w:t xml:space="preserve"> IBook</w:t>
+            </w:r>
           </w:p>
           <w:p>
             <w:pPr>
@@ -24650,135 +22087,47 @@
               <w:rPr>
                 <w:rFonts w:ascii="DengXian Light" w:eastAsia="DengXian Light" w:hAnsi="DengXian Light"/>
               </w:rPr>
-              <w:t xml:space="preserve">void </w:t>
-            </w:r>
-            <w:proofErr w:type="spellStart"/>
-            <w:proofErr w:type="gramStart"/>
-            <w:r>
-              <w:rPr>
-                <w:rFonts w:ascii="DengXian Light" w:eastAsia="DengXian Light" w:hAnsi="DengXian Light"/>
-              </w:rPr>
-              <w:t>AddGrade</w:t>
-            </w:r>
-            <w:proofErr w:type="spellEnd"/>
-            <w:r>
-              <w:rPr>
-                <w:rFonts w:ascii="DengXian Light" w:eastAsia="DengXian Light" w:hAnsi="DengXian Light"/>
-              </w:rPr>
-              <w:t>(</w:t>
-            </w:r>
-            <w:proofErr w:type="gramEnd"/>
-            <w:r>
-              <w:rPr>
-                <w:rFonts w:ascii="DengXian Light" w:eastAsia="DengXian Light" w:hAnsi="DengXian Light"/>
-              </w:rPr>
-              <w:t>double grade);</w:t>
-            </w:r>
-          </w:p>
-          <w:p>
-            <w:pPr>
-              <w:rPr>
-                <w:rFonts w:ascii="DengXian Light" w:eastAsia="DengXian Light" w:hAnsi="DengXian Light"/>
-              </w:rPr>
-            </w:pPr>
-            <w:r>
-              <w:rPr>
-                <w:rFonts w:ascii="DengXian Light" w:eastAsia="DengXian Light" w:hAnsi="DengXian Light"/>
-              </w:rPr>
-              <w:t xml:space="preserve">Statistics </w:t>
-            </w:r>
-            <w:proofErr w:type="spellStart"/>
-            <w:proofErr w:type="gramStart"/>
-            <w:r>
-              <w:rPr>
-                <w:rFonts w:ascii="DengXian Light" w:eastAsia="DengXian Light" w:hAnsi="DengXian Light"/>
-              </w:rPr>
-              <w:t>GetStatistics</w:t>
-            </w:r>
-            <w:proofErr w:type="spellEnd"/>
-            <w:r>
-              <w:rPr>
-                <w:rFonts w:ascii="DengXian Light" w:eastAsia="DengXian Light" w:hAnsi="DengXian Light"/>
-              </w:rPr>
-              <w:t>(</w:t>
-            </w:r>
-            <w:proofErr w:type="gramEnd"/>
-            <w:r>
-              <w:rPr>
-                <w:rFonts w:ascii="DengXian Light" w:eastAsia="DengXian Light" w:hAnsi="DengXian Light"/>
-              </w:rPr>
-              <w:t>);</w:t>
-            </w:r>
-          </w:p>
-          <w:p>
-            <w:pPr>
-              <w:rPr>
-                <w:rFonts w:ascii="DengXian Light" w:eastAsia="DengXian Light" w:hAnsi="DengXian Light"/>
-              </w:rPr>
-            </w:pPr>
-            <w:r>
-              <w:rPr>
-                <w:rFonts w:ascii="DengXian Light" w:eastAsia="DengXian Light" w:hAnsi="DengXian Light"/>
-              </w:rPr>
-              <w:t xml:space="preserve">string Name </w:t>
-            </w:r>
-            <w:proofErr w:type="gramStart"/>
-            <w:r>
-              <w:rPr>
-                <w:rFonts w:ascii="DengXian Light" w:eastAsia="DengXian Light" w:hAnsi="DengXian Light"/>
-              </w:rPr>
-              <w:t>{ get</w:t>
-            </w:r>
-            <w:proofErr w:type="gramEnd"/>
-            <w:r>
-              <w:rPr>
-                <w:rFonts w:ascii="DengXian Light" w:eastAsia="DengXian Light" w:hAnsi="DengXian Light"/>
-              </w:rPr>
-              <w:t>; };</w:t>
-            </w:r>
-          </w:p>
-          <w:p>
-            <w:pPr>
-              <w:rPr>
-                <w:rFonts w:ascii="DengXian Light" w:eastAsia="DengXian Light" w:hAnsi="DengXian Light"/>
-              </w:rPr>
-            </w:pPr>
-            <w:r>
-              <w:rPr>
-                <w:rFonts w:ascii="DengXian Light" w:eastAsia="DengXian Light" w:hAnsi="DengXian Light"/>
-              </w:rPr>
-              <w:t xml:space="preserve">event </w:t>
-            </w:r>
-            <w:proofErr w:type="spellStart"/>
-            <w:r>
-              <w:rPr>
-                <w:rFonts w:ascii="DengXian Light" w:eastAsia="DengXian Light" w:hAnsi="DengXian Light"/>
-              </w:rPr>
-              <w:t>GradeAddedDelegate</w:t>
-            </w:r>
-            <w:proofErr w:type="spellEnd"/>
-            <w:r>
-              <w:rPr>
-                <w:rFonts w:ascii="DengXian Light" w:eastAsia="DengXian Light" w:hAnsi="DengXian Light"/>
-              </w:rPr>
-              <w:t xml:space="preserve"> </w:t>
-            </w:r>
-            <w:proofErr w:type="spellStart"/>
-            <w:proofErr w:type="gramStart"/>
-            <w:r>
-              <w:rPr>
-                <w:rFonts w:ascii="DengXian Light" w:eastAsia="DengXian Light" w:hAnsi="DengXian Light"/>
-              </w:rPr>
-              <w:t>GradeAdded</w:t>
-            </w:r>
-            <w:proofErr w:type="spellEnd"/>
-            <w:r>
-              <w:rPr>
-                <w:rFonts w:ascii="DengXian Light" w:eastAsia="DengXian Light" w:hAnsi="DengXian Light"/>
-              </w:rPr>
-              <w:t>;</w:t>
-            </w:r>
-            <w:proofErr w:type="gramEnd"/>
+              <w:t>void AddGrade(double grade);</w:t>
+            </w:r>
+          </w:p>
+          <w:p>
+            <w:pPr>
+              <w:rPr>
+                <w:rFonts w:ascii="DengXian Light" w:eastAsia="DengXian Light" w:hAnsi="DengXian Light"/>
+              </w:rPr>
+            </w:pPr>
+            <w:r>
+              <w:rPr>
+                <w:rFonts w:ascii="DengXian Light" w:eastAsia="DengXian Light" w:hAnsi="DengXian Light"/>
+              </w:rPr>
+              <w:t>Statistics GetStatistics();</w:t>
+            </w:r>
+          </w:p>
+          <w:p>
+            <w:pPr>
+              <w:rPr>
+                <w:rFonts w:ascii="DengXian Light" w:eastAsia="DengXian Light" w:hAnsi="DengXian Light"/>
+              </w:rPr>
+            </w:pPr>
+            <w:r>
+              <w:rPr>
+                <w:rFonts w:ascii="DengXian Light" w:eastAsia="DengXian Light" w:hAnsi="DengXian Light"/>
+              </w:rPr>
+              <w:t>string Name { get; };</w:t>
+            </w:r>
+          </w:p>
+          <w:p>
+            <w:pPr>
+              <w:rPr>
+                <w:rFonts w:ascii="DengXian Light" w:eastAsia="DengXian Light" w:hAnsi="DengXian Light"/>
+              </w:rPr>
+            </w:pPr>
+            <w:r>
+              <w:rPr>
+                <w:rFonts w:ascii="DengXian Light" w:eastAsia="DengXian Light" w:hAnsi="DengXian Light"/>
+              </w:rPr>
+              <w:t>event GradeAddedDelegate GradeAdded;</w:t>
+            </w:r>
           </w:p>
           <w:p>
             <w:pPr>
@@ -24900,29 +22249,7 @@
               <w:rPr>
                 <w:rFonts w:ascii="DengXian Light" w:eastAsia="DengXian Light" w:hAnsi="DengXian Light"/>
               </w:rPr>
-              <w:t xml:space="preserve"> Statistics </w:t>
-            </w:r>
-            <w:proofErr w:type="spellStart"/>
-            <w:proofErr w:type="gramStart"/>
-            <w:r>
-              <w:rPr>
-                <w:rFonts w:ascii="DengXian Light" w:eastAsia="DengXian Light" w:hAnsi="DengXian Light"/>
-              </w:rPr>
-              <w:t>GetStatistics</w:t>
-            </w:r>
-            <w:proofErr w:type="spellEnd"/>
-            <w:r>
-              <w:rPr>
-                <w:rFonts w:ascii="DengXian Light" w:eastAsia="DengXian Light" w:hAnsi="DengXian Light"/>
-              </w:rPr>
-              <w:t>(</w:t>
-            </w:r>
-            <w:proofErr w:type="gramEnd"/>
-            <w:r>
-              <w:rPr>
-                <w:rFonts w:ascii="DengXian Light" w:eastAsia="DengXian Light" w:hAnsi="DengXian Light"/>
-              </w:rPr>
-              <w:t>)</w:t>
+              <w:t xml:space="preserve"> Statistics GetStatistics()</w:t>
             </w:r>
           </w:p>
           <w:p>
